--- a/Anomalie comuni OPENgov.docx
+++ b/Anomalie comuni OPENgov.docx
@@ -67,110 +67,63 @@
           <w:r>
             <w:fldChar w:fldCharType="separate"/>
           </w:r>
-          <w:bookmarkStart w:id="0" w:name="_GoBack"/>
-          <w:bookmarkEnd w:id="0"/>
-          <w:r>
-            <w:rPr>
-              <w:rStyle w:val="Collegamentoipertestuale"/>
-              <w:noProof/>
-            </w:rPr>
-            <w:fldChar w:fldCharType="begin"/>
-          </w:r>
-          <w:r>
-            <w:rPr>
-              <w:rStyle w:val="Collegamentoipertestuale"/>
-              <w:noProof/>
-            </w:rPr>
-            <w:instrText xml:space="preserve"> </w:instrText>
-          </w:r>
-          <w:r>
-            <w:rPr>
-              <w:noProof/>
-            </w:rPr>
-            <w:instrText>HYPERLINK \l "_Toc72224194"</w:instrText>
-          </w:r>
-          <w:r>
-            <w:rPr>
-              <w:rStyle w:val="Collegamentoipertestuale"/>
-              <w:noProof/>
-            </w:rPr>
-            <w:instrText xml:space="preserve"> </w:instrText>
-          </w:r>
-          <w:r>
-            <w:rPr>
-              <w:rStyle w:val="Collegamentoipertestuale"/>
-              <w:noProof/>
-            </w:rPr>
-          </w:r>
-          <w:r>
-            <w:rPr>
-              <w:rStyle w:val="Collegamentoipertestuale"/>
-              <w:noProof/>
-            </w:rPr>
-            <w:fldChar w:fldCharType="separate"/>
-          </w:r>
-          <w:r>
-            <w:rPr>
-              <w:rStyle w:val="Collegamentoipertestuale"/>
-              <w:noProof/>
-            </w:rPr>
-            <w:t>OPENgovTARI</w:t>
-          </w:r>
-          <w:r>
-            <w:rPr>
-              <w:noProof/>
-              <w:webHidden/>
-            </w:rPr>
-            <w:tab/>
-          </w:r>
-          <w:r>
-            <w:rPr>
-              <w:noProof/>
-              <w:webHidden/>
-            </w:rPr>
-            <w:fldChar w:fldCharType="begin"/>
-          </w:r>
-          <w:r>
-            <w:rPr>
-              <w:noProof/>
-              <w:webHidden/>
-            </w:rPr>
-            <w:instrText xml:space="preserve"> PAGEREF _Toc72224194 \h </w:instrText>
-          </w:r>
-          <w:r>
-            <w:rPr>
-              <w:noProof/>
-              <w:webHidden/>
-            </w:rPr>
-          </w:r>
-          <w:r>
-            <w:rPr>
-              <w:noProof/>
-              <w:webHidden/>
-            </w:rPr>
-            <w:fldChar w:fldCharType="separate"/>
-          </w:r>
-          <w:r>
-            <w:rPr>
-              <w:noProof/>
-              <w:webHidden/>
-            </w:rPr>
-            <w:t>2</w:t>
-          </w:r>
-          <w:r>
-            <w:rPr>
-              <w:noProof/>
-              <w:webHidden/>
-            </w:rPr>
-            <w:fldChar w:fldCharType="end"/>
-          </w:r>
-          <w:r>
-            <w:rPr>
-              <w:rStyle w:val="Collegamentoipertestuale"/>
-              <w:noProof/>
-            </w:rPr>
-            <w:fldChar w:fldCharType="end"/>
-          </w:r>
+          <w:hyperlink w:anchor="_Toc72408960" w:history="1">
+            <w:r>
+              <w:rPr>
+                <w:rStyle w:val="Collegamentoipertestuale"/>
+                <w:noProof/>
+              </w:rPr>
+              <w:t>OPENgovTARI</w:t>
+            </w:r>
+            <w:r>
+              <w:rPr>
+                <w:noProof/>
+                <w:webHidden/>
+              </w:rPr>
+              <w:tab/>
+            </w:r>
+            <w:r>
+              <w:rPr>
+                <w:noProof/>
+                <w:webHidden/>
+              </w:rPr>
+              <w:fldChar w:fldCharType="begin"/>
+            </w:r>
+            <w:r>
+              <w:rPr>
+                <w:noProof/>
+                <w:webHidden/>
+              </w:rPr>
+              <w:instrText xml:space="preserve"> PAGEREF _Toc72408960 \h </w:instrText>
+            </w:r>
+            <w:r>
+              <w:rPr>
+                <w:noProof/>
+                <w:webHidden/>
+              </w:rPr>
+            </w:r>
+            <w:r>
+              <w:rPr>
+                <w:noProof/>
+                <w:webHidden/>
+              </w:rPr>
+              <w:fldChar w:fldCharType="separate"/>
+            </w:r>
+            <w:r>
+              <w:rPr>
+                <w:noProof/>
+                <w:webHidden/>
+              </w:rPr>
+              <w:t>2</w:t>
+            </w:r>
+            <w:r>
+              <w:rPr>
+                <w:noProof/>
+                <w:webHidden/>
+              </w:rPr>
+              <w:fldChar w:fldCharType="end"/>
+            </w:r>
+          </w:hyperlink>
         </w:p>
         <w:p>
           <w:pPr>
@@ -185,7 +138,7 @@
               <w:lang w:eastAsia="it-IT"/>
             </w:rPr>
           </w:pPr>
-          <w:hyperlink w:anchor="_Toc72224195" w:history="1">
+          <w:hyperlink w:anchor="_Toc72408961" w:history="1">
             <w:r>
               <w:rPr>
                 <w:rStyle w:val="Collegamentoipertestuale"/>
@@ -212,7 +165,7 @@
                 <w:noProof/>
                 <w:webHidden/>
               </w:rPr>
-              <w:instrText xml:space="preserve"> PAGEREF _Toc72224195 \h </w:instrText>
+              <w:instrText xml:space="preserve"> PAGEREF _Toc72408961 \h </w:instrText>
             </w:r>
             <w:r>
               <w:rPr>
@@ -256,7 +209,7 @@
               <w:lang w:eastAsia="it-IT"/>
             </w:rPr>
           </w:pPr>
-          <w:hyperlink w:anchor="_Toc72224196" w:history="1">
+          <w:hyperlink w:anchor="_Toc72408962" w:history="1">
             <w:r>
               <w:rPr>
                 <w:rStyle w:val="Collegamentoipertestuale"/>
@@ -283,7 +236,7 @@
                 <w:noProof/>
                 <w:webHidden/>
               </w:rPr>
-              <w:instrText xml:space="preserve"> PAGEREF _Toc72224196 \h </w:instrText>
+              <w:instrText xml:space="preserve"> PAGEREF _Toc72408962 \h </w:instrText>
             </w:r>
             <w:r>
               <w:rPr>
@@ -327,7 +280,7 @@
               <w:lang w:eastAsia="it-IT"/>
             </w:rPr>
           </w:pPr>
-          <w:hyperlink w:anchor="_Toc72224197" w:history="1">
+          <w:hyperlink w:anchor="_Toc72408963" w:history="1">
             <w:r>
               <w:rPr>
                 <w:rStyle w:val="Collegamentoipertestuale"/>
@@ -354,7 +307,7 @@
                 <w:noProof/>
                 <w:webHidden/>
               </w:rPr>
-              <w:instrText xml:space="preserve"> PAGEREF _Toc72224197 \h </w:instrText>
+              <w:instrText xml:space="preserve"> PAGEREF _Toc72408963 \h </w:instrText>
             </w:r>
             <w:r>
               <w:rPr>
@@ -398,7 +351,7 @@
               <w:lang w:eastAsia="it-IT"/>
             </w:rPr>
           </w:pPr>
-          <w:hyperlink w:anchor="_Toc72224198" w:history="1">
+          <w:hyperlink w:anchor="_Toc72408964" w:history="1">
             <w:r>
               <w:rPr>
                 <w:rStyle w:val="Collegamentoipertestuale"/>
@@ -425,7 +378,7 @@
                 <w:noProof/>
                 <w:webHidden/>
               </w:rPr>
-              <w:instrText xml:space="preserve"> PAGEREF _Toc72224198 \h </w:instrText>
+              <w:instrText xml:space="preserve"> PAGEREF _Toc72408964 \h </w:instrText>
             </w:r>
             <w:r>
               <w:rPr>
@@ -466,7 +419,7 @@
               <w:lang w:eastAsia="it-IT"/>
             </w:rPr>
           </w:pPr>
-          <w:hyperlink w:anchor="_Toc72224199" w:history="1">
+          <w:hyperlink w:anchor="_Toc72408965" w:history="1">
             <w:r>
               <w:rPr>
                 <w:rStyle w:val="Collegamentoipertestuale"/>
@@ -493,7 +446,7 @@
                 <w:noProof/>
                 <w:webHidden/>
               </w:rPr>
-              <w:instrText xml:space="preserve"> PAGEREF _Toc72224199 \h </w:instrText>
+              <w:instrText xml:space="preserve"> PAGEREF _Toc72408965 \h </w:instrText>
             </w:r>
             <w:r>
               <w:rPr>
@@ -537,7 +490,7 @@
               <w:lang w:eastAsia="it-IT"/>
             </w:rPr>
           </w:pPr>
-          <w:hyperlink w:anchor="_Toc72224200" w:history="1">
+          <w:hyperlink w:anchor="_Toc72408966" w:history="1">
             <w:r>
               <w:rPr>
                 <w:rStyle w:val="Collegamentoipertestuale"/>
@@ -564,7 +517,7 @@
                 <w:noProof/>
                 <w:webHidden/>
               </w:rPr>
-              <w:instrText xml:space="preserve"> PAGEREF _Toc72224200 \h </w:instrText>
+              <w:instrText xml:space="preserve"> PAGEREF _Toc72408966 \h </w:instrText>
             </w:r>
             <w:r>
               <w:rPr>
@@ -608,7 +561,7 @@
               <w:lang w:eastAsia="it-IT"/>
             </w:rPr>
           </w:pPr>
-          <w:hyperlink w:anchor="_Toc72224201" w:history="1">
+          <w:hyperlink w:anchor="_Toc72408967" w:history="1">
             <w:r>
               <w:rPr>
                 <w:rStyle w:val="Collegamentoipertestuale"/>
@@ -635,7 +588,7 @@
                 <w:noProof/>
                 <w:webHidden/>
               </w:rPr>
-              <w:instrText xml:space="preserve"> PAGEREF _Toc72224201 \h </w:instrText>
+              <w:instrText xml:space="preserve"> PAGEREF _Toc72408967 \h </w:instrText>
             </w:r>
             <w:r>
               <w:rPr>
@@ -676,7 +629,7 @@
               <w:lang w:eastAsia="it-IT"/>
             </w:rPr>
           </w:pPr>
-          <w:hyperlink w:anchor="_Toc72224202" w:history="1">
+          <w:hyperlink w:anchor="_Toc72408968" w:history="1">
             <w:r>
               <w:rPr>
                 <w:rStyle w:val="Collegamentoipertestuale"/>
@@ -703,7 +656,7 @@
                 <w:noProof/>
                 <w:webHidden/>
               </w:rPr>
-              <w:instrText xml:space="preserve"> PAGEREF _Toc72224202 \h </w:instrText>
+              <w:instrText xml:space="preserve"> PAGEREF _Toc72408968 \h </w:instrText>
             </w:r>
             <w:r>
               <w:rPr>
@@ -747,7 +700,7 @@
               <w:lang w:eastAsia="it-IT"/>
             </w:rPr>
           </w:pPr>
-          <w:hyperlink w:anchor="_Toc72224203" w:history="1">
+          <w:hyperlink w:anchor="_Toc72408969" w:history="1">
             <w:r>
               <w:rPr>
                 <w:rStyle w:val="Collegamentoipertestuale"/>
@@ -774,7 +727,7 @@
                 <w:noProof/>
                 <w:webHidden/>
               </w:rPr>
-              <w:instrText xml:space="preserve"> PAGEREF _Toc72224203 \h </w:instrText>
+              <w:instrText xml:space="preserve"> PAGEREF _Toc72408969 \h </w:instrText>
             </w:r>
             <w:r>
               <w:rPr>
@@ -818,7 +771,7 @@
               <w:lang w:eastAsia="it-IT"/>
             </w:rPr>
           </w:pPr>
-          <w:hyperlink w:anchor="_Toc72224204" w:history="1">
+          <w:hyperlink w:anchor="_Toc72408970" w:history="1">
             <w:r>
               <w:rPr>
                 <w:rStyle w:val="Collegamentoipertestuale"/>
@@ -845,7 +798,7 @@
                 <w:noProof/>
                 <w:webHidden/>
               </w:rPr>
-              <w:instrText xml:space="preserve"> PAGEREF _Toc72224204 \h </w:instrText>
+              <w:instrText xml:space="preserve"> PAGEREF _Toc72408970 \h </w:instrText>
             </w:r>
             <w:r>
               <w:rPr>
@@ -889,7 +842,7 @@
               <w:lang w:eastAsia="it-IT"/>
             </w:rPr>
           </w:pPr>
-          <w:hyperlink w:anchor="_Toc72224205" w:history="1">
+          <w:hyperlink w:anchor="_Toc72408971" w:history="1">
             <w:r>
               <w:rPr>
                 <w:rStyle w:val="Collegamentoipertestuale"/>
@@ -916,7 +869,7 @@
                 <w:noProof/>
                 <w:webHidden/>
               </w:rPr>
-              <w:instrText xml:space="preserve"> PAGEREF _Toc72224205 \h </w:instrText>
+              <w:instrText xml:space="preserve"> PAGEREF _Toc72408971 \h </w:instrText>
             </w:r>
             <w:r>
               <w:rPr>
@@ -960,7 +913,7 @@
               <w:lang w:eastAsia="it-IT"/>
             </w:rPr>
           </w:pPr>
-          <w:hyperlink w:anchor="_Toc72224206" w:history="1">
+          <w:hyperlink w:anchor="_Toc72408972" w:history="1">
             <w:r>
               <w:rPr>
                 <w:rStyle w:val="Collegamentoipertestuale"/>
@@ -987,7 +940,7 @@
                 <w:noProof/>
                 <w:webHidden/>
               </w:rPr>
-              <w:instrText xml:space="preserve"> PAGEREF _Toc72224206 \h </w:instrText>
+              <w:instrText xml:space="preserve"> PAGEREF _Toc72408972 \h </w:instrText>
             </w:r>
             <w:r>
               <w:rPr>
@@ -1031,7 +984,7 @@
               <w:lang w:eastAsia="it-IT"/>
             </w:rPr>
           </w:pPr>
-          <w:hyperlink w:anchor="_Toc72224207" w:history="1">
+          <w:hyperlink w:anchor="_Toc72408973" w:history="1">
             <w:r>
               <w:rPr>
                 <w:rStyle w:val="Collegamentoipertestuale"/>
@@ -1058,7 +1011,7 @@
                 <w:noProof/>
                 <w:webHidden/>
               </w:rPr>
-              <w:instrText xml:space="preserve"> PAGEREF _Toc72224207 \h </w:instrText>
+              <w:instrText xml:space="preserve"> PAGEREF _Toc72408973 \h </w:instrText>
             </w:r>
             <w:r>
               <w:rPr>
@@ -1102,7 +1055,7 @@
               <w:lang w:eastAsia="it-IT"/>
             </w:rPr>
           </w:pPr>
-          <w:hyperlink w:anchor="_Toc72224208" w:history="1">
+          <w:hyperlink w:anchor="_Toc72408974" w:history="1">
             <w:r>
               <w:rPr>
                 <w:rStyle w:val="Collegamentoipertestuale"/>
@@ -1129,7 +1082,7 @@
                 <w:noProof/>
                 <w:webHidden/>
               </w:rPr>
-              <w:instrText xml:space="preserve"> PAGEREF _Toc72224208 \h </w:instrText>
+              <w:instrText xml:space="preserve"> PAGEREF _Toc72408974 \h </w:instrText>
             </w:r>
             <w:r>
               <w:rPr>
@@ -1150,6 +1103,426 @@
                 <w:webHidden/>
               </w:rPr>
               <w:t>3</w:t>
+            </w:r>
+            <w:r>
+              <w:rPr>
+                <w:noProof/>
+                <w:webHidden/>
+              </w:rPr>
+              <w:fldChar w:fldCharType="end"/>
+            </w:r>
+          </w:hyperlink>
+        </w:p>
+        <w:p>
+          <w:pPr>
+            <w:pStyle w:val="Sommario1"/>
+            <w:rPr>
+              <w:rFonts w:eastAsiaTheme="minorEastAsia"/>
+              <w:noProof/>
+              <w:sz w:val="22"/>
+              <w:lang w:eastAsia="it-IT"/>
+            </w:rPr>
+          </w:pPr>
+          <w:hyperlink w:anchor="_Toc72408975" w:history="1">
+            <w:r>
+              <w:rPr>
+                <w:rStyle w:val="Collegamentoipertestuale"/>
+                <w:noProof/>
+              </w:rPr>
+              <w:t>OPENgov</w:t>
+            </w:r>
+            <w:r>
+              <w:rPr>
+                <w:noProof/>
+                <w:webHidden/>
+              </w:rPr>
+              <w:tab/>
+            </w:r>
+            <w:r>
+              <w:rPr>
+                <w:noProof/>
+                <w:webHidden/>
+              </w:rPr>
+              <w:fldChar w:fldCharType="begin"/>
+            </w:r>
+            <w:r>
+              <w:rPr>
+                <w:noProof/>
+                <w:webHidden/>
+              </w:rPr>
+              <w:instrText xml:space="preserve"> PAGEREF _Toc72408975 \h </w:instrText>
+            </w:r>
+            <w:r>
+              <w:rPr>
+                <w:noProof/>
+                <w:webHidden/>
+              </w:rPr>
+            </w:r>
+            <w:r>
+              <w:rPr>
+                <w:noProof/>
+                <w:webHidden/>
+              </w:rPr>
+              <w:fldChar w:fldCharType="separate"/>
+            </w:r>
+            <w:r>
+              <w:rPr>
+                <w:noProof/>
+                <w:webHidden/>
+              </w:rPr>
+              <w:t>3</w:t>
+            </w:r>
+            <w:r>
+              <w:rPr>
+                <w:noProof/>
+                <w:webHidden/>
+              </w:rPr>
+              <w:fldChar w:fldCharType="end"/>
+            </w:r>
+          </w:hyperlink>
+        </w:p>
+        <w:p>
+          <w:pPr>
+            <w:pStyle w:val="Sommario2"/>
+            <w:tabs>
+              <w:tab w:val="right" w:leader="dot" w:pos="10762"/>
+            </w:tabs>
+            <w:rPr>
+              <w:rFonts w:eastAsiaTheme="minorEastAsia"/>
+              <w:noProof/>
+              <w:sz w:val="22"/>
+              <w:lang w:eastAsia="it-IT"/>
+            </w:rPr>
+          </w:pPr>
+          <w:hyperlink w:anchor="_Toc72408976" w:history="1">
+            <w:r>
+              <w:rPr>
+                <w:rStyle w:val="Collegamentoipertestuale"/>
+                <w:noProof/>
+              </w:rPr>
+              <w:t>Eliminare un lotto di mail da inviare per la rielaborazione dei documenti</w:t>
+            </w:r>
+            <w:r>
+              <w:rPr>
+                <w:noProof/>
+                <w:webHidden/>
+              </w:rPr>
+              <w:tab/>
+            </w:r>
+            <w:r>
+              <w:rPr>
+                <w:noProof/>
+                <w:webHidden/>
+              </w:rPr>
+              <w:fldChar w:fldCharType="begin"/>
+            </w:r>
+            <w:r>
+              <w:rPr>
+                <w:noProof/>
+                <w:webHidden/>
+              </w:rPr>
+              <w:instrText xml:space="preserve"> PAGEREF _Toc72408976 \h </w:instrText>
+            </w:r>
+            <w:r>
+              <w:rPr>
+                <w:noProof/>
+                <w:webHidden/>
+              </w:rPr>
+            </w:r>
+            <w:r>
+              <w:rPr>
+                <w:noProof/>
+                <w:webHidden/>
+              </w:rPr>
+              <w:fldChar w:fldCharType="separate"/>
+            </w:r>
+            <w:r>
+              <w:rPr>
+                <w:noProof/>
+                <w:webHidden/>
+              </w:rPr>
+              <w:t>3</w:t>
+            </w:r>
+            <w:r>
+              <w:rPr>
+                <w:noProof/>
+                <w:webHidden/>
+              </w:rPr>
+              <w:fldChar w:fldCharType="end"/>
+            </w:r>
+          </w:hyperlink>
+        </w:p>
+        <w:p>
+          <w:pPr>
+            <w:pStyle w:val="Sommario3"/>
+            <w:tabs>
+              <w:tab w:val="right" w:leader="dot" w:pos="10762"/>
+            </w:tabs>
+            <w:rPr>
+              <w:rFonts w:eastAsiaTheme="minorEastAsia"/>
+              <w:noProof/>
+              <w:sz w:val="22"/>
+              <w:lang w:eastAsia="it-IT"/>
+            </w:rPr>
+          </w:pPr>
+          <w:hyperlink w:anchor="_Toc72408977" w:history="1">
+            <w:r>
+              <w:rPr>
+                <w:rStyle w:val="Collegamentoipertestuale"/>
+                <w:noProof/>
+              </w:rPr>
+              <w:t>Query</w:t>
+            </w:r>
+            <w:r>
+              <w:rPr>
+                <w:noProof/>
+                <w:webHidden/>
+              </w:rPr>
+              <w:tab/>
+            </w:r>
+            <w:r>
+              <w:rPr>
+                <w:noProof/>
+                <w:webHidden/>
+              </w:rPr>
+              <w:fldChar w:fldCharType="begin"/>
+            </w:r>
+            <w:r>
+              <w:rPr>
+                <w:noProof/>
+                <w:webHidden/>
+              </w:rPr>
+              <w:instrText xml:space="preserve"> PAGEREF _Toc72408977 \h </w:instrText>
+            </w:r>
+            <w:r>
+              <w:rPr>
+                <w:noProof/>
+                <w:webHidden/>
+              </w:rPr>
+            </w:r>
+            <w:r>
+              <w:rPr>
+                <w:noProof/>
+                <w:webHidden/>
+              </w:rPr>
+              <w:fldChar w:fldCharType="separate"/>
+            </w:r>
+            <w:r>
+              <w:rPr>
+                <w:noProof/>
+                <w:webHidden/>
+              </w:rPr>
+              <w:t>3</w:t>
+            </w:r>
+            <w:r>
+              <w:rPr>
+                <w:noProof/>
+                <w:webHidden/>
+              </w:rPr>
+              <w:fldChar w:fldCharType="end"/>
+            </w:r>
+          </w:hyperlink>
+        </w:p>
+        <w:p>
+          <w:pPr>
+            <w:pStyle w:val="Sommario1"/>
+            <w:rPr>
+              <w:rFonts w:eastAsiaTheme="minorEastAsia"/>
+              <w:noProof/>
+              <w:sz w:val="22"/>
+              <w:lang w:eastAsia="it-IT"/>
+            </w:rPr>
+          </w:pPr>
+          <w:hyperlink w:anchor="_Toc72408978" w:history="1">
+            <w:r>
+              <w:rPr>
+                <w:rStyle w:val="Collegamentoipertestuale"/>
+                <w:noProof/>
+              </w:rPr>
+              <w:t>OPENgov</w:t>
+            </w:r>
+            <w:r>
+              <w:rPr>
+                <w:noProof/>
+                <w:webHidden/>
+              </w:rPr>
+              <w:tab/>
+            </w:r>
+            <w:r>
+              <w:rPr>
+                <w:noProof/>
+                <w:webHidden/>
+              </w:rPr>
+              <w:fldChar w:fldCharType="begin"/>
+            </w:r>
+            <w:r>
+              <w:rPr>
+                <w:noProof/>
+                <w:webHidden/>
+              </w:rPr>
+              <w:instrText xml:space="preserve"> PAGEREF _Toc72408978 \h </w:instrText>
+            </w:r>
+            <w:r>
+              <w:rPr>
+                <w:noProof/>
+                <w:webHidden/>
+              </w:rPr>
+            </w:r>
+            <w:r>
+              <w:rPr>
+                <w:noProof/>
+                <w:webHidden/>
+              </w:rPr>
+              <w:fldChar w:fldCharType="separate"/>
+            </w:r>
+            <w:r>
+              <w:rPr>
+                <w:noProof/>
+                <w:webHidden/>
+              </w:rPr>
+              <w:t>4</w:t>
+            </w:r>
+            <w:r>
+              <w:rPr>
+                <w:noProof/>
+                <w:webHidden/>
+              </w:rPr>
+              <w:fldChar w:fldCharType="end"/>
+            </w:r>
+          </w:hyperlink>
+        </w:p>
+        <w:p>
+          <w:pPr>
+            <w:pStyle w:val="Sommario2"/>
+            <w:tabs>
+              <w:tab w:val="right" w:leader="dot" w:pos="10762"/>
+            </w:tabs>
+            <w:rPr>
+              <w:rFonts w:eastAsiaTheme="minorEastAsia"/>
+              <w:noProof/>
+              <w:sz w:val="22"/>
+              <w:lang w:eastAsia="it-IT"/>
+            </w:rPr>
+          </w:pPr>
+          <w:hyperlink w:anchor="_Toc72408979" w:history="1">
+            <w:r>
+              <w:rPr>
+                <w:rStyle w:val="Collegamentoipertestuale"/>
+                <w:noProof/>
+              </w:rPr>
+              <w:t>Eliminare un’elaborazione dei documenti per rielaborarli</w:t>
+            </w:r>
+            <w:r>
+              <w:rPr>
+                <w:noProof/>
+                <w:webHidden/>
+              </w:rPr>
+              <w:tab/>
+            </w:r>
+            <w:r>
+              <w:rPr>
+                <w:noProof/>
+                <w:webHidden/>
+              </w:rPr>
+              <w:fldChar w:fldCharType="begin"/>
+            </w:r>
+            <w:r>
+              <w:rPr>
+                <w:noProof/>
+                <w:webHidden/>
+              </w:rPr>
+              <w:instrText xml:space="preserve"> PAGEREF _Toc72408979 \h </w:instrText>
+            </w:r>
+            <w:r>
+              <w:rPr>
+                <w:noProof/>
+                <w:webHidden/>
+              </w:rPr>
+            </w:r>
+            <w:r>
+              <w:rPr>
+                <w:noProof/>
+                <w:webHidden/>
+              </w:rPr>
+              <w:fldChar w:fldCharType="separate"/>
+            </w:r>
+            <w:r>
+              <w:rPr>
+                <w:noProof/>
+                <w:webHidden/>
+              </w:rPr>
+              <w:t>4</w:t>
+            </w:r>
+            <w:r>
+              <w:rPr>
+                <w:noProof/>
+                <w:webHidden/>
+              </w:rPr>
+              <w:fldChar w:fldCharType="end"/>
+            </w:r>
+          </w:hyperlink>
+        </w:p>
+        <w:p>
+          <w:pPr>
+            <w:pStyle w:val="Sommario3"/>
+            <w:tabs>
+              <w:tab w:val="right" w:leader="dot" w:pos="10762"/>
+            </w:tabs>
+            <w:rPr>
+              <w:rFonts w:eastAsiaTheme="minorEastAsia"/>
+              <w:noProof/>
+              <w:sz w:val="22"/>
+              <w:lang w:eastAsia="it-IT"/>
+            </w:rPr>
+          </w:pPr>
+          <w:hyperlink w:anchor="_Toc72408980" w:history="1">
+            <w:r>
+              <w:rPr>
+                <w:rStyle w:val="Collegamentoipertestuale"/>
+                <w:noProof/>
+              </w:rPr>
+              <w:t>Query</w:t>
+            </w:r>
+            <w:r>
+              <w:rPr>
+                <w:noProof/>
+                <w:webHidden/>
+              </w:rPr>
+              <w:tab/>
+            </w:r>
+            <w:r>
+              <w:rPr>
+                <w:noProof/>
+                <w:webHidden/>
+              </w:rPr>
+              <w:fldChar w:fldCharType="begin"/>
+            </w:r>
+            <w:r>
+              <w:rPr>
+                <w:noProof/>
+                <w:webHidden/>
+              </w:rPr>
+              <w:instrText xml:space="preserve"> PAGEREF _Toc72408980 \h </w:instrText>
+            </w:r>
+            <w:r>
+              <w:rPr>
+                <w:noProof/>
+                <w:webHidden/>
+              </w:rPr>
+            </w:r>
+            <w:r>
+              <w:rPr>
+                <w:noProof/>
+                <w:webHidden/>
+              </w:rPr>
+              <w:fldChar w:fldCharType="separate"/>
+            </w:r>
+            <w:r>
+              <w:rPr>
+                <w:noProof/>
+                <w:webHidden/>
+              </w:rPr>
+              <w:t>4</w:t>
             </w:r>
             <w:r>
               <w:rPr>
@@ -1182,39 +1555,39 @@
         <w:pStyle w:val="Titolo1"/>
         <w:pageBreakBefore/>
       </w:pPr>
-      <w:bookmarkStart w:id="1" w:name="_Toc72224194"/>
+      <w:bookmarkStart w:id="0" w:name="_Toc72408960"/>
       <w:proofErr w:type="spellStart"/>
       <w:r>
         <w:lastRenderedPageBreak/>
         <w:t>OPENgovTARI</w:t>
       </w:r>
+      <w:bookmarkEnd w:id="0"/>
+      <w:proofErr w:type="spellEnd"/>
+    </w:p>
+    <w:p>
+      <w:pPr>
+        <w:pStyle w:val="Titolo2"/>
+      </w:pPr>
+      <w:bookmarkStart w:id="1" w:name="_Toc72408961"/>
+      <w:r>
+        <w:t>Flussi pagamenti</w:t>
+      </w:r>
       <w:bookmarkEnd w:id="1"/>
-      <w:proofErr w:type="spellEnd"/>
-    </w:p>
-    <w:p>
-      <w:pPr>
-        <w:pStyle w:val="Titolo2"/>
-      </w:pPr>
-      <w:bookmarkStart w:id="2" w:name="_Toc72224195"/>
-      <w:r>
-        <w:t>Flussi pagamenti</w:t>
+    </w:p>
+    <w:p>
+      <w:r>
+        <w:t>Il file dei pagamenti non viene importato completamente o viene importato con importi errati.</w:t>
+      </w:r>
+    </w:p>
+    <w:p>
+      <w:pPr>
+        <w:pStyle w:val="Titolo3"/>
+      </w:pPr>
+      <w:bookmarkStart w:id="2" w:name="_Toc72408962"/>
+      <w:r>
+        <w:t>Azioni</w:t>
       </w:r>
       <w:bookmarkEnd w:id="2"/>
-    </w:p>
-    <w:p>
-      <w:r>
-        <w:t>Il file dei pagamenti non viene importato completamente o viene importato con importi errati.</w:t>
-      </w:r>
-    </w:p>
-    <w:p>
-      <w:pPr>
-        <w:pStyle w:val="Titolo3"/>
-      </w:pPr>
-      <w:bookmarkStart w:id="3" w:name="_Toc72224196"/>
-      <w:r>
-        <w:t>Azioni</w:t>
-      </w:r>
-      <w:bookmarkEnd w:id="3"/>
     </w:p>
     <w:p>
       <w:pPr>
@@ -1287,105 +1660,93 @@
       <w:pPr>
         <w:pStyle w:val="Titolo2"/>
       </w:pPr>
-      <w:bookmarkStart w:id="4" w:name="_Toc72224197"/>
+      <w:bookmarkStart w:id="3" w:name="_Toc72408963"/>
       <w:r>
         <w:t>Cancellazione Sgravio</w:t>
       </w:r>
+      <w:bookmarkEnd w:id="3"/>
+    </w:p>
+    <w:p>
+      <w:r>
+        <w:t>È stato fatto uno sgravio per errore; deve essere annullato e ripristinato l’avviso originale.</w:t>
+      </w:r>
+    </w:p>
+    <w:p>
+      <w:pPr>
+        <w:pStyle w:val="Titolo3"/>
+      </w:pPr>
+      <w:bookmarkStart w:id="4" w:name="_Toc72408964"/>
+      <w:r>
+        <w:t>Query</w:t>
+      </w:r>
       <w:bookmarkEnd w:id="4"/>
     </w:p>
     <w:p>
       <w:r>
-        <w:t>È stato fatto uno sgravio per errore; deve essere annullato e ripristinato l’avviso originale.</w:t>
+        <w:t xml:space="preserve">Lanciare la </w:t>
+      </w:r>
+      <w:proofErr w:type="spellStart"/>
+      <w:r>
+        <w:t>stored</w:t>
+      </w:r>
+      <w:proofErr w:type="spellEnd"/>
+      <w:r>
+        <w:t xml:space="preserve"> procedure </w:t>
+      </w:r>
+      <w:proofErr w:type="spellStart"/>
+      <w:r>
+        <w:rPr>
+          <w:rStyle w:val="Enfasidelicata"/>
+        </w:rPr>
+        <w:t>sp_UndoSgravio</w:t>
+      </w:r>
+      <w:proofErr w:type="spellEnd"/>
+      <w:r>
+        <w:t xml:space="preserve"> con il parametro del codice cartella in questione.</w:t>
+      </w:r>
+    </w:p>
+    <w:p>
+      <w:pPr>
+        <w:pStyle w:val="Titolo1"/>
+      </w:pPr>
+      <w:bookmarkStart w:id="5" w:name="_Toc72408965"/>
+      <w:proofErr w:type="spellStart"/>
+      <w:r>
+        <w:t>OPENgovIMU</w:t>
+      </w:r>
+      <w:bookmarkEnd w:id="5"/>
+      <w:proofErr w:type="spellEnd"/>
+    </w:p>
+    <w:p>
+      <w:pPr>
+        <w:pStyle w:val="Titolo2"/>
+      </w:pPr>
+      <w:bookmarkStart w:id="6" w:name="_Toc72408966"/>
+      <w:r>
+        <w:t>Stampa F24</w:t>
+      </w:r>
+      <w:bookmarkEnd w:id="6"/>
+    </w:p>
+    <w:p>
+      <w:r>
+        <w:t>L</w:t>
+      </w:r>
+      <w:r>
+        <w:t>'informativa IMU puntuale funziona ma nell'elaborazione del documento bisogna togliere l'f24 dell'unica soluzione</w:t>
+      </w:r>
+      <w:r>
+        <w:t>.</w:t>
       </w:r>
     </w:p>
     <w:p>
       <w:pPr>
         <w:pStyle w:val="Titolo3"/>
       </w:pPr>
-      <w:bookmarkStart w:id="5" w:name="_Toc72224198"/>
-      <w:r>
-        <w:t>Query</w:t>
-      </w:r>
-      <w:bookmarkEnd w:id="5"/>
-    </w:p>
-    <w:p>
-      <w:r>
-        <w:t xml:space="preserve">Lanciare la </w:t>
-      </w:r>
-      <w:proofErr w:type="spellStart"/>
-      <w:r>
-        <w:t>stored</w:t>
-      </w:r>
-      <w:proofErr w:type="spellEnd"/>
-      <w:r>
-        <w:t xml:space="preserve"> procedure </w:t>
-      </w:r>
-      <w:proofErr w:type="spellStart"/>
-      <w:r>
-        <w:rPr>
-          <w:rStyle w:val="Enfasidelicata"/>
-        </w:rPr>
-        <w:t>sp_UndoSgravio</w:t>
-      </w:r>
-      <w:proofErr w:type="spellEnd"/>
-      <w:r>
-        <w:t xml:space="preserve"> con il parametro del codice cartella in questione.</w:t>
-      </w:r>
-    </w:p>
-    <w:p>
-      <w:pPr>
-        <w:pStyle w:val="Titolo1"/>
-      </w:pPr>
-      <w:bookmarkStart w:id="6" w:name="_Toc72224199"/>
-      <w:proofErr w:type="spellStart"/>
-      <w:r>
-        <w:t>OPENgovIMU</w:t>
-      </w:r>
-      <w:bookmarkEnd w:id="6"/>
-      <w:proofErr w:type="spellEnd"/>
-    </w:p>
-    <w:p>
-      <w:pPr>
-        <w:pStyle w:val="Titolo2"/>
-      </w:pPr>
-      <w:bookmarkStart w:id="7" w:name="_Toc72224200"/>
-      <w:r>
-        <w:t>Stampa F24</w:t>
+      <w:bookmarkStart w:id="7" w:name="_Toc72408967"/>
+      <w:r>
+        <w:t>Azioni</w:t>
       </w:r>
       <w:bookmarkEnd w:id="7"/>
-    </w:p>
-    <w:p>
-      <w:r>
-        <w:t>L</w:t>
-      </w:r>
-      <w:r>
-        <w:t xml:space="preserve">'informativa </w:t>
-      </w:r>
-      <w:r>
-        <w:t xml:space="preserve">IMU </w:t>
-      </w:r>
-      <w:r>
-        <w:t>puntuale funziona ma nell'</w:t>
-      </w:r>
-      <w:r>
-        <w:t>elaborazione</w:t>
-      </w:r>
-      <w:r>
-        <w:t xml:space="preserve"> del documento bisogna togliere l'f24 dell'unica soluzione</w:t>
-      </w:r>
-      <w:r>
-        <w:t>.</w:t>
-      </w:r>
-    </w:p>
-    <w:p>
-      <w:pPr>
-        <w:pStyle w:val="Titolo3"/>
-      </w:pPr>
-      <w:bookmarkStart w:id="8" w:name="_Toc72224201"/>
-      <w:r>
-        <w:t>Azioni</w:t>
-      </w:r>
-      <w:bookmarkEnd w:id="8"/>
     </w:p>
     <w:p>
       <w:pPr>
@@ -1404,10 +1765,7 @@
         <w:t>V_GETDATIBOLLETTINIF24_XSTAMPA</w:t>
       </w:r>
       <w:r>
-        <w:t xml:space="preserve"> </w:t>
-      </w:r>
-      <w:r>
-        <w:t xml:space="preserve">mettere </w:t>
+        <w:t xml:space="preserve"> mettere </w:t>
       </w:r>
       <w:r>
         <w:rPr>
@@ -1425,57 +1783,48 @@
         <w:t>1=1</w:t>
       </w:r>
       <w:r>
-        <w:t xml:space="preserve"> nel caso in cui bisogna ripristinare la stampa). </w:t>
-      </w:r>
-      <w:r>
-        <w:t xml:space="preserve">Controllare dalla videata di </w:t>
-      </w:r>
-      <w:r>
-        <w:t>stampa</w:t>
-      </w:r>
-      <w:r>
-        <w:t>.</w:t>
+        <w:t xml:space="preserve"> nel caso in cui bisogna ripristinare la stampa). Controllare dalla videata di stampa.</w:t>
       </w:r>
     </w:p>
     <w:p>
       <w:pPr>
         <w:pStyle w:val="Titolo1"/>
       </w:pPr>
-      <w:bookmarkStart w:id="9" w:name="_Toc72224202"/>
+      <w:bookmarkStart w:id="8" w:name="_Toc72408968"/>
       <w:r>
         <w:t>OPENgovH2O</w:t>
       </w:r>
+      <w:bookmarkEnd w:id="8"/>
+    </w:p>
+    <w:p>
+      <w:pPr>
+        <w:pStyle w:val="Titolo2"/>
+      </w:pPr>
+      <w:bookmarkStart w:id="9" w:name="_Toc72408969"/>
+      <w:r>
+        <w:t>Matricola scomparsa</w:t>
+      </w:r>
       <w:bookmarkEnd w:id="9"/>
     </w:p>
     <w:p>
-      <w:pPr>
-        <w:pStyle w:val="Titolo2"/>
-      </w:pPr>
-      <w:bookmarkStart w:id="10" w:name="_Toc72224203"/>
-      <w:r>
-        <w:t>Matricola scomparsa</w:t>
+      <w:r>
+        <w:t xml:space="preserve">Facendo una variazione non si vede più la matricola </w:t>
+      </w:r>
+      <w:proofErr w:type="spellStart"/>
+      <w:r>
+        <w:t>xxxx</w:t>
+      </w:r>
+      <w:proofErr w:type="spellEnd"/>
+    </w:p>
+    <w:p>
+      <w:pPr>
+        <w:pStyle w:val="Titolo3"/>
+      </w:pPr>
+      <w:bookmarkStart w:id="10" w:name="_Toc72408970"/>
+      <w:r>
+        <w:t>Query</w:t>
       </w:r>
       <w:bookmarkEnd w:id="10"/>
-    </w:p>
-    <w:p>
-      <w:r>
-        <w:t xml:space="preserve">Facendo una variazione non si vede più la matricola </w:t>
-      </w:r>
-      <w:proofErr w:type="spellStart"/>
-      <w:r>
-        <w:t>xxxx</w:t>
-      </w:r>
-      <w:proofErr w:type="spellEnd"/>
-    </w:p>
-    <w:p>
-      <w:pPr>
-        <w:pStyle w:val="Titolo3"/>
-      </w:pPr>
-      <w:bookmarkStart w:id="11" w:name="_Toc72224204"/>
-      <w:r>
-        <w:t>Query</w:t>
-      </w:r>
-      <w:bookmarkEnd w:id="11"/>
     </w:p>
     <w:p>
       <w:r>
@@ -2240,37 +2589,37 @@
       <w:pPr>
         <w:pStyle w:val="Titolo2"/>
       </w:pPr>
-      <w:bookmarkStart w:id="12" w:name="_Toc72224205"/>
+      <w:bookmarkStart w:id="11" w:name="_Toc72408971"/>
       <w:r>
         <w:t>Matricola sdoppiata</w:t>
       </w:r>
+      <w:bookmarkEnd w:id="11"/>
+    </w:p>
+    <w:p>
+      <w:r>
+        <w:t xml:space="preserve">Facendo una variazione la matricola </w:t>
+      </w:r>
+      <w:proofErr w:type="spellStart"/>
+      <w:r>
+        <w:t>xxxx</w:t>
+      </w:r>
+      <w:proofErr w:type="spellEnd"/>
+      <w:r>
+        <w:t xml:space="preserve"> si vede duplicata</w:t>
+      </w:r>
+    </w:p>
+    <w:p>
+      <w:pPr>
+        <w:pStyle w:val="Titolo3"/>
+      </w:pPr>
+      <w:bookmarkStart w:id="12" w:name="_Toc72408972"/>
+      <w:r>
+        <w:t>Query</w:t>
+      </w:r>
       <w:bookmarkEnd w:id="12"/>
     </w:p>
     <w:p>
       <w:r>
-        <w:t xml:space="preserve">Facendo una variazione la matricola </w:t>
-      </w:r>
-      <w:proofErr w:type="spellStart"/>
-      <w:r>
-        <w:t>xxxx</w:t>
-      </w:r>
-      <w:proofErr w:type="spellEnd"/>
-      <w:r>
-        <w:t xml:space="preserve"> si vede duplicata</w:t>
-      </w:r>
-    </w:p>
-    <w:p>
-      <w:pPr>
-        <w:pStyle w:val="Titolo3"/>
-      </w:pPr>
-      <w:bookmarkStart w:id="13" w:name="_Toc72224206"/>
-      <w:r>
-        <w:t>Query</w:t>
-      </w:r>
-      <w:bookmarkEnd w:id="13"/>
-    </w:p>
-    <w:p>
-      <w:r>
         <w:t>Cerco i record per la matricola in oggetto</w:t>
       </w:r>
     </w:p>
@@ -2447,15 +2796,17 @@
           <w:sz w:val="16"/>
           <w:szCs w:val="16"/>
           <w:highlight w:val="white"/>
-        </w:rPr>
-      </w:pPr>
-      <w:r>
-        <w:rPr>
-          <w:rStyle w:val="Enfasidelicata"/>
-          <w:rFonts w:ascii="Courier New" w:hAnsi="Courier New" w:cs="Courier New"/>
-          <w:sz w:val="16"/>
-          <w:szCs w:val="16"/>
-          <w:highlight w:val="white"/>
+          <w:lang w:val="en-GB"/>
+        </w:rPr>
+      </w:pPr>
+      <w:r>
+        <w:rPr>
+          <w:rStyle w:val="Enfasidelicata"/>
+          <w:rFonts w:ascii="Courier New" w:hAnsi="Courier New" w:cs="Courier New"/>
+          <w:sz w:val="16"/>
+          <w:szCs w:val="16"/>
+          <w:highlight w:val="white"/>
+          <w:lang w:val="en-GB"/>
         </w:rPr>
         <w:t>AND CODCONTATORE=@CONTATORE</w:t>
       </w:r>
@@ -2613,7 +2964,17 @@
           <w:szCs w:val="16"/>
           <w:highlight w:val="white"/>
         </w:rPr>
+        <w:lastRenderedPageBreak/>
         <w:tab/>
+      </w:r>
+      <w:r>
+        <w:rPr>
+          <w:rStyle w:val="Enfasidelicata"/>
+          <w:rFonts w:ascii="Courier New" w:hAnsi="Courier New" w:cs="Courier New"/>
+          <w:sz w:val="16"/>
+          <w:szCs w:val="16"/>
+          <w:highlight w:val="white"/>
+        </w:rPr>
         <w:t>FROM TR_LETTURE_FATTURE</w:t>
       </w:r>
     </w:p>
@@ -2927,7 +3288,6 @@
           <w:highlight w:val="white"/>
           <w:lang w:val="en-GB"/>
         </w:rPr>
-        <w:lastRenderedPageBreak/>
         <w:t>SELECT *--UPDATE TP_LETTURE SET CODCONTATORE=3948</w:t>
       </w:r>
     </w:p>
@@ -3189,6 +3549,15 @@
           <w:highlight w:val="white"/>
         </w:rPr>
         <w:tab/>
+      </w:r>
+      <w:r>
+        <w:rPr>
+          <w:rStyle w:val="Enfasidelicata"/>
+          <w:rFonts w:ascii="Courier New" w:hAnsi="Courier New" w:cs="Courier New"/>
+          <w:sz w:val="16"/>
+          <w:szCs w:val="16"/>
+          <w:highlight w:val="white"/>
+        </w:rPr>
         <w:t>FROM TR_LETTURE_FATTURE</w:t>
       </w:r>
     </w:p>
@@ -3462,74 +3831,74 @@
       <w:pPr>
         <w:pStyle w:val="Titolo2"/>
       </w:pPr>
-      <w:bookmarkStart w:id="14" w:name="_Toc72224207"/>
+      <w:bookmarkStart w:id="13" w:name="_Toc72408973"/>
       <w:r>
         <w:t>Cambiare intestatario rifattura su nota di credito</w:t>
       </w:r>
+      <w:bookmarkEnd w:id="13"/>
+    </w:p>
+    <w:p>
+      <w:r>
+        <w:t xml:space="preserve">Erroneamente il contatore matricola </w:t>
+      </w:r>
+      <w:proofErr w:type="spellStart"/>
+      <w:r>
+        <w:t>xxxx</w:t>
+      </w:r>
+      <w:proofErr w:type="spellEnd"/>
+      <w:r>
+        <w:t xml:space="preserve"> è stato volturato nel 2019 a nome di </w:t>
+      </w:r>
+      <w:proofErr w:type="spellStart"/>
+      <w:r>
+        <w:t>xxxx</w:t>
+      </w:r>
+      <w:proofErr w:type="spellEnd"/>
+      <w:r>
+        <w:t xml:space="preserve"> invece la variazione deve essere fatta per l'anno successivo. Potete farmi la nota di credito della fattura n </w:t>
+      </w:r>
+      <w:proofErr w:type="spellStart"/>
+      <w:r>
+        <w:t>nnn</w:t>
+      </w:r>
+      <w:proofErr w:type="spellEnd"/>
+      <w:r>
+        <w:t xml:space="preserve"> a nome </w:t>
+      </w:r>
+      <w:proofErr w:type="spellStart"/>
+      <w:r>
+        <w:t>xxxx</w:t>
+      </w:r>
+      <w:proofErr w:type="spellEnd"/>
+      <w:r>
+        <w:t xml:space="preserve"> e la </w:t>
+      </w:r>
+      <w:proofErr w:type="spellStart"/>
+      <w:r>
+        <w:t>riemissione</w:t>
+      </w:r>
+      <w:proofErr w:type="spellEnd"/>
+      <w:r>
+        <w:t xml:space="preserve"> della fattura a nome di </w:t>
+      </w:r>
+      <w:proofErr w:type="spellStart"/>
+      <w:r>
+        <w:t>yyyy</w:t>
+      </w:r>
+      <w:proofErr w:type="spellEnd"/>
+      <w:r>
+        <w:t>.</w:t>
+      </w:r>
+    </w:p>
+    <w:p>
+      <w:pPr>
+        <w:pStyle w:val="Titolo3"/>
+      </w:pPr>
+      <w:bookmarkStart w:id="14" w:name="_Toc72408974"/>
+      <w:r>
+        <w:t>Azioni</w:t>
+      </w:r>
       <w:bookmarkEnd w:id="14"/>
-    </w:p>
-    <w:p>
-      <w:r>
-        <w:t xml:space="preserve">Erroneamente il contatore matricola </w:t>
-      </w:r>
-      <w:proofErr w:type="spellStart"/>
-      <w:r>
-        <w:t>xxxx</w:t>
-      </w:r>
-      <w:proofErr w:type="spellEnd"/>
-      <w:r>
-        <w:t xml:space="preserve"> è stato volturato nel 2019 a nome di </w:t>
-      </w:r>
-      <w:proofErr w:type="spellStart"/>
-      <w:r>
-        <w:t>xxxx</w:t>
-      </w:r>
-      <w:proofErr w:type="spellEnd"/>
-      <w:r>
-        <w:t xml:space="preserve"> invece la variazione deve essere fatta per l'anno successivo. Potete farmi la nota di credito della fattura n </w:t>
-      </w:r>
-      <w:proofErr w:type="spellStart"/>
-      <w:r>
-        <w:t>nnn</w:t>
-      </w:r>
-      <w:proofErr w:type="spellEnd"/>
-      <w:r>
-        <w:t xml:space="preserve"> a nome </w:t>
-      </w:r>
-      <w:proofErr w:type="spellStart"/>
-      <w:r>
-        <w:t>xxxx</w:t>
-      </w:r>
-      <w:proofErr w:type="spellEnd"/>
-      <w:r>
-        <w:t xml:space="preserve"> e la </w:t>
-      </w:r>
-      <w:proofErr w:type="spellStart"/>
-      <w:r>
-        <w:t>riemissione</w:t>
-      </w:r>
-      <w:proofErr w:type="spellEnd"/>
-      <w:r>
-        <w:t xml:space="preserve"> della fattura a nome di </w:t>
-      </w:r>
-      <w:proofErr w:type="spellStart"/>
-      <w:r>
-        <w:t>yyyy</w:t>
-      </w:r>
-      <w:proofErr w:type="spellEnd"/>
-      <w:r>
-        <w:t>.</w:t>
-      </w:r>
-    </w:p>
-    <w:p>
-      <w:pPr>
-        <w:pStyle w:val="Titolo3"/>
-      </w:pPr>
-      <w:bookmarkStart w:id="15" w:name="_Toc72224208"/>
-      <w:r>
-        <w:t>Azioni</w:t>
-      </w:r>
-      <w:bookmarkEnd w:id="15"/>
     </w:p>
     <w:p>
       <w:pPr>
@@ -4382,8 +4751,1489 @@
     </w:p>
     <w:p>
       <w:pPr>
+        <w:pStyle w:val="Titolo1"/>
+      </w:pPr>
+      <w:bookmarkStart w:id="15" w:name="_Toc72408975"/>
+      <w:proofErr w:type="spellStart"/>
+      <w:r>
+        <w:t>OPENgov</w:t>
+      </w:r>
+      <w:bookmarkEnd w:id="15"/>
+      <w:proofErr w:type="spellEnd"/>
+    </w:p>
+    <w:p>
+      <w:pPr>
+        <w:pStyle w:val="Titolo2"/>
+      </w:pPr>
+      <w:bookmarkStart w:id="16" w:name="_Toc72408976"/>
+      <w:r>
+        <w:t>Eliminare un lotto di mail da inviare per la rielaborazione dei documenti</w:t>
+      </w:r>
+      <w:bookmarkEnd w:id="16"/>
+    </w:p>
+    <w:p>
+      <w:r>
+        <w:t>Si ha la necessità di rielaborare i documenti per l’invio tramite mail.</w:t>
+      </w:r>
+    </w:p>
+    <w:p>
+      <w:pPr>
+        <w:pStyle w:val="Titolo3"/>
+      </w:pPr>
+      <w:bookmarkStart w:id="17" w:name="_Toc72408977"/>
+      <w:r>
+        <w:t>Query</w:t>
+      </w:r>
+      <w:bookmarkEnd w:id="17"/>
+    </w:p>
+    <w:p>
+      <w:r>
+        <w:t>Cancello i record per l’elaborazione in oggetto</w:t>
+      </w:r>
+    </w:p>
+    <w:p>
+      <w:pPr>
+        <w:ind w:left="708"/>
+        <w:rPr>
+          <w:rStyle w:val="Enfasidelicata"/>
+          <w:rFonts w:ascii="Courier New" w:hAnsi="Courier New" w:cs="Courier New"/>
+          <w:sz w:val="16"/>
+          <w:szCs w:val="16"/>
+          <w:highlight w:val="white"/>
+          <w:lang w:val="en-GB"/>
+        </w:rPr>
+      </w:pPr>
+      <w:r>
+        <w:rPr>
+          <w:rStyle w:val="Enfasidelicata"/>
+          <w:rFonts w:ascii="Courier New" w:hAnsi="Courier New" w:cs="Courier New"/>
+          <w:sz w:val="16"/>
+          <w:szCs w:val="16"/>
+          <w:highlight w:val="white"/>
+          <w:lang w:val="en-GB"/>
+        </w:rPr>
+        <w:t>DELETE</w:t>
+      </w:r>
+    </w:p>
+    <w:p>
+      <w:pPr>
+        <w:ind w:left="708"/>
+        <w:rPr>
+          <w:rStyle w:val="Enfasidelicata"/>
+          <w:rFonts w:ascii="Courier New" w:hAnsi="Courier New" w:cs="Courier New"/>
+          <w:sz w:val="16"/>
+          <w:szCs w:val="16"/>
+          <w:highlight w:val="white"/>
+          <w:lang w:val="en-GB"/>
+        </w:rPr>
+      </w:pPr>
+      <w:r>
+        <w:rPr>
+          <w:rStyle w:val="Enfasidelicata"/>
+          <w:rFonts w:ascii="Courier New" w:hAnsi="Courier New" w:cs="Courier New"/>
+          <w:sz w:val="16"/>
+          <w:szCs w:val="16"/>
+          <w:highlight w:val="white"/>
+          <w:lang w:val="en-GB"/>
+        </w:rPr>
+        <w:lastRenderedPageBreak/>
+        <w:t>FROM INVIOMAIL_LOTTO</w:t>
+      </w:r>
+    </w:p>
+    <w:p>
+      <w:pPr>
+        <w:ind w:left="708"/>
+        <w:rPr>
+          <w:rStyle w:val="Enfasidelicata"/>
+          <w:rFonts w:ascii="Courier New" w:hAnsi="Courier New" w:cs="Courier New"/>
+          <w:sz w:val="16"/>
+          <w:szCs w:val="16"/>
+          <w:highlight w:val="white"/>
+          <w:lang w:val="en-GB"/>
+        </w:rPr>
+      </w:pPr>
+      <w:r>
+        <w:rPr>
+          <w:rStyle w:val="Enfasidelicata"/>
+          <w:rFonts w:ascii="Courier New" w:hAnsi="Courier New" w:cs="Courier New"/>
+          <w:sz w:val="16"/>
+          <w:szCs w:val="16"/>
+          <w:highlight w:val="white"/>
+          <w:lang w:val="en-GB"/>
+        </w:rPr>
+        <w:t>WHERE 1=1</w:t>
+      </w:r>
+    </w:p>
+    <w:p>
+      <w:pPr>
+        <w:ind w:left="708"/>
+        <w:rPr>
+          <w:rStyle w:val="Enfasidelicata"/>
+          <w:rFonts w:ascii="Courier New" w:hAnsi="Courier New" w:cs="Courier New"/>
+          <w:sz w:val="16"/>
+          <w:szCs w:val="16"/>
+          <w:highlight w:val="white"/>
+          <w:lang w:val="en-GB"/>
+        </w:rPr>
+      </w:pPr>
+      <w:r>
+        <w:rPr>
+          <w:rStyle w:val="Enfasidelicata"/>
+          <w:rFonts w:ascii="Courier New" w:hAnsi="Courier New" w:cs="Courier New"/>
+          <w:sz w:val="16"/>
+          <w:szCs w:val="16"/>
+          <w:highlight w:val="white"/>
+          <w:lang w:val="en-GB"/>
+        </w:rPr>
+        <w:t>AND LOTTO IN (</w:t>
+      </w:r>
+    </w:p>
+    <w:p>
+      <w:pPr>
+        <w:ind w:left="708"/>
+        <w:rPr>
+          <w:rStyle w:val="Enfasidelicata"/>
+          <w:rFonts w:ascii="Courier New" w:hAnsi="Courier New" w:cs="Courier New"/>
+          <w:sz w:val="16"/>
+          <w:szCs w:val="16"/>
+          <w:highlight w:val="white"/>
+          <w:lang w:val="en-GB"/>
+        </w:rPr>
+      </w:pPr>
+      <w:r>
+        <w:rPr>
+          <w:rStyle w:val="Enfasidelicata"/>
+          <w:rFonts w:ascii="Courier New" w:hAnsi="Courier New" w:cs="Courier New"/>
+          <w:sz w:val="16"/>
+          <w:szCs w:val="16"/>
+          <w:highlight w:val="white"/>
+          <w:lang w:val="en-GB"/>
+        </w:rPr>
+        <w:tab/>
+        <w:t>SELECT FKLOTTO</w:t>
+      </w:r>
+    </w:p>
+    <w:p>
+      <w:pPr>
+        <w:ind w:left="708"/>
+        <w:rPr>
+          <w:rStyle w:val="Enfasidelicata"/>
+          <w:rFonts w:ascii="Courier New" w:hAnsi="Courier New" w:cs="Courier New"/>
+          <w:sz w:val="16"/>
+          <w:szCs w:val="16"/>
+          <w:highlight w:val="white"/>
+          <w:lang w:val="en-GB"/>
+        </w:rPr>
+      </w:pPr>
+      <w:r>
+        <w:rPr>
+          <w:rStyle w:val="Enfasidelicata"/>
+          <w:rFonts w:ascii="Courier New" w:hAnsi="Courier New" w:cs="Courier New"/>
+          <w:sz w:val="16"/>
+          <w:szCs w:val="16"/>
+          <w:highlight w:val="white"/>
+          <w:lang w:val="en-GB"/>
+        </w:rPr>
+        <w:tab/>
+        <w:t>FROM INVIOMAIL_DEST</w:t>
+      </w:r>
+    </w:p>
+    <w:p>
+      <w:pPr>
+        <w:ind w:left="708"/>
+        <w:rPr>
+          <w:rStyle w:val="Enfasidelicata"/>
+          <w:rFonts w:ascii="Courier New" w:hAnsi="Courier New" w:cs="Courier New"/>
+          <w:sz w:val="16"/>
+          <w:szCs w:val="16"/>
+          <w:highlight w:val="white"/>
+          <w:lang w:val="en-GB"/>
+        </w:rPr>
+      </w:pPr>
+      <w:r>
+        <w:rPr>
+          <w:rStyle w:val="Enfasidelicata"/>
+          <w:rFonts w:ascii="Courier New" w:hAnsi="Courier New" w:cs="Courier New"/>
+          <w:sz w:val="16"/>
+          <w:szCs w:val="16"/>
+          <w:highlight w:val="white"/>
+          <w:lang w:val="en-GB"/>
+        </w:rPr>
+        <w:tab/>
+        <w:t>WHERE 1=1</w:t>
+      </w:r>
+    </w:p>
+    <w:p>
+      <w:pPr>
+        <w:ind w:left="708"/>
+        <w:rPr>
+          <w:rStyle w:val="Enfasidelicata"/>
+          <w:rFonts w:ascii="Courier New" w:hAnsi="Courier New" w:cs="Courier New"/>
+          <w:sz w:val="16"/>
+          <w:szCs w:val="16"/>
+          <w:highlight w:val="white"/>
+          <w:lang w:val="en-GB"/>
+        </w:rPr>
+      </w:pPr>
+      <w:r>
+        <w:rPr>
+          <w:rStyle w:val="Enfasidelicata"/>
+          <w:rFonts w:ascii="Courier New" w:hAnsi="Courier New" w:cs="Courier New"/>
+          <w:sz w:val="16"/>
+          <w:szCs w:val="16"/>
+          <w:highlight w:val="white"/>
+          <w:lang w:val="en-GB"/>
+        </w:rPr>
+        <w:tab/>
+        <w:t>AND ID IN (</w:t>
+      </w:r>
+    </w:p>
+    <w:p>
+      <w:pPr>
+        <w:ind w:left="708"/>
+        <w:rPr>
+          <w:rStyle w:val="Enfasidelicata"/>
+          <w:rFonts w:ascii="Courier New" w:hAnsi="Courier New" w:cs="Courier New"/>
+          <w:sz w:val="16"/>
+          <w:szCs w:val="16"/>
+          <w:highlight w:val="white"/>
+          <w:lang w:val="en-GB"/>
+        </w:rPr>
+      </w:pPr>
+      <w:r>
+        <w:rPr>
+          <w:rStyle w:val="Enfasidelicata"/>
+          <w:rFonts w:ascii="Courier New" w:hAnsi="Courier New" w:cs="Courier New"/>
+          <w:sz w:val="16"/>
+          <w:szCs w:val="16"/>
+          <w:highlight w:val="white"/>
+          <w:lang w:val="en-GB"/>
+        </w:rPr>
+        <w:tab/>
+      </w:r>
+      <w:r>
+        <w:rPr>
+          <w:rStyle w:val="Enfasidelicata"/>
+          <w:rFonts w:ascii="Courier New" w:hAnsi="Courier New" w:cs="Courier New"/>
+          <w:sz w:val="16"/>
+          <w:szCs w:val="16"/>
+          <w:highlight w:val="white"/>
+          <w:lang w:val="en-GB"/>
+        </w:rPr>
+        <w:tab/>
+        <w:t>SELECT FKIDMAIL_DEST</w:t>
+      </w:r>
+    </w:p>
+    <w:p>
+      <w:pPr>
+        <w:ind w:left="708"/>
+        <w:rPr>
+          <w:rStyle w:val="Enfasidelicata"/>
+          <w:rFonts w:ascii="Courier New" w:hAnsi="Courier New" w:cs="Courier New"/>
+          <w:sz w:val="16"/>
+          <w:szCs w:val="16"/>
+          <w:highlight w:val="white"/>
+          <w:lang w:val="en-GB"/>
+        </w:rPr>
+      </w:pPr>
+      <w:r>
+        <w:rPr>
+          <w:rStyle w:val="Enfasidelicata"/>
+          <w:rFonts w:ascii="Courier New" w:hAnsi="Courier New" w:cs="Courier New"/>
+          <w:sz w:val="16"/>
+          <w:szCs w:val="16"/>
+          <w:highlight w:val="white"/>
+          <w:lang w:val="en-GB"/>
+        </w:rPr>
+        <w:tab/>
+      </w:r>
+      <w:r>
+        <w:rPr>
+          <w:rStyle w:val="Enfasidelicata"/>
+          <w:rFonts w:ascii="Courier New" w:hAnsi="Courier New" w:cs="Courier New"/>
+          <w:sz w:val="16"/>
+          <w:szCs w:val="16"/>
+          <w:highlight w:val="white"/>
+          <w:lang w:val="en-GB"/>
+        </w:rPr>
+        <w:tab/>
+        <w:t>FROM INVIOMAIL_ATTACHMENTS</w:t>
+      </w:r>
+    </w:p>
+    <w:p>
+      <w:pPr>
+        <w:ind w:left="708"/>
+        <w:rPr>
+          <w:rStyle w:val="Enfasidelicata"/>
+          <w:rFonts w:ascii="Courier New" w:hAnsi="Courier New" w:cs="Courier New"/>
+          <w:sz w:val="16"/>
+          <w:szCs w:val="16"/>
+          <w:highlight w:val="white"/>
+          <w:lang w:val="en-GB"/>
+        </w:rPr>
+      </w:pPr>
+      <w:r>
+        <w:rPr>
+          <w:rStyle w:val="Enfasidelicata"/>
+          <w:rFonts w:ascii="Courier New" w:hAnsi="Courier New" w:cs="Courier New"/>
+          <w:sz w:val="16"/>
+          <w:szCs w:val="16"/>
+          <w:highlight w:val="white"/>
+          <w:lang w:val="en-GB"/>
+        </w:rPr>
+        <w:tab/>
+      </w:r>
+      <w:r>
+        <w:rPr>
+          <w:rStyle w:val="Enfasidelicata"/>
+          <w:rFonts w:ascii="Courier New" w:hAnsi="Courier New" w:cs="Courier New"/>
+          <w:sz w:val="16"/>
+          <w:szCs w:val="16"/>
+          <w:highlight w:val="white"/>
+          <w:lang w:val="en-GB"/>
+        </w:rPr>
+        <w:tab/>
+        <w:t>WHERE 1=1</w:t>
+      </w:r>
+    </w:p>
+    <w:p>
+      <w:pPr>
+        <w:ind w:left="708"/>
+        <w:rPr>
+          <w:rStyle w:val="Enfasidelicata"/>
+          <w:rFonts w:ascii="Courier New" w:hAnsi="Courier New" w:cs="Courier New"/>
+          <w:sz w:val="16"/>
+          <w:szCs w:val="16"/>
+          <w:highlight w:val="white"/>
+          <w:lang w:val="en-GB"/>
+        </w:rPr>
+      </w:pPr>
+      <w:r>
+        <w:rPr>
+          <w:rStyle w:val="Enfasidelicata"/>
+          <w:rFonts w:ascii="Courier New" w:hAnsi="Courier New" w:cs="Courier New"/>
+          <w:sz w:val="16"/>
+          <w:szCs w:val="16"/>
+          <w:highlight w:val="white"/>
+          <w:lang w:val="en-GB"/>
+        </w:rPr>
+        <w:tab/>
+      </w:r>
+      <w:r>
+        <w:rPr>
+          <w:rStyle w:val="Enfasidelicata"/>
+          <w:rFonts w:ascii="Courier New" w:hAnsi="Courier New" w:cs="Courier New"/>
+          <w:sz w:val="16"/>
+          <w:szCs w:val="16"/>
+          <w:highlight w:val="white"/>
+          <w:lang w:val="en-GB"/>
+        </w:rPr>
+        <w:tab/>
+        <w:t>AND CODTRIBUTO=</w:t>
+      </w:r>
+      <w:r>
+        <w:rPr>
+          <w:rStyle w:val="Enfasidelicata"/>
+          <w:rFonts w:ascii="Courier New" w:hAnsi="Courier New" w:cs="Courier New"/>
+          <w:sz w:val="16"/>
+          <w:szCs w:val="16"/>
+          <w:highlight w:val="white"/>
+          <w:lang w:val="en-GB"/>
+        </w:rPr>
+        <w:t>@TRIBUTO</w:t>
+      </w:r>
+    </w:p>
+    <w:p>
+      <w:pPr>
+        <w:ind w:left="708"/>
+        <w:rPr>
+          <w:rStyle w:val="Enfasidelicata"/>
+          <w:rFonts w:ascii="Courier New" w:hAnsi="Courier New" w:cs="Courier New"/>
+          <w:sz w:val="16"/>
+          <w:szCs w:val="16"/>
+          <w:highlight w:val="white"/>
+          <w:lang w:val="en-GB"/>
+        </w:rPr>
+      </w:pPr>
+      <w:r>
+        <w:rPr>
+          <w:rStyle w:val="Enfasidelicata"/>
+          <w:rFonts w:ascii="Courier New" w:hAnsi="Courier New" w:cs="Courier New"/>
+          <w:sz w:val="16"/>
+          <w:szCs w:val="16"/>
+          <w:highlight w:val="white"/>
+          <w:lang w:val="en-GB"/>
+        </w:rPr>
+        <w:tab/>
+      </w:r>
+      <w:r>
+        <w:rPr>
+          <w:rStyle w:val="Enfasidelicata"/>
+          <w:rFonts w:ascii="Courier New" w:hAnsi="Courier New" w:cs="Courier New"/>
+          <w:sz w:val="16"/>
+          <w:szCs w:val="16"/>
+          <w:highlight w:val="white"/>
+          <w:lang w:val="en-GB"/>
+        </w:rPr>
+        <w:tab/>
+        <w:t>AND ANNO=</w:t>
+      </w:r>
+      <w:r>
+        <w:rPr>
+          <w:rStyle w:val="Enfasidelicata"/>
+          <w:rFonts w:ascii="Courier New" w:hAnsi="Courier New" w:cs="Courier New"/>
+          <w:sz w:val="16"/>
+          <w:szCs w:val="16"/>
+          <w:highlight w:val="white"/>
+          <w:lang w:val="en-GB"/>
+        </w:rPr>
+        <w:t>@ANNO</w:t>
+      </w:r>
+    </w:p>
+    <w:p>
+      <w:pPr>
+        <w:ind w:left="708"/>
+        <w:rPr>
+          <w:rStyle w:val="Enfasidelicata"/>
+          <w:rFonts w:ascii="Courier New" w:hAnsi="Courier New" w:cs="Courier New"/>
+          <w:sz w:val="16"/>
+          <w:szCs w:val="16"/>
+          <w:highlight w:val="white"/>
+          <w:lang w:val="en-GB"/>
+        </w:rPr>
+      </w:pPr>
+      <w:r>
+        <w:rPr>
+          <w:rStyle w:val="Enfasidelicata"/>
+          <w:rFonts w:ascii="Courier New" w:hAnsi="Courier New" w:cs="Courier New"/>
+          <w:sz w:val="16"/>
+          <w:szCs w:val="16"/>
+          <w:highlight w:val="white"/>
+          <w:lang w:val="en-GB"/>
+        </w:rPr>
+        <w:tab/>
+      </w:r>
+      <w:r>
+        <w:rPr>
+          <w:rStyle w:val="Enfasidelicata"/>
+          <w:rFonts w:ascii="Courier New" w:hAnsi="Courier New" w:cs="Courier New"/>
+          <w:sz w:val="16"/>
+          <w:szCs w:val="16"/>
+          <w:highlight w:val="white"/>
+          <w:lang w:val="en-GB"/>
+        </w:rPr>
+        <w:tab/>
+        <w:t>AND IDENTE=</w:t>
+      </w:r>
+      <w:r>
+        <w:rPr>
+          <w:rStyle w:val="Enfasidelicata"/>
+          <w:rFonts w:ascii="Courier New" w:hAnsi="Courier New" w:cs="Courier New"/>
+          <w:sz w:val="16"/>
+          <w:szCs w:val="16"/>
+          <w:highlight w:val="white"/>
+          <w:lang w:val="en-GB"/>
+        </w:rPr>
+        <w:t>@ENTE</w:t>
+      </w:r>
+    </w:p>
+    <w:p>
+      <w:pPr>
+        <w:ind w:left="708"/>
+        <w:rPr>
+          <w:rStyle w:val="Enfasidelicata"/>
+          <w:rFonts w:ascii="Courier New" w:hAnsi="Courier New" w:cs="Courier New"/>
+          <w:sz w:val="16"/>
+          <w:szCs w:val="16"/>
+          <w:highlight w:val="white"/>
+        </w:rPr>
+      </w:pPr>
+      <w:r>
+        <w:rPr>
+          <w:rStyle w:val="Enfasidelicata"/>
+          <w:rFonts w:ascii="Courier New" w:hAnsi="Courier New" w:cs="Courier New"/>
+          <w:sz w:val="16"/>
+          <w:szCs w:val="16"/>
+          <w:highlight w:val="white"/>
+          <w:lang w:val="en-GB"/>
+        </w:rPr>
+        <w:tab/>
+      </w:r>
+      <w:r>
+        <w:rPr>
+          <w:rStyle w:val="Enfasidelicata"/>
+          <w:rFonts w:ascii="Courier New" w:hAnsi="Courier New" w:cs="Courier New"/>
+          <w:sz w:val="16"/>
+          <w:szCs w:val="16"/>
+          <w:highlight w:val="white"/>
+          <w:lang w:val="en-GB"/>
+        </w:rPr>
+        <w:tab/>
+      </w:r>
+      <w:r>
+        <w:rPr>
+          <w:rStyle w:val="Enfasidelicata"/>
+          <w:rFonts w:ascii="Courier New" w:hAnsi="Courier New" w:cs="Courier New"/>
+          <w:sz w:val="16"/>
+          <w:szCs w:val="16"/>
+          <w:highlight w:val="white"/>
+        </w:rPr>
+        <w:t>AND IDELABORAZIONE=@IDELAB</w:t>
+      </w:r>
+    </w:p>
+    <w:p>
+      <w:pPr>
+        <w:ind w:left="708"/>
+        <w:rPr>
+          <w:rStyle w:val="Enfasidelicata"/>
+          <w:rFonts w:ascii="Courier New" w:hAnsi="Courier New" w:cs="Courier New"/>
+          <w:sz w:val="16"/>
+          <w:szCs w:val="16"/>
+          <w:highlight w:val="white"/>
+        </w:rPr>
+      </w:pPr>
+      <w:r>
+        <w:rPr>
+          <w:rStyle w:val="Enfasidelicata"/>
+          <w:rFonts w:ascii="Courier New" w:hAnsi="Courier New" w:cs="Courier New"/>
+          <w:sz w:val="16"/>
+          <w:szCs w:val="16"/>
+          <w:highlight w:val="white"/>
+        </w:rPr>
+        <w:tab/>
+        <w:t>)</w:t>
+      </w:r>
+    </w:p>
+    <w:p>
+      <w:pPr>
+        <w:ind w:left="708"/>
+        <w:rPr>
+          <w:rStyle w:val="Enfasidelicata"/>
+          <w:rFonts w:ascii="Courier New" w:hAnsi="Courier New" w:cs="Courier New"/>
+          <w:sz w:val="16"/>
+          <w:szCs w:val="16"/>
+          <w:highlight w:val="white"/>
+        </w:rPr>
+      </w:pPr>
+      <w:r>
+        <w:rPr>
+          <w:rStyle w:val="Enfasidelicata"/>
+          <w:rFonts w:ascii="Courier New" w:hAnsi="Courier New" w:cs="Courier New"/>
+          <w:sz w:val="16"/>
+          <w:szCs w:val="16"/>
+          <w:highlight w:val="white"/>
+        </w:rPr>
+        <w:t>)</w:t>
+      </w:r>
+    </w:p>
+    <w:p>
+      <w:pPr>
+        <w:pStyle w:val="Titolo1"/>
+      </w:pPr>
+      <w:bookmarkStart w:id="18" w:name="_Toc72408978"/>
+      <w:proofErr w:type="spellStart"/>
+      <w:r>
+        <w:t>OPENgov</w:t>
+      </w:r>
+      <w:bookmarkEnd w:id="18"/>
+      <w:proofErr w:type="spellEnd"/>
+    </w:p>
+    <w:p>
+      <w:pPr>
+        <w:pStyle w:val="Titolo2"/>
+      </w:pPr>
+      <w:bookmarkStart w:id="19" w:name="_Toc72408979"/>
+      <w:r>
+        <w:t>Eliminare un’elaborazione dei documenti per rielaborarli</w:t>
+      </w:r>
+      <w:bookmarkEnd w:id="19"/>
+    </w:p>
+    <w:p>
+      <w:r>
+        <w:t>Si ha la necessità di rielaborare i documenti massivi.</w:t>
+      </w:r>
+    </w:p>
+    <w:p>
+      <w:pPr>
+        <w:pStyle w:val="Titolo3"/>
+      </w:pPr>
+      <w:bookmarkStart w:id="20" w:name="_Toc72408980"/>
+      <w:r>
+        <w:t>Azioni</w:t>
+      </w:r>
+      <w:bookmarkStart w:id="21" w:name="_GoBack"/>
+      <w:bookmarkEnd w:id="21"/>
+    </w:p>
+    <w:p>
+      <w:pPr>
+        <w:autoSpaceDE w:val="0"/>
+        <w:autoSpaceDN w:val="0"/>
+        <w:adjustRightInd w:val="0"/>
+      </w:pPr>
+      <w:r>
+        <w:t xml:space="preserve">Dalla videata di elaborazione documenti si clicca sul pulsante </w:t>
+      </w:r>
+      <w:r>
+        <w:rPr>
+          <w:rStyle w:val="Enfasidelicata"/>
+        </w:rPr>
+        <w:t>Elimina Elaborazioni Effettuate</w:t>
+      </w:r>
+      <w:r>
+        <w:t>; controllare quindi che abbia effettivamente cancellato, altrimenti procedere con l’eliminazione con le query di seguito</w:t>
+      </w:r>
+      <w:r>
+        <w:t>.</w:t>
+      </w:r>
+    </w:p>
+    <w:p>
+      <w:pPr>
+        <w:pStyle w:val="Titolo3"/>
+      </w:pPr>
+      <w:r>
+        <w:t>Query</w:t>
+      </w:r>
+      <w:bookmarkEnd w:id="20"/>
+    </w:p>
+    <w:p>
+      <w:r>
+        <w:t>Cancello i record per l’elaborazione in oggetto</w:t>
+      </w:r>
+    </w:p>
+    <w:p>
+      <w:pPr>
+        <w:ind w:left="708"/>
+        <w:rPr>
+          <w:rStyle w:val="Enfasidelicata"/>
+          <w:rFonts w:ascii="Courier New" w:hAnsi="Courier New" w:cs="Courier New"/>
+          <w:sz w:val="16"/>
+          <w:szCs w:val="16"/>
+          <w:highlight w:val="white"/>
+        </w:rPr>
+      </w:pPr>
+      <w:r>
+        <w:rPr>
+          <w:rStyle w:val="Enfasidelicata"/>
+          <w:rFonts w:ascii="Courier New" w:hAnsi="Courier New" w:cs="Courier New"/>
+          <w:sz w:val="16"/>
+          <w:szCs w:val="16"/>
+          <w:highlight w:val="white"/>
+        </w:rPr>
+        <w:t>DELETE</w:t>
+      </w:r>
+    </w:p>
+    <w:p>
+      <w:pPr>
+        <w:ind w:left="708"/>
+        <w:rPr>
+          <w:rStyle w:val="Enfasidelicata"/>
+          <w:rFonts w:ascii="Courier New" w:hAnsi="Courier New" w:cs="Courier New"/>
+          <w:sz w:val="16"/>
+          <w:szCs w:val="16"/>
+          <w:highlight w:val="white"/>
+        </w:rPr>
+      </w:pPr>
+      <w:r>
+        <w:rPr>
+          <w:rStyle w:val="Enfasidelicata"/>
+          <w:rFonts w:ascii="Courier New" w:hAnsi="Courier New" w:cs="Courier New"/>
+          <w:sz w:val="16"/>
+          <w:szCs w:val="16"/>
+          <w:highlight w:val="white"/>
+        </w:rPr>
+        <w:t>FROM TBLGUIDA_COMUNICO</w:t>
+      </w:r>
+    </w:p>
+    <w:p>
+      <w:pPr>
+        <w:ind w:left="708"/>
+        <w:rPr>
+          <w:rStyle w:val="Enfasidelicata"/>
+          <w:rFonts w:ascii="Courier New" w:hAnsi="Courier New" w:cs="Courier New"/>
+          <w:sz w:val="16"/>
+          <w:szCs w:val="16"/>
+          <w:highlight w:val="white"/>
+        </w:rPr>
+      </w:pPr>
+      <w:r>
+        <w:rPr>
+          <w:rStyle w:val="Enfasidelicata"/>
+          <w:rFonts w:ascii="Courier New" w:hAnsi="Courier New" w:cs="Courier New"/>
+          <w:sz w:val="16"/>
+          <w:szCs w:val="16"/>
+          <w:highlight w:val="white"/>
+        </w:rPr>
+        <w:t>WHERE 1=1</w:t>
+      </w:r>
+    </w:p>
+    <w:p>
+      <w:pPr>
+        <w:ind w:left="708"/>
+        <w:rPr>
+          <w:rStyle w:val="Enfasidelicata"/>
+          <w:rFonts w:ascii="Courier New" w:hAnsi="Courier New" w:cs="Courier New"/>
+          <w:sz w:val="16"/>
+          <w:szCs w:val="16"/>
+          <w:highlight w:val="white"/>
+          <w:lang w:val="en-GB"/>
+        </w:rPr>
+      </w:pPr>
+      <w:r>
+        <w:rPr>
+          <w:rStyle w:val="Enfasidelicata"/>
+          <w:rFonts w:ascii="Courier New" w:hAnsi="Courier New" w:cs="Courier New"/>
+          <w:sz w:val="16"/>
+          <w:szCs w:val="16"/>
+          <w:highlight w:val="white"/>
+          <w:lang w:val="en-GB"/>
+        </w:rPr>
+        <w:t>AND COD_TRIBUTO=</w:t>
+      </w:r>
+      <w:r>
+        <w:rPr>
+          <w:rStyle w:val="Enfasidelicata"/>
+          <w:rFonts w:ascii="Courier New" w:hAnsi="Courier New" w:cs="Courier New"/>
+          <w:sz w:val="16"/>
+          <w:szCs w:val="16"/>
+          <w:highlight w:val="white"/>
+          <w:lang w:val="en-GB"/>
+        </w:rPr>
+        <w:t>@TRIBUTO</w:t>
+      </w:r>
+    </w:p>
+    <w:p>
+      <w:pPr>
+        <w:ind w:left="708"/>
+        <w:rPr>
+          <w:rStyle w:val="Enfasidelicata"/>
+          <w:rFonts w:ascii="Courier New" w:hAnsi="Courier New" w:cs="Courier New"/>
+          <w:sz w:val="16"/>
+          <w:szCs w:val="16"/>
+          <w:highlight w:val="white"/>
+          <w:lang w:val="en-GB"/>
+        </w:rPr>
+      </w:pPr>
+      <w:r>
+        <w:rPr>
+          <w:rStyle w:val="Enfasidelicata"/>
+          <w:rFonts w:ascii="Courier New" w:hAnsi="Courier New" w:cs="Courier New"/>
+          <w:sz w:val="16"/>
+          <w:szCs w:val="16"/>
+          <w:highlight w:val="white"/>
+          <w:lang w:val="en-GB"/>
+        </w:rPr>
+        <w:t>AND ANNO=</w:t>
+      </w:r>
+      <w:r>
+        <w:rPr>
+          <w:rStyle w:val="Enfasidelicata"/>
+          <w:rFonts w:ascii="Courier New" w:hAnsi="Courier New" w:cs="Courier New"/>
+          <w:sz w:val="16"/>
+          <w:szCs w:val="16"/>
+          <w:highlight w:val="white"/>
+          <w:lang w:val="en-GB"/>
+        </w:rPr>
+        <w:t>@ANNO</w:t>
+      </w:r>
+    </w:p>
+    <w:p>
+      <w:pPr>
+        <w:ind w:left="708"/>
+        <w:rPr>
+          <w:rStyle w:val="Enfasidelicata"/>
+          <w:rFonts w:ascii="Courier New" w:hAnsi="Courier New" w:cs="Courier New"/>
+          <w:sz w:val="16"/>
+          <w:szCs w:val="16"/>
+          <w:highlight w:val="white"/>
+          <w:lang w:val="en-GB"/>
+        </w:rPr>
+      </w:pPr>
+      <w:r>
+        <w:rPr>
+          <w:rStyle w:val="Enfasidelicata"/>
+          <w:rFonts w:ascii="Courier New" w:hAnsi="Courier New" w:cs="Courier New"/>
+          <w:sz w:val="16"/>
+          <w:szCs w:val="16"/>
+          <w:highlight w:val="white"/>
+          <w:lang w:val="en-GB"/>
+        </w:rPr>
+        <w:t>AND IDENTE=</w:t>
+      </w:r>
+      <w:r>
+        <w:rPr>
+          <w:rStyle w:val="Enfasidelicata"/>
+          <w:rFonts w:ascii="Courier New" w:hAnsi="Courier New" w:cs="Courier New"/>
+          <w:sz w:val="16"/>
+          <w:szCs w:val="16"/>
+          <w:highlight w:val="white"/>
+          <w:lang w:val="en-GB"/>
+        </w:rPr>
+        <w:t>@ENTE</w:t>
+      </w:r>
+    </w:p>
+    <w:p>
+      <w:pPr>
+        <w:ind w:left="708"/>
+        <w:rPr>
+          <w:rStyle w:val="Enfasidelicata"/>
+          <w:rFonts w:ascii="Courier New" w:hAnsi="Courier New" w:cs="Courier New"/>
+          <w:sz w:val="16"/>
+          <w:szCs w:val="16"/>
+          <w:highlight w:val="white"/>
+          <w:lang w:val="en-GB"/>
+        </w:rPr>
+      </w:pPr>
+      <w:r>
+        <w:rPr>
+          <w:rStyle w:val="Enfasidelicata"/>
+          <w:rFonts w:ascii="Courier New" w:hAnsi="Courier New" w:cs="Courier New"/>
+          <w:sz w:val="16"/>
+          <w:szCs w:val="16"/>
+          <w:highlight w:val="white"/>
+          <w:lang w:val="en-GB"/>
+        </w:rPr>
+        <w:t>AND ID_FLUSSO_RUOLO=@IDELAB</w:t>
+      </w:r>
+    </w:p>
+    <w:p>
+      <w:pPr>
+        <w:ind w:left="708"/>
+        <w:rPr>
+          <w:rStyle w:val="Enfasidelicata"/>
+          <w:rFonts w:ascii="Courier New" w:hAnsi="Courier New" w:cs="Courier New"/>
+          <w:sz w:val="16"/>
+          <w:szCs w:val="16"/>
+          <w:highlight w:val="white"/>
+          <w:lang w:val="en-GB"/>
+        </w:rPr>
+      </w:pPr>
+    </w:p>
+    <w:p>
+      <w:pPr>
+        <w:ind w:left="708"/>
+        <w:rPr>
+          <w:rStyle w:val="Enfasidelicata"/>
+          <w:rFonts w:ascii="Courier New" w:hAnsi="Courier New" w:cs="Courier New"/>
+          <w:sz w:val="16"/>
+          <w:szCs w:val="16"/>
+          <w:highlight w:val="white"/>
+        </w:rPr>
+      </w:pPr>
+      <w:r>
+        <w:rPr>
+          <w:rStyle w:val="Enfasidelicata"/>
+          <w:rFonts w:ascii="Courier New" w:hAnsi="Courier New" w:cs="Courier New"/>
+          <w:sz w:val="16"/>
+          <w:szCs w:val="16"/>
+          <w:highlight w:val="white"/>
+        </w:rPr>
+        <w:t>DELETE</w:t>
+      </w:r>
+    </w:p>
+    <w:p>
+      <w:pPr>
+        <w:ind w:left="708"/>
+        <w:rPr>
+          <w:rStyle w:val="Enfasidelicata"/>
+          <w:rFonts w:ascii="Courier New" w:hAnsi="Courier New" w:cs="Courier New"/>
+          <w:sz w:val="16"/>
+          <w:szCs w:val="16"/>
+          <w:highlight w:val="white"/>
+        </w:rPr>
+      </w:pPr>
+      <w:r>
+        <w:rPr>
+          <w:rStyle w:val="Enfasidelicata"/>
+          <w:rFonts w:ascii="Courier New" w:hAnsi="Courier New" w:cs="Courier New"/>
+          <w:sz w:val="16"/>
+          <w:szCs w:val="16"/>
+          <w:highlight w:val="white"/>
+        </w:rPr>
+        <w:t>FROM TBLGUIDA_COMUNICO_STORICO</w:t>
+      </w:r>
+    </w:p>
+    <w:p>
+      <w:pPr>
+        <w:ind w:left="708"/>
+        <w:rPr>
+          <w:rStyle w:val="Enfasidelicata"/>
+          <w:rFonts w:ascii="Courier New" w:hAnsi="Courier New" w:cs="Courier New"/>
+          <w:sz w:val="16"/>
+          <w:szCs w:val="16"/>
+          <w:highlight w:val="white"/>
+        </w:rPr>
+      </w:pPr>
+      <w:r>
+        <w:rPr>
+          <w:rStyle w:val="Enfasidelicata"/>
+          <w:rFonts w:ascii="Courier New" w:hAnsi="Courier New" w:cs="Courier New"/>
+          <w:sz w:val="16"/>
+          <w:szCs w:val="16"/>
+          <w:highlight w:val="white"/>
+        </w:rPr>
+        <w:t>WHERE 1=1</w:t>
+      </w:r>
+    </w:p>
+    <w:p>
+      <w:pPr>
+        <w:ind w:left="708"/>
+        <w:rPr>
+          <w:rStyle w:val="Enfasidelicata"/>
+          <w:rFonts w:ascii="Courier New" w:hAnsi="Courier New" w:cs="Courier New"/>
+          <w:sz w:val="16"/>
+          <w:szCs w:val="16"/>
+          <w:highlight w:val="white"/>
+          <w:lang w:val="en-GB"/>
+        </w:rPr>
+      </w:pPr>
+      <w:r>
+        <w:rPr>
+          <w:rStyle w:val="Enfasidelicata"/>
+          <w:rFonts w:ascii="Courier New" w:hAnsi="Courier New" w:cs="Courier New"/>
+          <w:sz w:val="16"/>
+          <w:szCs w:val="16"/>
+          <w:highlight w:val="white"/>
+          <w:lang w:val="en-GB"/>
+        </w:rPr>
+        <w:t>AND COD_TRIBUTO=</w:t>
+      </w:r>
+      <w:r>
+        <w:rPr>
+          <w:rStyle w:val="Enfasidelicata"/>
+          <w:rFonts w:ascii="Courier New" w:hAnsi="Courier New" w:cs="Courier New"/>
+          <w:sz w:val="16"/>
+          <w:szCs w:val="16"/>
+          <w:highlight w:val="white"/>
+          <w:lang w:val="en-GB"/>
+        </w:rPr>
+        <w:t>@TRIBUTO</w:t>
+      </w:r>
+    </w:p>
+    <w:p>
+      <w:pPr>
+        <w:ind w:left="708"/>
+        <w:rPr>
+          <w:rStyle w:val="Enfasidelicata"/>
+          <w:rFonts w:ascii="Courier New" w:hAnsi="Courier New" w:cs="Courier New"/>
+          <w:sz w:val="16"/>
+          <w:szCs w:val="16"/>
+          <w:highlight w:val="white"/>
+          <w:lang w:val="en-GB"/>
+        </w:rPr>
+      </w:pPr>
+      <w:r>
+        <w:rPr>
+          <w:rStyle w:val="Enfasidelicata"/>
+          <w:rFonts w:ascii="Courier New" w:hAnsi="Courier New" w:cs="Courier New"/>
+          <w:sz w:val="16"/>
+          <w:szCs w:val="16"/>
+          <w:highlight w:val="white"/>
+          <w:lang w:val="en-GB"/>
+        </w:rPr>
+        <w:t>AND ANNO=</w:t>
+      </w:r>
+      <w:r>
+        <w:rPr>
+          <w:rStyle w:val="Enfasidelicata"/>
+          <w:rFonts w:ascii="Courier New" w:hAnsi="Courier New" w:cs="Courier New"/>
+          <w:sz w:val="16"/>
+          <w:szCs w:val="16"/>
+          <w:highlight w:val="white"/>
+          <w:lang w:val="en-GB"/>
+        </w:rPr>
+        <w:t>@ANNO</w:t>
+      </w:r>
+    </w:p>
+    <w:p>
+      <w:pPr>
+        <w:ind w:left="708"/>
+        <w:rPr>
+          <w:rStyle w:val="Enfasidelicata"/>
+          <w:rFonts w:ascii="Courier New" w:hAnsi="Courier New" w:cs="Courier New"/>
+          <w:sz w:val="16"/>
+          <w:szCs w:val="16"/>
+          <w:highlight w:val="white"/>
+          <w:lang w:val="en-GB"/>
+        </w:rPr>
+      </w:pPr>
+      <w:r>
+        <w:rPr>
+          <w:rStyle w:val="Enfasidelicata"/>
+          <w:rFonts w:ascii="Courier New" w:hAnsi="Courier New" w:cs="Courier New"/>
+          <w:sz w:val="16"/>
+          <w:szCs w:val="16"/>
+          <w:highlight w:val="white"/>
+          <w:lang w:val="en-GB"/>
+        </w:rPr>
+        <w:t>AND IDENTE=</w:t>
+      </w:r>
+      <w:r>
+        <w:rPr>
+          <w:rStyle w:val="Enfasidelicata"/>
+          <w:rFonts w:ascii="Courier New" w:hAnsi="Courier New" w:cs="Courier New"/>
+          <w:sz w:val="16"/>
+          <w:szCs w:val="16"/>
+          <w:highlight w:val="white"/>
+          <w:lang w:val="en-GB"/>
+        </w:rPr>
+        <w:t>@ENTE</w:t>
+      </w:r>
+    </w:p>
+    <w:p>
+      <w:pPr>
+        <w:ind w:left="708"/>
+        <w:rPr>
+          <w:rStyle w:val="Enfasidelicata"/>
+          <w:rFonts w:ascii="Courier New" w:hAnsi="Courier New" w:cs="Courier New"/>
+          <w:sz w:val="16"/>
+          <w:szCs w:val="16"/>
+          <w:highlight w:val="white"/>
+          <w:lang w:val="en-GB"/>
+        </w:rPr>
+      </w:pPr>
+      <w:r>
+        <w:rPr>
+          <w:rStyle w:val="Enfasidelicata"/>
+          <w:rFonts w:ascii="Courier New" w:hAnsi="Courier New" w:cs="Courier New"/>
+          <w:sz w:val="16"/>
+          <w:szCs w:val="16"/>
+          <w:highlight w:val="white"/>
+          <w:lang w:val="en-GB"/>
+        </w:rPr>
+        <w:t>AND ID_FLUSSO_RUOLO=@IDELAB</w:t>
+      </w:r>
+    </w:p>
+    <w:p>
+      <w:pPr>
+        <w:ind w:left="708"/>
+        <w:rPr>
+          <w:rStyle w:val="Enfasidelicata"/>
+          <w:rFonts w:ascii="Courier New" w:hAnsi="Courier New" w:cs="Courier New"/>
+          <w:sz w:val="16"/>
+          <w:szCs w:val="16"/>
+          <w:highlight w:val="white"/>
+          <w:lang w:val="en-GB"/>
+        </w:rPr>
+      </w:pPr>
+    </w:p>
+    <w:p>
+      <w:pPr>
+        <w:ind w:left="708"/>
+        <w:rPr>
+          <w:rStyle w:val="Enfasidelicata"/>
+          <w:rFonts w:ascii="Courier New" w:hAnsi="Courier New" w:cs="Courier New"/>
+          <w:sz w:val="16"/>
+          <w:szCs w:val="16"/>
+          <w:highlight w:val="white"/>
+        </w:rPr>
+      </w:pPr>
+      <w:r>
+        <w:rPr>
+          <w:rStyle w:val="Enfasidelicata"/>
+          <w:rFonts w:ascii="Courier New" w:hAnsi="Courier New" w:cs="Courier New"/>
+          <w:sz w:val="16"/>
+          <w:szCs w:val="16"/>
+          <w:highlight w:val="white"/>
+        </w:rPr>
+        <w:t>DELETE</w:t>
+      </w:r>
+    </w:p>
+    <w:p>
+      <w:pPr>
+        <w:ind w:left="708"/>
+        <w:rPr>
+          <w:rStyle w:val="Enfasidelicata"/>
+          <w:rFonts w:ascii="Courier New" w:hAnsi="Courier New" w:cs="Courier New"/>
+          <w:sz w:val="16"/>
+          <w:szCs w:val="16"/>
+          <w:highlight w:val="white"/>
+        </w:rPr>
+      </w:pPr>
+      <w:r>
+        <w:rPr>
+          <w:rStyle w:val="Enfasidelicata"/>
+          <w:rFonts w:ascii="Courier New" w:hAnsi="Courier New" w:cs="Courier New"/>
+          <w:sz w:val="16"/>
+          <w:szCs w:val="16"/>
+          <w:highlight w:val="white"/>
+        </w:rPr>
+        <w:t>FROM</w:t>
+      </w:r>
+      <w:r>
+        <w:rPr>
+          <w:rStyle w:val="Enfasidelicata"/>
+          <w:rFonts w:ascii="Courier New" w:hAnsi="Courier New" w:cs="Courier New"/>
+          <w:sz w:val="16"/>
+          <w:szCs w:val="16"/>
+          <w:highlight w:val="white"/>
+        </w:rPr>
+        <w:t xml:space="preserve"> TBLDOCUMENTI_ELABORATI</w:t>
+      </w:r>
+    </w:p>
+    <w:p>
+      <w:pPr>
+        <w:ind w:left="708"/>
+        <w:rPr>
+          <w:rStyle w:val="Enfasidelicata"/>
+          <w:rFonts w:ascii="Courier New" w:hAnsi="Courier New" w:cs="Courier New"/>
+          <w:sz w:val="16"/>
+          <w:szCs w:val="16"/>
+          <w:highlight w:val="white"/>
+        </w:rPr>
+      </w:pPr>
+      <w:r>
+        <w:rPr>
+          <w:rStyle w:val="Enfasidelicata"/>
+          <w:rFonts w:ascii="Courier New" w:hAnsi="Courier New" w:cs="Courier New"/>
+          <w:sz w:val="16"/>
+          <w:szCs w:val="16"/>
+          <w:highlight w:val="white"/>
+        </w:rPr>
+        <w:t>WHERE 1=1</w:t>
+      </w:r>
+    </w:p>
+    <w:p>
+      <w:pPr>
+        <w:ind w:left="708"/>
+        <w:rPr>
+          <w:rStyle w:val="Enfasidelicata"/>
+          <w:rFonts w:ascii="Courier New" w:hAnsi="Courier New" w:cs="Courier New"/>
+          <w:sz w:val="16"/>
+          <w:szCs w:val="16"/>
+          <w:highlight w:val="white"/>
+          <w:lang w:val="en-GB"/>
+        </w:rPr>
+      </w:pPr>
+      <w:r>
+        <w:rPr>
+          <w:rStyle w:val="Enfasidelicata"/>
+          <w:rFonts w:ascii="Courier New" w:hAnsi="Courier New" w:cs="Courier New"/>
+          <w:sz w:val="16"/>
+          <w:szCs w:val="16"/>
+          <w:highlight w:val="white"/>
+          <w:lang w:val="en-GB"/>
+        </w:rPr>
+        <w:t>AND COD_TRIBUTO=</w:t>
+      </w:r>
+      <w:r>
+        <w:rPr>
+          <w:rStyle w:val="Enfasidelicata"/>
+          <w:rFonts w:ascii="Courier New" w:hAnsi="Courier New" w:cs="Courier New"/>
+          <w:sz w:val="16"/>
+          <w:szCs w:val="16"/>
+          <w:highlight w:val="white"/>
+          <w:lang w:val="en-GB"/>
+        </w:rPr>
+        <w:t>@TRIBUTO</w:t>
+      </w:r>
+    </w:p>
+    <w:p>
+      <w:pPr>
+        <w:ind w:left="708"/>
+        <w:rPr>
+          <w:rStyle w:val="Enfasidelicata"/>
+          <w:rFonts w:ascii="Courier New" w:hAnsi="Courier New" w:cs="Courier New"/>
+          <w:sz w:val="16"/>
+          <w:szCs w:val="16"/>
+          <w:highlight w:val="white"/>
+          <w:lang w:val="en-GB"/>
+        </w:rPr>
+      </w:pPr>
+      <w:r>
+        <w:rPr>
+          <w:rStyle w:val="Enfasidelicata"/>
+          <w:rFonts w:ascii="Courier New" w:hAnsi="Courier New" w:cs="Courier New"/>
+          <w:sz w:val="16"/>
+          <w:szCs w:val="16"/>
+          <w:highlight w:val="white"/>
+          <w:lang w:val="en-GB"/>
+        </w:rPr>
+        <w:t>AND ANNO=</w:t>
+      </w:r>
+      <w:r>
+        <w:rPr>
+          <w:rStyle w:val="Enfasidelicata"/>
+          <w:rFonts w:ascii="Courier New" w:hAnsi="Courier New" w:cs="Courier New"/>
+          <w:sz w:val="16"/>
+          <w:szCs w:val="16"/>
+          <w:highlight w:val="white"/>
+          <w:lang w:val="en-GB"/>
+        </w:rPr>
+        <w:t>@ANNO</w:t>
+      </w:r>
+    </w:p>
+    <w:p>
+      <w:pPr>
+        <w:ind w:left="708"/>
+        <w:rPr>
+          <w:rStyle w:val="Enfasidelicata"/>
+          <w:rFonts w:ascii="Courier New" w:hAnsi="Courier New" w:cs="Courier New"/>
+          <w:sz w:val="16"/>
+          <w:szCs w:val="16"/>
+          <w:highlight w:val="white"/>
+          <w:lang w:val="en-GB"/>
+        </w:rPr>
+      </w:pPr>
+      <w:r>
+        <w:rPr>
+          <w:rStyle w:val="Enfasidelicata"/>
+          <w:rFonts w:ascii="Courier New" w:hAnsi="Courier New" w:cs="Courier New"/>
+          <w:sz w:val="16"/>
+          <w:szCs w:val="16"/>
+          <w:highlight w:val="white"/>
+          <w:lang w:val="en-GB"/>
+        </w:rPr>
+        <w:t>AND IDENTE=</w:t>
+      </w:r>
+      <w:r>
+        <w:rPr>
+          <w:rStyle w:val="Enfasidelicata"/>
+          <w:rFonts w:ascii="Courier New" w:hAnsi="Courier New" w:cs="Courier New"/>
+          <w:sz w:val="16"/>
+          <w:szCs w:val="16"/>
+          <w:highlight w:val="white"/>
+          <w:lang w:val="en-GB"/>
+        </w:rPr>
+        <w:t>@ENTE</w:t>
+      </w:r>
+    </w:p>
+    <w:p>
+      <w:pPr>
+        <w:ind w:left="708"/>
+        <w:rPr>
+          <w:rStyle w:val="Enfasidelicata"/>
+          <w:rFonts w:ascii="Courier New" w:hAnsi="Courier New" w:cs="Courier New"/>
+          <w:sz w:val="16"/>
+          <w:szCs w:val="16"/>
+          <w:highlight w:val="white"/>
+          <w:lang w:val="en-GB"/>
+        </w:rPr>
+      </w:pPr>
+      <w:r>
+        <w:rPr>
+          <w:rStyle w:val="Enfasidelicata"/>
+          <w:rFonts w:ascii="Courier New" w:hAnsi="Courier New" w:cs="Courier New"/>
+          <w:sz w:val="16"/>
+          <w:szCs w:val="16"/>
+          <w:highlight w:val="white"/>
+          <w:lang w:val="en-GB"/>
+        </w:rPr>
+        <w:t>AND ID_FLUSSO_RUOLO=@IDELAB</w:t>
+      </w:r>
+    </w:p>
+    <w:p>
+      <w:pPr>
+        <w:ind w:left="708"/>
+        <w:rPr>
+          <w:rStyle w:val="Enfasidelicata"/>
+          <w:rFonts w:ascii="Courier New" w:hAnsi="Courier New" w:cs="Courier New"/>
+          <w:sz w:val="16"/>
+          <w:szCs w:val="16"/>
+          <w:highlight w:val="white"/>
+          <w:lang w:val="en-GB"/>
+        </w:rPr>
+      </w:pPr>
+    </w:p>
+    <w:p>
+      <w:pPr>
+        <w:ind w:left="708"/>
+        <w:rPr>
+          <w:rStyle w:val="Enfasidelicata"/>
+          <w:rFonts w:ascii="Courier New" w:hAnsi="Courier New" w:cs="Courier New"/>
+          <w:sz w:val="16"/>
+          <w:szCs w:val="16"/>
+          <w:highlight w:val="white"/>
+        </w:rPr>
+      </w:pPr>
+      <w:r>
+        <w:rPr>
+          <w:rStyle w:val="Enfasidelicata"/>
+          <w:rFonts w:ascii="Courier New" w:hAnsi="Courier New" w:cs="Courier New"/>
+          <w:sz w:val="16"/>
+          <w:szCs w:val="16"/>
+          <w:highlight w:val="white"/>
+        </w:rPr>
+        <w:t>DELETE</w:t>
+      </w:r>
+    </w:p>
+    <w:p>
+      <w:pPr>
+        <w:ind w:left="708"/>
+        <w:rPr>
+          <w:rStyle w:val="Enfasidelicata"/>
+          <w:rFonts w:ascii="Courier New" w:hAnsi="Courier New" w:cs="Courier New"/>
+          <w:sz w:val="16"/>
+          <w:szCs w:val="16"/>
+          <w:highlight w:val="white"/>
+        </w:rPr>
+      </w:pPr>
+      <w:r>
+        <w:rPr>
+          <w:rStyle w:val="Enfasidelicata"/>
+          <w:rFonts w:ascii="Courier New" w:hAnsi="Courier New" w:cs="Courier New"/>
+          <w:sz w:val="16"/>
+          <w:szCs w:val="16"/>
+          <w:highlight w:val="white"/>
+        </w:rPr>
+        <w:t>FROM TBLDOCUMENTI_ELABORATI_STORICO</w:t>
+      </w:r>
+    </w:p>
+    <w:p>
+      <w:pPr>
+        <w:ind w:left="708"/>
+        <w:rPr>
+          <w:rStyle w:val="Enfasidelicata"/>
+          <w:rFonts w:ascii="Courier New" w:hAnsi="Courier New" w:cs="Courier New"/>
+          <w:sz w:val="16"/>
+          <w:szCs w:val="16"/>
+          <w:highlight w:val="white"/>
+        </w:rPr>
+      </w:pPr>
+      <w:r>
+        <w:rPr>
+          <w:rStyle w:val="Enfasidelicata"/>
+          <w:rFonts w:ascii="Courier New" w:hAnsi="Courier New" w:cs="Courier New"/>
+          <w:sz w:val="16"/>
+          <w:szCs w:val="16"/>
+          <w:highlight w:val="white"/>
+        </w:rPr>
+        <w:t>WHERE 1=1</w:t>
+      </w:r>
+    </w:p>
+    <w:p>
+      <w:pPr>
+        <w:ind w:left="708"/>
+        <w:rPr>
+          <w:rStyle w:val="Enfasidelicata"/>
+          <w:rFonts w:ascii="Courier New" w:hAnsi="Courier New" w:cs="Courier New"/>
+          <w:sz w:val="16"/>
+          <w:szCs w:val="16"/>
+          <w:highlight w:val="white"/>
+          <w:lang w:val="en-GB"/>
+        </w:rPr>
+      </w:pPr>
+      <w:r>
+        <w:rPr>
+          <w:rStyle w:val="Enfasidelicata"/>
+          <w:rFonts w:ascii="Courier New" w:hAnsi="Courier New" w:cs="Courier New"/>
+          <w:sz w:val="16"/>
+          <w:szCs w:val="16"/>
+          <w:highlight w:val="white"/>
+          <w:lang w:val="en-GB"/>
+        </w:rPr>
+        <w:t>AND COD_TRIBUTO=</w:t>
+      </w:r>
+      <w:r>
+        <w:rPr>
+          <w:rStyle w:val="Enfasidelicata"/>
+          <w:rFonts w:ascii="Courier New" w:hAnsi="Courier New" w:cs="Courier New"/>
+          <w:sz w:val="16"/>
+          <w:szCs w:val="16"/>
+          <w:highlight w:val="white"/>
+          <w:lang w:val="en-GB"/>
+        </w:rPr>
+        <w:t>@TRIBUTO</w:t>
+      </w:r>
+    </w:p>
+    <w:p>
+      <w:pPr>
+        <w:ind w:left="708"/>
+        <w:rPr>
+          <w:rStyle w:val="Enfasidelicata"/>
+          <w:rFonts w:ascii="Courier New" w:hAnsi="Courier New" w:cs="Courier New"/>
+          <w:sz w:val="16"/>
+          <w:szCs w:val="16"/>
+          <w:highlight w:val="white"/>
+          <w:lang w:val="en-GB"/>
+        </w:rPr>
+      </w:pPr>
+      <w:r>
+        <w:rPr>
+          <w:rStyle w:val="Enfasidelicata"/>
+          <w:rFonts w:ascii="Courier New" w:hAnsi="Courier New" w:cs="Courier New"/>
+          <w:sz w:val="16"/>
+          <w:szCs w:val="16"/>
+          <w:highlight w:val="white"/>
+          <w:lang w:val="en-GB"/>
+        </w:rPr>
+        <w:t>AND ANNO=</w:t>
+      </w:r>
+      <w:r>
+        <w:rPr>
+          <w:rStyle w:val="Enfasidelicata"/>
+          <w:rFonts w:ascii="Courier New" w:hAnsi="Courier New" w:cs="Courier New"/>
+          <w:sz w:val="16"/>
+          <w:szCs w:val="16"/>
+          <w:highlight w:val="white"/>
+          <w:lang w:val="en-GB"/>
+        </w:rPr>
+        <w:t>@ANNO</w:t>
+      </w:r>
+    </w:p>
+    <w:p>
+      <w:pPr>
+        <w:ind w:left="708"/>
+        <w:rPr>
+          <w:rStyle w:val="Enfasidelicata"/>
+          <w:rFonts w:ascii="Courier New" w:hAnsi="Courier New" w:cs="Courier New"/>
+          <w:sz w:val="16"/>
+          <w:szCs w:val="16"/>
+          <w:highlight w:val="white"/>
+          <w:lang w:val="en-GB"/>
+        </w:rPr>
+      </w:pPr>
+      <w:r>
+        <w:rPr>
+          <w:rStyle w:val="Enfasidelicata"/>
+          <w:rFonts w:ascii="Courier New" w:hAnsi="Courier New" w:cs="Courier New"/>
+          <w:sz w:val="16"/>
+          <w:szCs w:val="16"/>
+          <w:highlight w:val="white"/>
+          <w:lang w:val="en-GB"/>
+        </w:rPr>
+        <w:t>AND IDENTE=</w:t>
+      </w:r>
+      <w:r>
+        <w:rPr>
+          <w:rStyle w:val="Enfasidelicata"/>
+          <w:rFonts w:ascii="Courier New" w:hAnsi="Courier New" w:cs="Courier New"/>
+          <w:sz w:val="16"/>
+          <w:szCs w:val="16"/>
+          <w:highlight w:val="white"/>
+          <w:lang w:val="en-GB"/>
+        </w:rPr>
+        <w:t>@ENTE</w:t>
+      </w:r>
+    </w:p>
+    <w:p>
+      <w:pPr>
+        <w:ind w:left="708"/>
+        <w:rPr>
+          <w:rStyle w:val="Enfasidelicata"/>
+          <w:rFonts w:ascii="Courier New" w:hAnsi="Courier New" w:cs="Courier New"/>
+          <w:sz w:val="16"/>
+          <w:szCs w:val="16"/>
+          <w:highlight w:val="white"/>
+          <w:lang w:val="en-GB"/>
+        </w:rPr>
+      </w:pPr>
+      <w:r>
+        <w:rPr>
+          <w:rStyle w:val="Enfasidelicata"/>
+          <w:rFonts w:ascii="Courier New" w:hAnsi="Courier New" w:cs="Courier New"/>
+          <w:sz w:val="16"/>
+          <w:szCs w:val="16"/>
+          <w:highlight w:val="white"/>
+          <w:lang w:val="en-GB"/>
+        </w:rPr>
+        <w:t>AND ID_FLUSSO_RUOLO=@IDELAB</w:t>
+      </w:r>
+    </w:p>
+    <w:p>
+      <w:pPr>
         <w:rPr>
           <w:rFonts w:cstheme="minorHAnsi"/>
+          <w:lang w:val="en-GB"/>
         </w:rPr>
       </w:pPr>
     </w:p>
@@ -5437,7 +7287,7 @@
 </file>
 
 <file path=customXml/itemProps1.xml><?xml version="1.0" encoding="utf-8"?>
-<ds:datastoreItem xmlns:ds="http://schemas.openxmlformats.org/officeDocument/2006/customXml" ds:itemID="{4F256094-6718-4B8E-A6FB-6686CA8ED34A}">
+<ds:datastoreItem xmlns:ds="http://schemas.openxmlformats.org/officeDocument/2006/customXml" ds:itemID="{A6D6202F-B582-461E-B397-D7B243FBBFFA}">
   <ds:schemaRefs>
     <ds:schemaRef ds:uri="http://schemas.openxmlformats.org/officeDocument/2006/bibliography"/>
   </ds:schemaRefs>

--- a/Anomalie comuni OPENgov.docx
+++ b/Anomalie comuni OPENgov.docx
@@ -67,7 +67,7 @@
           <w:r>
             <w:fldChar w:fldCharType="separate"/>
           </w:r>
-          <w:hyperlink w:anchor="_Toc72408960" w:history="1">
+          <w:hyperlink w:anchor="_Toc73696003" w:history="1">
             <w:r>
               <w:rPr>
                 <w:rStyle w:val="Collegamentoipertestuale"/>
@@ -94,7 +94,7 @@
                 <w:noProof/>
                 <w:webHidden/>
               </w:rPr>
-              <w:instrText xml:space="preserve"> PAGEREF _Toc72408960 \h </w:instrText>
+              <w:instrText xml:space="preserve"> PAGEREF _Toc73696003 \h </w:instrText>
             </w:r>
             <w:r>
               <w:rPr>
@@ -138,13 +138,27 @@
               <w:lang w:eastAsia="it-IT"/>
             </w:rPr>
           </w:pPr>
-          <w:hyperlink w:anchor="_Toc72408961" w:history="1">
+          <w:hyperlink w:anchor="_Toc73696004" w:history="1">
             <w:r>
               <w:rPr>
                 <w:rStyle w:val="Collegamentoipertestuale"/>
                 <w:noProof/>
               </w:rPr>
-              <w:t>Flussi pagamenti</w:t>
+              <w:t>Flussi pa</w:t>
+            </w:r>
+            <w:r>
+              <w:rPr>
+                <w:rStyle w:val="Collegamentoipertestuale"/>
+                <w:noProof/>
+              </w:rPr>
+              <w:t>g</w:t>
+            </w:r>
+            <w:r>
+              <w:rPr>
+                <w:rStyle w:val="Collegamentoipertestuale"/>
+                <w:noProof/>
+              </w:rPr>
+              <w:t>amenti</w:t>
             </w:r>
             <w:r>
               <w:rPr>
@@ -165,7 +179,7 @@
                 <w:noProof/>
                 <w:webHidden/>
               </w:rPr>
-              <w:instrText xml:space="preserve"> PAGEREF _Toc72408961 \h </w:instrText>
+              <w:instrText xml:space="preserve"> PAGEREF _Toc73696004 \h </w:instrText>
             </w:r>
             <w:r>
               <w:rPr>
@@ -209,7 +223,7 @@
               <w:lang w:eastAsia="it-IT"/>
             </w:rPr>
           </w:pPr>
-          <w:hyperlink w:anchor="_Toc72408962" w:history="1">
+          <w:hyperlink w:anchor="_Toc73696005" w:history="1">
             <w:r>
               <w:rPr>
                 <w:rStyle w:val="Collegamentoipertestuale"/>
@@ -236,7 +250,7 @@
                 <w:noProof/>
                 <w:webHidden/>
               </w:rPr>
-              <w:instrText xml:space="preserve"> PAGEREF _Toc72408962 \h </w:instrText>
+              <w:instrText xml:space="preserve"> PAGEREF _Toc73696005 \h </w:instrText>
             </w:r>
             <w:r>
               <w:rPr>
@@ -280,7 +294,7 @@
               <w:lang w:eastAsia="it-IT"/>
             </w:rPr>
           </w:pPr>
-          <w:hyperlink w:anchor="_Toc72408963" w:history="1">
+          <w:hyperlink w:anchor="_Toc73696006" w:history="1">
             <w:r>
               <w:rPr>
                 <w:rStyle w:val="Collegamentoipertestuale"/>
@@ -307,7 +321,7 @@
                 <w:noProof/>
                 <w:webHidden/>
               </w:rPr>
-              <w:instrText xml:space="preserve"> PAGEREF _Toc72408963 \h </w:instrText>
+              <w:instrText xml:space="preserve"> PAGEREF _Toc73696006 \h </w:instrText>
             </w:r>
             <w:r>
               <w:rPr>
@@ -351,7 +365,7 @@
               <w:lang w:eastAsia="it-IT"/>
             </w:rPr>
           </w:pPr>
-          <w:hyperlink w:anchor="_Toc72408964" w:history="1">
+          <w:hyperlink w:anchor="_Toc73696007" w:history="1">
             <w:r>
               <w:rPr>
                 <w:rStyle w:val="Collegamentoipertestuale"/>
@@ -378,75 +392,7 @@
                 <w:noProof/>
                 <w:webHidden/>
               </w:rPr>
-              <w:instrText xml:space="preserve"> PAGEREF _Toc72408964 \h </w:instrText>
-            </w:r>
-            <w:r>
-              <w:rPr>
-                <w:noProof/>
-                <w:webHidden/>
-              </w:rPr>
-            </w:r>
-            <w:r>
-              <w:rPr>
-                <w:noProof/>
-                <w:webHidden/>
-              </w:rPr>
-              <w:fldChar w:fldCharType="separate"/>
-            </w:r>
-            <w:r>
-              <w:rPr>
-                <w:noProof/>
-                <w:webHidden/>
-              </w:rPr>
-              <w:t>2</w:t>
-            </w:r>
-            <w:r>
-              <w:rPr>
-                <w:noProof/>
-                <w:webHidden/>
-              </w:rPr>
-              <w:fldChar w:fldCharType="end"/>
-            </w:r>
-          </w:hyperlink>
-        </w:p>
-        <w:p>
-          <w:pPr>
-            <w:pStyle w:val="Sommario1"/>
-            <w:rPr>
-              <w:rFonts w:eastAsiaTheme="minorEastAsia"/>
-              <w:noProof/>
-              <w:sz w:val="22"/>
-              <w:lang w:eastAsia="it-IT"/>
-            </w:rPr>
-          </w:pPr>
-          <w:hyperlink w:anchor="_Toc72408965" w:history="1">
-            <w:r>
-              <w:rPr>
-                <w:rStyle w:val="Collegamentoipertestuale"/>
-                <w:noProof/>
-              </w:rPr>
-              <w:t>OPENgovIMU</w:t>
-            </w:r>
-            <w:r>
-              <w:rPr>
-                <w:noProof/>
-                <w:webHidden/>
-              </w:rPr>
-              <w:tab/>
-            </w:r>
-            <w:r>
-              <w:rPr>
-                <w:noProof/>
-                <w:webHidden/>
-              </w:rPr>
-              <w:fldChar w:fldCharType="begin"/>
-            </w:r>
-            <w:r>
-              <w:rPr>
-                <w:noProof/>
-                <w:webHidden/>
-              </w:rPr>
-              <w:instrText xml:space="preserve"> PAGEREF _Toc72408965 \h </w:instrText>
+              <w:instrText xml:space="preserve"> PAGEREF _Toc73696007 \h </w:instrText>
             </w:r>
             <w:r>
               <w:rPr>
@@ -490,13 +436,13 @@
               <w:lang w:eastAsia="it-IT"/>
             </w:rPr>
           </w:pPr>
-          <w:hyperlink w:anchor="_Toc72408966" w:history="1">
+          <w:hyperlink w:anchor="_Toc73696008" w:history="1">
             <w:r>
               <w:rPr>
                 <w:rStyle w:val="Collegamentoipertestuale"/>
                 <w:noProof/>
               </w:rPr>
-              <w:t>Stampa F24</w:t>
+              <w:t>Eliminazione avviso</w:t>
             </w:r>
             <w:r>
               <w:rPr>
@@ -517,7 +463,7 @@
                 <w:noProof/>
                 <w:webHidden/>
               </w:rPr>
-              <w:instrText xml:space="preserve"> PAGEREF _Toc72408966 \h </w:instrText>
+              <w:instrText xml:space="preserve"> PAGEREF _Toc73696008 \h </w:instrText>
             </w:r>
             <w:r>
               <w:rPr>
@@ -561,7 +507,7 @@
               <w:lang w:eastAsia="it-IT"/>
             </w:rPr>
           </w:pPr>
-          <w:hyperlink w:anchor="_Toc72408967" w:history="1">
+          <w:hyperlink w:anchor="_Toc73696009" w:history="1">
             <w:r>
               <w:rPr>
                 <w:rStyle w:val="Collegamentoipertestuale"/>
@@ -588,7 +534,7 @@
                 <w:noProof/>
                 <w:webHidden/>
               </w:rPr>
-              <w:instrText xml:space="preserve"> PAGEREF _Toc72408967 \h </w:instrText>
+              <w:instrText xml:space="preserve"> PAGEREF _Toc73696009 \h </w:instrText>
             </w:r>
             <w:r>
               <w:rPr>
@@ -621,7 +567,10 @@
         </w:p>
         <w:p>
           <w:pPr>
-            <w:pStyle w:val="Sommario1"/>
+            <w:pStyle w:val="Sommario3"/>
+            <w:tabs>
+              <w:tab w:val="right" w:leader="dot" w:pos="10762"/>
+            </w:tabs>
             <w:rPr>
               <w:rFonts w:eastAsiaTheme="minorEastAsia"/>
               <w:noProof/>
@@ -629,13 +578,13 @@
               <w:lang w:eastAsia="it-IT"/>
             </w:rPr>
           </w:pPr>
-          <w:hyperlink w:anchor="_Toc72408968" w:history="1">
+          <w:hyperlink w:anchor="_Toc73696010" w:history="1">
             <w:r>
               <w:rPr>
                 <w:rStyle w:val="Collegamentoipertestuale"/>
                 <w:noProof/>
               </w:rPr>
-              <w:t>OPENgovH2O</w:t>
+              <w:t>Query</w:t>
             </w:r>
             <w:r>
               <w:rPr>
@@ -656,7 +605,7 @@
                 <w:noProof/>
                 <w:webHidden/>
               </w:rPr>
-              <w:instrText xml:space="preserve"> PAGEREF _Toc72408968 \h </w:instrText>
+              <w:instrText xml:space="preserve"> PAGEREF _Toc73696010 \h </w:instrText>
             </w:r>
             <w:r>
               <w:rPr>
@@ -700,13 +649,13 @@
               <w:lang w:eastAsia="it-IT"/>
             </w:rPr>
           </w:pPr>
-          <w:hyperlink w:anchor="_Toc72408969" w:history="1">
+          <w:hyperlink w:anchor="_Toc73696011" w:history="1">
             <w:r>
               <w:rPr>
                 <w:rStyle w:val="Collegamentoipertestuale"/>
                 <w:noProof/>
               </w:rPr>
-              <w:t>Matricola scomparsa</w:t>
+              <w:t>Sgravio bloccato</w:t>
             </w:r>
             <w:r>
               <w:rPr>
@@ -727,7 +676,7 @@
                 <w:noProof/>
                 <w:webHidden/>
               </w:rPr>
-              <w:instrText xml:space="preserve"> PAGEREF _Toc72408969 \h </w:instrText>
+              <w:instrText xml:space="preserve"> PAGEREF _Toc73696011 \h </w:instrText>
             </w:r>
             <w:r>
               <w:rPr>
@@ -747,7 +696,7 @@
                 <w:noProof/>
                 <w:webHidden/>
               </w:rPr>
-              <w:t>2</w:t>
+              <w:t>3</w:t>
             </w:r>
             <w:r>
               <w:rPr>
@@ -771,7 +720,7 @@
               <w:lang w:eastAsia="it-IT"/>
             </w:rPr>
           </w:pPr>
-          <w:hyperlink w:anchor="_Toc72408970" w:history="1">
+          <w:hyperlink w:anchor="_Toc73696012" w:history="1">
             <w:r>
               <w:rPr>
                 <w:rStyle w:val="Collegamentoipertestuale"/>
@@ -798,7 +747,7 @@
                 <w:noProof/>
                 <w:webHidden/>
               </w:rPr>
-              <w:instrText xml:space="preserve"> PAGEREF _Toc72408970 \h </w:instrText>
+              <w:instrText xml:space="preserve"> PAGEREF _Toc73696012 \h </w:instrText>
             </w:r>
             <w:r>
               <w:rPr>
@@ -818,7 +767,75 @@
                 <w:noProof/>
                 <w:webHidden/>
               </w:rPr>
-              <w:t>2</w:t>
+              <w:t>3</w:t>
+            </w:r>
+            <w:r>
+              <w:rPr>
+                <w:noProof/>
+                <w:webHidden/>
+              </w:rPr>
+              <w:fldChar w:fldCharType="end"/>
+            </w:r>
+          </w:hyperlink>
+        </w:p>
+        <w:p>
+          <w:pPr>
+            <w:pStyle w:val="Sommario1"/>
+            <w:rPr>
+              <w:rFonts w:eastAsiaTheme="minorEastAsia"/>
+              <w:noProof/>
+              <w:sz w:val="22"/>
+              <w:lang w:eastAsia="it-IT"/>
+            </w:rPr>
+          </w:pPr>
+          <w:hyperlink w:anchor="_Toc73696013" w:history="1">
+            <w:r>
+              <w:rPr>
+                <w:rStyle w:val="Collegamentoipertestuale"/>
+                <w:noProof/>
+              </w:rPr>
+              <w:t>OPENgovIMU</w:t>
+            </w:r>
+            <w:r>
+              <w:rPr>
+                <w:noProof/>
+                <w:webHidden/>
+              </w:rPr>
+              <w:tab/>
+            </w:r>
+            <w:r>
+              <w:rPr>
+                <w:noProof/>
+                <w:webHidden/>
+              </w:rPr>
+              <w:fldChar w:fldCharType="begin"/>
+            </w:r>
+            <w:r>
+              <w:rPr>
+                <w:noProof/>
+                <w:webHidden/>
+              </w:rPr>
+              <w:instrText xml:space="preserve"> PAGEREF _Toc73696013 \h </w:instrText>
+            </w:r>
+            <w:r>
+              <w:rPr>
+                <w:noProof/>
+                <w:webHidden/>
+              </w:rPr>
+            </w:r>
+            <w:r>
+              <w:rPr>
+                <w:noProof/>
+                <w:webHidden/>
+              </w:rPr>
+              <w:fldChar w:fldCharType="separate"/>
+            </w:r>
+            <w:r>
+              <w:rPr>
+                <w:noProof/>
+                <w:webHidden/>
+              </w:rPr>
+              <w:t>3</w:t>
             </w:r>
             <w:r>
               <w:rPr>
@@ -842,13 +859,13 @@
               <w:lang w:eastAsia="it-IT"/>
             </w:rPr>
           </w:pPr>
-          <w:hyperlink w:anchor="_Toc72408971" w:history="1">
+          <w:hyperlink w:anchor="_Toc73696014" w:history="1">
             <w:r>
               <w:rPr>
                 <w:rStyle w:val="Collegamentoipertestuale"/>
                 <w:noProof/>
               </w:rPr>
-              <w:t>Matricola sdoppiata</w:t>
+              <w:t>Stampa F24</w:t>
             </w:r>
             <w:r>
               <w:rPr>
@@ -869,7 +886,7 @@
                 <w:noProof/>
                 <w:webHidden/>
               </w:rPr>
-              <w:instrText xml:space="preserve"> PAGEREF _Toc72408971 \h </w:instrText>
+              <w:instrText xml:space="preserve"> PAGEREF _Toc73696014 \h </w:instrText>
             </w:r>
             <w:r>
               <w:rPr>
@@ -889,7 +906,7 @@
                 <w:noProof/>
                 <w:webHidden/>
               </w:rPr>
-              <w:t>2</w:t>
+              <w:t>3</w:t>
             </w:r>
             <w:r>
               <w:rPr>
@@ -913,13 +930,13 @@
               <w:lang w:eastAsia="it-IT"/>
             </w:rPr>
           </w:pPr>
-          <w:hyperlink w:anchor="_Toc72408972" w:history="1">
+          <w:hyperlink w:anchor="_Toc73696015" w:history="1">
             <w:r>
               <w:rPr>
                 <w:rStyle w:val="Collegamentoipertestuale"/>
                 <w:noProof/>
               </w:rPr>
-              <w:t>Query</w:t>
+              <w:t>Azioni</w:t>
             </w:r>
             <w:r>
               <w:rPr>
@@ -940,7 +957,7 @@
                 <w:noProof/>
                 <w:webHidden/>
               </w:rPr>
-              <w:instrText xml:space="preserve"> PAGEREF _Toc72408972 \h </w:instrText>
+              <w:instrText xml:space="preserve"> PAGEREF _Toc73696015 \h </w:instrText>
             </w:r>
             <w:r>
               <w:rPr>
@@ -960,7 +977,75 @@
                 <w:noProof/>
                 <w:webHidden/>
               </w:rPr>
-              <w:t>2</w:t>
+              <w:t>3</w:t>
+            </w:r>
+            <w:r>
+              <w:rPr>
+                <w:noProof/>
+                <w:webHidden/>
+              </w:rPr>
+              <w:fldChar w:fldCharType="end"/>
+            </w:r>
+          </w:hyperlink>
+        </w:p>
+        <w:p>
+          <w:pPr>
+            <w:pStyle w:val="Sommario1"/>
+            <w:rPr>
+              <w:rFonts w:eastAsiaTheme="minorEastAsia"/>
+              <w:noProof/>
+              <w:sz w:val="22"/>
+              <w:lang w:eastAsia="it-IT"/>
+            </w:rPr>
+          </w:pPr>
+          <w:hyperlink w:anchor="_Toc73696016" w:history="1">
+            <w:r>
+              <w:rPr>
+                <w:rStyle w:val="Collegamentoipertestuale"/>
+                <w:noProof/>
+              </w:rPr>
+              <w:t>OPENgovH2O</w:t>
+            </w:r>
+            <w:r>
+              <w:rPr>
+                <w:noProof/>
+                <w:webHidden/>
+              </w:rPr>
+              <w:tab/>
+            </w:r>
+            <w:r>
+              <w:rPr>
+                <w:noProof/>
+                <w:webHidden/>
+              </w:rPr>
+              <w:fldChar w:fldCharType="begin"/>
+            </w:r>
+            <w:r>
+              <w:rPr>
+                <w:noProof/>
+                <w:webHidden/>
+              </w:rPr>
+              <w:instrText xml:space="preserve"> PAGEREF _Toc73696016 \h </w:instrText>
+            </w:r>
+            <w:r>
+              <w:rPr>
+                <w:noProof/>
+                <w:webHidden/>
+              </w:rPr>
+            </w:r>
+            <w:r>
+              <w:rPr>
+                <w:noProof/>
+                <w:webHidden/>
+              </w:rPr>
+              <w:fldChar w:fldCharType="separate"/>
+            </w:r>
+            <w:r>
+              <w:rPr>
+                <w:noProof/>
+                <w:webHidden/>
+              </w:rPr>
+              <w:t>3</w:t>
             </w:r>
             <w:r>
               <w:rPr>
@@ -984,13 +1069,13 @@
               <w:lang w:eastAsia="it-IT"/>
             </w:rPr>
           </w:pPr>
-          <w:hyperlink w:anchor="_Toc72408973" w:history="1">
+          <w:hyperlink w:anchor="_Toc73696017" w:history="1">
             <w:r>
               <w:rPr>
                 <w:rStyle w:val="Collegamentoipertestuale"/>
                 <w:noProof/>
               </w:rPr>
-              <w:t>Cambiare intestatario rifattura su nota di credito</w:t>
+              <w:t>Matricola scomparsa</w:t>
             </w:r>
             <w:r>
               <w:rPr>
@@ -1011,7 +1096,7 @@
                 <w:noProof/>
                 <w:webHidden/>
               </w:rPr>
-              <w:instrText xml:space="preserve"> PAGEREF _Toc72408973 \h </w:instrText>
+              <w:instrText xml:space="preserve"> PAGEREF _Toc73696017 \h </w:instrText>
             </w:r>
             <w:r>
               <w:rPr>
@@ -1055,13 +1140,13 @@
               <w:lang w:eastAsia="it-IT"/>
             </w:rPr>
           </w:pPr>
-          <w:hyperlink w:anchor="_Toc72408974" w:history="1">
+          <w:hyperlink w:anchor="_Toc73696018" w:history="1">
             <w:r>
               <w:rPr>
                 <w:rStyle w:val="Collegamentoipertestuale"/>
                 <w:noProof/>
               </w:rPr>
-              <w:t>Azioni</w:t>
+              <w:t>Query</w:t>
             </w:r>
             <w:r>
               <w:rPr>
@@ -1082,75 +1167,7 @@
                 <w:noProof/>
                 <w:webHidden/>
               </w:rPr>
-              <w:instrText xml:space="preserve"> PAGEREF _Toc72408974 \h </w:instrText>
-            </w:r>
-            <w:r>
-              <w:rPr>
-                <w:noProof/>
-                <w:webHidden/>
-              </w:rPr>
-            </w:r>
-            <w:r>
-              <w:rPr>
-                <w:noProof/>
-                <w:webHidden/>
-              </w:rPr>
-              <w:fldChar w:fldCharType="separate"/>
-            </w:r>
-            <w:r>
-              <w:rPr>
-                <w:noProof/>
-                <w:webHidden/>
-              </w:rPr>
-              <w:t>3</w:t>
-            </w:r>
-            <w:r>
-              <w:rPr>
-                <w:noProof/>
-                <w:webHidden/>
-              </w:rPr>
-              <w:fldChar w:fldCharType="end"/>
-            </w:r>
-          </w:hyperlink>
-        </w:p>
-        <w:p>
-          <w:pPr>
-            <w:pStyle w:val="Sommario1"/>
-            <w:rPr>
-              <w:rFonts w:eastAsiaTheme="minorEastAsia"/>
-              <w:noProof/>
-              <w:sz w:val="22"/>
-              <w:lang w:eastAsia="it-IT"/>
-            </w:rPr>
-          </w:pPr>
-          <w:hyperlink w:anchor="_Toc72408975" w:history="1">
-            <w:r>
-              <w:rPr>
-                <w:rStyle w:val="Collegamentoipertestuale"/>
-                <w:noProof/>
-              </w:rPr>
-              <w:t>OPENgov</w:t>
-            </w:r>
-            <w:r>
-              <w:rPr>
-                <w:noProof/>
-                <w:webHidden/>
-              </w:rPr>
-              <w:tab/>
-            </w:r>
-            <w:r>
-              <w:rPr>
-                <w:noProof/>
-                <w:webHidden/>
-              </w:rPr>
-              <w:fldChar w:fldCharType="begin"/>
-            </w:r>
-            <w:r>
-              <w:rPr>
-                <w:noProof/>
-                <w:webHidden/>
-              </w:rPr>
-              <w:instrText xml:space="preserve"> PAGEREF _Toc72408975 \h </w:instrText>
+              <w:instrText xml:space="preserve"> PAGEREF _Toc73696018 \h </w:instrText>
             </w:r>
             <w:r>
               <w:rPr>
@@ -1194,13 +1211,13 @@
               <w:lang w:eastAsia="it-IT"/>
             </w:rPr>
           </w:pPr>
-          <w:hyperlink w:anchor="_Toc72408976" w:history="1">
+          <w:hyperlink w:anchor="_Toc73696019" w:history="1">
             <w:r>
               <w:rPr>
                 <w:rStyle w:val="Collegamentoipertestuale"/>
                 <w:noProof/>
               </w:rPr>
-              <w:t>Eliminare un lotto di mail da inviare per la rielaborazione dei documenti</w:t>
+              <w:t>Matricola sdoppiata</w:t>
             </w:r>
             <w:r>
               <w:rPr>
@@ -1221,7 +1238,7 @@
                 <w:noProof/>
                 <w:webHidden/>
               </w:rPr>
-              <w:instrText xml:space="preserve"> PAGEREF _Toc72408976 \h </w:instrText>
+              <w:instrText xml:space="preserve"> PAGEREF _Toc73696019 \h </w:instrText>
             </w:r>
             <w:r>
               <w:rPr>
@@ -1265,7 +1282,7 @@
               <w:lang w:eastAsia="it-IT"/>
             </w:rPr>
           </w:pPr>
-          <w:hyperlink w:anchor="_Toc72408977" w:history="1">
+          <w:hyperlink w:anchor="_Toc73696020" w:history="1">
             <w:r>
               <w:rPr>
                 <w:rStyle w:val="Collegamentoipertestuale"/>
@@ -1292,7 +1309,7 @@
                 <w:noProof/>
                 <w:webHidden/>
               </w:rPr>
-              <w:instrText xml:space="preserve"> PAGEREF _Toc72408977 \h </w:instrText>
+              <w:instrText xml:space="preserve"> PAGEREF _Toc73696020 \h </w:instrText>
             </w:r>
             <w:r>
               <w:rPr>
@@ -1313,74 +1330,6 @@
                 <w:webHidden/>
               </w:rPr>
               <w:t>3</w:t>
-            </w:r>
-            <w:r>
-              <w:rPr>
-                <w:noProof/>
-                <w:webHidden/>
-              </w:rPr>
-              <w:fldChar w:fldCharType="end"/>
-            </w:r>
-          </w:hyperlink>
-        </w:p>
-        <w:p>
-          <w:pPr>
-            <w:pStyle w:val="Sommario1"/>
-            <w:rPr>
-              <w:rFonts w:eastAsiaTheme="minorEastAsia"/>
-              <w:noProof/>
-              <w:sz w:val="22"/>
-              <w:lang w:eastAsia="it-IT"/>
-            </w:rPr>
-          </w:pPr>
-          <w:hyperlink w:anchor="_Toc72408978" w:history="1">
-            <w:r>
-              <w:rPr>
-                <w:rStyle w:val="Collegamentoipertestuale"/>
-                <w:noProof/>
-              </w:rPr>
-              <w:t>OPENgov</w:t>
-            </w:r>
-            <w:r>
-              <w:rPr>
-                <w:noProof/>
-                <w:webHidden/>
-              </w:rPr>
-              <w:tab/>
-            </w:r>
-            <w:r>
-              <w:rPr>
-                <w:noProof/>
-                <w:webHidden/>
-              </w:rPr>
-              <w:fldChar w:fldCharType="begin"/>
-            </w:r>
-            <w:r>
-              <w:rPr>
-                <w:noProof/>
-                <w:webHidden/>
-              </w:rPr>
-              <w:instrText xml:space="preserve"> PAGEREF _Toc72408978 \h </w:instrText>
-            </w:r>
-            <w:r>
-              <w:rPr>
-                <w:noProof/>
-                <w:webHidden/>
-              </w:rPr>
-            </w:r>
-            <w:r>
-              <w:rPr>
-                <w:noProof/>
-                <w:webHidden/>
-              </w:rPr>
-              <w:fldChar w:fldCharType="separate"/>
-            </w:r>
-            <w:r>
-              <w:rPr>
-                <w:noProof/>
-                <w:webHidden/>
-              </w:rPr>
-              <w:t>4</w:t>
             </w:r>
             <w:r>
               <w:rPr>
@@ -1404,13 +1353,13 @@
               <w:lang w:eastAsia="it-IT"/>
             </w:rPr>
           </w:pPr>
-          <w:hyperlink w:anchor="_Toc72408979" w:history="1">
+          <w:hyperlink w:anchor="_Toc73696021" w:history="1">
             <w:r>
               <w:rPr>
                 <w:rStyle w:val="Collegamentoipertestuale"/>
                 <w:noProof/>
               </w:rPr>
-              <w:t>Eliminare un’elaborazione dei documenti per rielaborarli</w:t>
+              <w:t>Cambiare intestatario rifattura su nota di credito</w:t>
             </w:r>
             <w:r>
               <w:rPr>
@@ -1431,7 +1380,7 @@
                 <w:noProof/>
                 <w:webHidden/>
               </w:rPr>
-              <w:instrText xml:space="preserve"> PAGEREF _Toc72408979 \h </w:instrText>
+              <w:instrText xml:space="preserve"> PAGEREF _Toc73696021 \h </w:instrText>
             </w:r>
             <w:r>
               <w:rPr>
@@ -1475,12 +1424,222 @@
               <w:lang w:eastAsia="it-IT"/>
             </w:rPr>
           </w:pPr>
-          <w:hyperlink w:anchor="_Toc72408980" w:history="1">
+          <w:hyperlink w:anchor="_Toc73696022" w:history="1">
             <w:r>
               <w:rPr>
                 <w:rStyle w:val="Collegamentoipertestuale"/>
                 <w:noProof/>
               </w:rPr>
+              <w:t>Azioni</w:t>
+            </w:r>
+            <w:r>
+              <w:rPr>
+                <w:noProof/>
+                <w:webHidden/>
+              </w:rPr>
+              <w:tab/>
+            </w:r>
+            <w:r>
+              <w:rPr>
+                <w:noProof/>
+                <w:webHidden/>
+              </w:rPr>
+              <w:fldChar w:fldCharType="begin"/>
+            </w:r>
+            <w:r>
+              <w:rPr>
+                <w:noProof/>
+                <w:webHidden/>
+              </w:rPr>
+              <w:instrText xml:space="preserve"> PAGEREF _Toc73696022 \h </w:instrText>
+            </w:r>
+            <w:r>
+              <w:rPr>
+                <w:noProof/>
+                <w:webHidden/>
+              </w:rPr>
+            </w:r>
+            <w:r>
+              <w:rPr>
+                <w:noProof/>
+                <w:webHidden/>
+              </w:rPr>
+              <w:fldChar w:fldCharType="separate"/>
+            </w:r>
+            <w:r>
+              <w:rPr>
+                <w:noProof/>
+                <w:webHidden/>
+              </w:rPr>
+              <w:t>4</w:t>
+            </w:r>
+            <w:r>
+              <w:rPr>
+                <w:noProof/>
+                <w:webHidden/>
+              </w:rPr>
+              <w:fldChar w:fldCharType="end"/>
+            </w:r>
+          </w:hyperlink>
+        </w:p>
+        <w:p>
+          <w:pPr>
+            <w:pStyle w:val="Sommario1"/>
+            <w:rPr>
+              <w:rFonts w:eastAsiaTheme="minorEastAsia"/>
+              <w:noProof/>
+              <w:sz w:val="22"/>
+              <w:lang w:eastAsia="it-IT"/>
+            </w:rPr>
+          </w:pPr>
+          <w:hyperlink w:anchor="_Toc73696023" w:history="1">
+            <w:r>
+              <w:rPr>
+                <w:rStyle w:val="Collegamentoipertestuale"/>
+                <w:noProof/>
+              </w:rPr>
+              <w:t>OPENgov</w:t>
+            </w:r>
+            <w:r>
+              <w:rPr>
+                <w:noProof/>
+                <w:webHidden/>
+              </w:rPr>
+              <w:tab/>
+            </w:r>
+            <w:r>
+              <w:rPr>
+                <w:noProof/>
+                <w:webHidden/>
+              </w:rPr>
+              <w:fldChar w:fldCharType="begin"/>
+            </w:r>
+            <w:r>
+              <w:rPr>
+                <w:noProof/>
+                <w:webHidden/>
+              </w:rPr>
+              <w:instrText xml:space="preserve"> PAGEREF _Toc73696023 \h </w:instrText>
+            </w:r>
+            <w:r>
+              <w:rPr>
+                <w:noProof/>
+                <w:webHidden/>
+              </w:rPr>
+            </w:r>
+            <w:r>
+              <w:rPr>
+                <w:noProof/>
+                <w:webHidden/>
+              </w:rPr>
+              <w:fldChar w:fldCharType="separate"/>
+            </w:r>
+            <w:r>
+              <w:rPr>
+                <w:noProof/>
+                <w:webHidden/>
+              </w:rPr>
+              <w:t>4</w:t>
+            </w:r>
+            <w:r>
+              <w:rPr>
+                <w:noProof/>
+                <w:webHidden/>
+              </w:rPr>
+              <w:fldChar w:fldCharType="end"/>
+            </w:r>
+          </w:hyperlink>
+        </w:p>
+        <w:p>
+          <w:pPr>
+            <w:pStyle w:val="Sommario2"/>
+            <w:tabs>
+              <w:tab w:val="right" w:leader="dot" w:pos="10762"/>
+            </w:tabs>
+            <w:rPr>
+              <w:rFonts w:eastAsiaTheme="minorEastAsia"/>
+              <w:noProof/>
+              <w:sz w:val="22"/>
+              <w:lang w:eastAsia="it-IT"/>
+            </w:rPr>
+          </w:pPr>
+          <w:hyperlink w:anchor="_Toc73696024" w:history="1">
+            <w:r>
+              <w:rPr>
+                <w:rStyle w:val="Collegamentoipertestuale"/>
+                <w:noProof/>
+              </w:rPr>
+              <w:t>Eliminare un lotto di mail da inviare per la rielaborazione dei documenti</w:t>
+            </w:r>
+            <w:r>
+              <w:rPr>
+                <w:noProof/>
+                <w:webHidden/>
+              </w:rPr>
+              <w:tab/>
+            </w:r>
+            <w:r>
+              <w:rPr>
+                <w:noProof/>
+                <w:webHidden/>
+              </w:rPr>
+              <w:fldChar w:fldCharType="begin"/>
+            </w:r>
+            <w:r>
+              <w:rPr>
+                <w:noProof/>
+                <w:webHidden/>
+              </w:rPr>
+              <w:instrText xml:space="preserve"> PAGEREF _Toc73696024 \h </w:instrText>
+            </w:r>
+            <w:r>
+              <w:rPr>
+                <w:noProof/>
+                <w:webHidden/>
+              </w:rPr>
+            </w:r>
+            <w:r>
+              <w:rPr>
+                <w:noProof/>
+                <w:webHidden/>
+              </w:rPr>
+              <w:fldChar w:fldCharType="separate"/>
+            </w:r>
+            <w:r>
+              <w:rPr>
+                <w:noProof/>
+                <w:webHidden/>
+              </w:rPr>
+              <w:t>4</w:t>
+            </w:r>
+            <w:r>
+              <w:rPr>
+                <w:noProof/>
+                <w:webHidden/>
+              </w:rPr>
+              <w:fldChar w:fldCharType="end"/>
+            </w:r>
+          </w:hyperlink>
+        </w:p>
+        <w:p>
+          <w:pPr>
+            <w:pStyle w:val="Sommario3"/>
+            <w:tabs>
+              <w:tab w:val="right" w:leader="dot" w:pos="10762"/>
+            </w:tabs>
+            <w:rPr>
+              <w:rFonts w:eastAsiaTheme="minorEastAsia"/>
+              <w:noProof/>
+              <w:sz w:val="22"/>
+              <w:lang w:eastAsia="it-IT"/>
+            </w:rPr>
+          </w:pPr>
+          <w:hyperlink w:anchor="_Toc73696025" w:history="1">
+            <w:r>
+              <w:rPr>
+                <w:rStyle w:val="Collegamentoipertestuale"/>
+                <w:noProof/>
+              </w:rPr>
               <w:t>Query</w:t>
             </w:r>
             <w:r>
@@ -1502,7 +1661,7 @@
                 <w:noProof/>
                 <w:webHidden/>
               </w:rPr>
-              <w:instrText xml:space="preserve"> PAGEREF _Toc72408980 \h </w:instrText>
+              <w:instrText xml:space="preserve"> PAGEREF _Toc73696025 \h </w:instrText>
             </w:r>
             <w:r>
               <w:rPr>
@@ -1523,6 +1682,287 @@
                 <w:webHidden/>
               </w:rPr>
               <w:t>4</w:t>
+            </w:r>
+            <w:r>
+              <w:rPr>
+                <w:noProof/>
+                <w:webHidden/>
+              </w:rPr>
+              <w:fldChar w:fldCharType="end"/>
+            </w:r>
+          </w:hyperlink>
+        </w:p>
+        <w:p>
+          <w:pPr>
+            <w:pStyle w:val="Sommario1"/>
+            <w:rPr>
+              <w:rFonts w:eastAsiaTheme="minorEastAsia"/>
+              <w:noProof/>
+              <w:sz w:val="22"/>
+              <w:lang w:eastAsia="it-IT"/>
+            </w:rPr>
+          </w:pPr>
+          <w:hyperlink w:anchor="_Toc73696026" w:history="1">
+            <w:r>
+              <w:rPr>
+                <w:rStyle w:val="Collegamentoipertestuale"/>
+                <w:noProof/>
+              </w:rPr>
+              <w:t>OPENgov</w:t>
+            </w:r>
+            <w:r>
+              <w:rPr>
+                <w:noProof/>
+                <w:webHidden/>
+              </w:rPr>
+              <w:tab/>
+            </w:r>
+            <w:r>
+              <w:rPr>
+                <w:noProof/>
+                <w:webHidden/>
+              </w:rPr>
+              <w:fldChar w:fldCharType="begin"/>
+            </w:r>
+            <w:r>
+              <w:rPr>
+                <w:noProof/>
+                <w:webHidden/>
+              </w:rPr>
+              <w:instrText xml:space="preserve"> PAGEREF _Toc73696026 \h </w:instrText>
+            </w:r>
+            <w:r>
+              <w:rPr>
+                <w:noProof/>
+                <w:webHidden/>
+              </w:rPr>
+            </w:r>
+            <w:r>
+              <w:rPr>
+                <w:noProof/>
+                <w:webHidden/>
+              </w:rPr>
+              <w:fldChar w:fldCharType="separate"/>
+            </w:r>
+            <w:r>
+              <w:rPr>
+                <w:noProof/>
+                <w:webHidden/>
+              </w:rPr>
+              <w:t>5</w:t>
+            </w:r>
+            <w:r>
+              <w:rPr>
+                <w:noProof/>
+                <w:webHidden/>
+              </w:rPr>
+              <w:fldChar w:fldCharType="end"/>
+            </w:r>
+          </w:hyperlink>
+        </w:p>
+        <w:p>
+          <w:pPr>
+            <w:pStyle w:val="Sommario2"/>
+            <w:tabs>
+              <w:tab w:val="right" w:leader="dot" w:pos="10762"/>
+            </w:tabs>
+            <w:rPr>
+              <w:rFonts w:eastAsiaTheme="minorEastAsia"/>
+              <w:noProof/>
+              <w:sz w:val="22"/>
+              <w:lang w:eastAsia="it-IT"/>
+            </w:rPr>
+          </w:pPr>
+          <w:hyperlink w:anchor="_Toc73696027" w:history="1">
+            <w:r>
+              <w:rPr>
+                <w:rStyle w:val="Collegamentoipertestuale"/>
+                <w:noProof/>
+              </w:rPr>
+              <w:t>Eliminare un’elaborazione dei documenti per rielaborarli</w:t>
+            </w:r>
+            <w:r>
+              <w:rPr>
+                <w:noProof/>
+                <w:webHidden/>
+              </w:rPr>
+              <w:tab/>
+            </w:r>
+            <w:r>
+              <w:rPr>
+                <w:noProof/>
+                <w:webHidden/>
+              </w:rPr>
+              <w:fldChar w:fldCharType="begin"/>
+            </w:r>
+            <w:r>
+              <w:rPr>
+                <w:noProof/>
+                <w:webHidden/>
+              </w:rPr>
+              <w:instrText xml:space="preserve"> PAGEREF _Toc73696027 \h </w:instrText>
+            </w:r>
+            <w:r>
+              <w:rPr>
+                <w:noProof/>
+                <w:webHidden/>
+              </w:rPr>
+            </w:r>
+            <w:r>
+              <w:rPr>
+                <w:noProof/>
+                <w:webHidden/>
+              </w:rPr>
+              <w:fldChar w:fldCharType="separate"/>
+            </w:r>
+            <w:r>
+              <w:rPr>
+                <w:noProof/>
+                <w:webHidden/>
+              </w:rPr>
+              <w:t>5</w:t>
+            </w:r>
+            <w:r>
+              <w:rPr>
+                <w:noProof/>
+                <w:webHidden/>
+              </w:rPr>
+              <w:fldChar w:fldCharType="end"/>
+            </w:r>
+          </w:hyperlink>
+        </w:p>
+        <w:p>
+          <w:pPr>
+            <w:pStyle w:val="Sommario3"/>
+            <w:tabs>
+              <w:tab w:val="right" w:leader="dot" w:pos="10762"/>
+            </w:tabs>
+            <w:rPr>
+              <w:rFonts w:eastAsiaTheme="minorEastAsia"/>
+              <w:noProof/>
+              <w:sz w:val="22"/>
+              <w:lang w:eastAsia="it-IT"/>
+            </w:rPr>
+          </w:pPr>
+          <w:hyperlink w:anchor="_Toc73696028" w:history="1">
+            <w:r>
+              <w:rPr>
+                <w:rStyle w:val="Collegamentoipertestuale"/>
+                <w:noProof/>
+              </w:rPr>
+              <w:t>Azioni</w:t>
+            </w:r>
+            <w:r>
+              <w:rPr>
+                <w:noProof/>
+                <w:webHidden/>
+              </w:rPr>
+              <w:tab/>
+            </w:r>
+            <w:r>
+              <w:rPr>
+                <w:noProof/>
+                <w:webHidden/>
+              </w:rPr>
+              <w:fldChar w:fldCharType="begin"/>
+            </w:r>
+            <w:r>
+              <w:rPr>
+                <w:noProof/>
+                <w:webHidden/>
+              </w:rPr>
+              <w:instrText xml:space="preserve"> PAGEREF _Toc73696028 \h </w:instrText>
+            </w:r>
+            <w:r>
+              <w:rPr>
+                <w:noProof/>
+                <w:webHidden/>
+              </w:rPr>
+            </w:r>
+            <w:r>
+              <w:rPr>
+                <w:noProof/>
+                <w:webHidden/>
+              </w:rPr>
+              <w:fldChar w:fldCharType="separate"/>
+            </w:r>
+            <w:r>
+              <w:rPr>
+                <w:noProof/>
+                <w:webHidden/>
+              </w:rPr>
+              <w:t>5</w:t>
+            </w:r>
+            <w:r>
+              <w:rPr>
+                <w:noProof/>
+                <w:webHidden/>
+              </w:rPr>
+              <w:fldChar w:fldCharType="end"/>
+            </w:r>
+          </w:hyperlink>
+        </w:p>
+        <w:p>
+          <w:pPr>
+            <w:pStyle w:val="Sommario3"/>
+            <w:tabs>
+              <w:tab w:val="right" w:leader="dot" w:pos="10762"/>
+            </w:tabs>
+            <w:rPr>
+              <w:rFonts w:eastAsiaTheme="minorEastAsia"/>
+              <w:noProof/>
+              <w:sz w:val="22"/>
+              <w:lang w:eastAsia="it-IT"/>
+            </w:rPr>
+          </w:pPr>
+          <w:hyperlink w:anchor="_Toc73696029" w:history="1">
+            <w:r>
+              <w:rPr>
+                <w:rStyle w:val="Collegamentoipertestuale"/>
+                <w:noProof/>
+              </w:rPr>
+              <w:t>Query</w:t>
+            </w:r>
+            <w:r>
+              <w:rPr>
+                <w:noProof/>
+                <w:webHidden/>
+              </w:rPr>
+              <w:tab/>
+            </w:r>
+            <w:r>
+              <w:rPr>
+                <w:noProof/>
+                <w:webHidden/>
+              </w:rPr>
+              <w:fldChar w:fldCharType="begin"/>
+            </w:r>
+            <w:r>
+              <w:rPr>
+                <w:noProof/>
+                <w:webHidden/>
+              </w:rPr>
+              <w:instrText xml:space="preserve"> PAGEREF _Toc73696029 \h </w:instrText>
+            </w:r>
+            <w:r>
+              <w:rPr>
+                <w:noProof/>
+                <w:webHidden/>
+              </w:rPr>
+            </w:r>
+            <w:r>
+              <w:rPr>
+                <w:noProof/>
+                <w:webHidden/>
+              </w:rPr>
+              <w:fldChar w:fldCharType="separate"/>
+            </w:r>
+            <w:r>
+              <w:rPr>
+                <w:noProof/>
+                <w:webHidden/>
+              </w:rPr>
+              <w:t>5</w:t>
             </w:r>
             <w:r>
               <w:rPr>
@@ -1555,7 +1995,7 @@
         <w:pStyle w:val="Titolo1"/>
         <w:pageBreakBefore/>
       </w:pPr>
-      <w:bookmarkStart w:id="0" w:name="_Toc72408960"/>
+      <w:bookmarkStart w:id="0" w:name="_Toc73696003"/>
       <w:proofErr w:type="spellStart"/>
       <w:r>
         <w:lastRenderedPageBreak/>
@@ -1568,7 +2008,7 @@
       <w:pPr>
         <w:pStyle w:val="Titolo2"/>
       </w:pPr>
-      <w:bookmarkStart w:id="1" w:name="_Toc72408961"/>
+      <w:bookmarkStart w:id="1" w:name="_Toc73696004"/>
       <w:r>
         <w:t>Flussi pagamenti</w:t>
       </w:r>
@@ -1583,7 +2023,7 @@
       <w:pPr>
         <w:pStyle w:val="Titolo3"/>
       </w:pPr>
-      <w:bookmarkStart w:id="2" w:name="_Toc72408962"/>
+      <w:bookmarkStart w:id="2" w:name="_Toc73696005"/>
       <w:r>
         <w:t>Azioni</w:t>
       </w:r>
@@ -1655,12 +2095,21 @@
       <w:r>
         <w:t xml:space="preserve"> per capire quale pagamento ha generato l’anomalia e sistemarlo.</w:t>
       </w:r>
+      <w:r>
+        <w:t xml:space="preserve"> Se quadrano correggere la dicitura</w:t>
+      </w:r>
+      <w:r>
+        <w:t xml:space="preserve"> di esito</w:t>
+      </w:r>
+      <w:r>
+        <w:t xml:space="preserve"> nella tabella dei pagamenti (vedi query).</w:t>
+      </w:r>
     </w:p>
     <w:p>
       <w:pPr>
         <w:pStyle w:val="Titolo2"/>
       </w:pPr>
-      <w:bookmarkStart w:id="3" w:name="_Toc72408963"/>
+      <w:bookmarkStart w:id="3" w:name="_Toc73696006"/>
       <w:r>
         <w:t>Cancellazione Sgravio</w:t>
       </w:r>
@@ -1675,7 +2124,7 @@
       <w:pPr>
         <w:pStyle w:val="Titolo3"/>
       </w:pPr>
-      <w:bookmarkStart w:id="4" w:name="_Toc72408964"/>
+      <w:bookmarkStart w:id="4" w:name="_Toc73696007"/>
       <w:r>
         <w:t>Query</w:t>
       </w:r>
@@ -1707,46 +2156,43 @@
     </w:p>
     <w:p>
       <w:pPr>
-        <w:pStyle w:val="Titolo1"/>
-      </w:pPr>
-      <w:bookmarkStart w:id="5" w:name="_Toc72408965"/>
-      <w:proofErr w:type="spellStart"/>
-      <w:r>
-        <w:t>OPENgovIMU</w:t>
+        <w:pStyle w:val="Titolo2"/>
+      </w:pPr>
+      <w:bookmarkStart w:id="5" w:name="_Toc73696008"/>
+      <w:r>
+        <w:t>Eliminazione avviso</w:t>
       </w:r>
       <w:bookmarkEnd w:id="5"/>
-      <w:proofErr w:type="spellEnd"/>
-    </w:p>
-    <w:p>
-      <w:pPr>
-        <w:pStyle w:val="Titolo2"/>
-      </w:pPr>
-      <w:bookmarkStart w:id="6" w:name="_Toc72408966"/>
-      <w:r>
-        <w:t>Stampa F24</w:t>
+    </w:p>
+    <w:p>
+      <w:r>
+        <w:t xml:space="preserve">Richiedo cancellazione del ruolo TARI anno </w:t>
+      </w:r>
+      <w:r>
+        <w:t>AAAA</w:t>
+      </w:r>
+      <w:r>
+        <w:t xml:space="preserve"> a nome di </w:t>
+      </w:r>
+      <w:r>
+        <w:t>XXXXX YYYYY</w:t>
+      </w:r>
+      <w:r>
+        <w:t xml:space="preserve"> nel Comune di </w:t>
+      </w:r>
+      <w:r>
+        <w:t>XXXX.</w:t>
+      </w:r>
+    </w:p>
+    <w:p>
+      <w:pPr>
+        <w:pStyle w:val="Titolo3"/>
+      </w:pPr>
+      <w:bookmarkStart w:id="6" w:name="_Toc73696009"/>
+      <w:r>
+        <w:t>Azioni</w:t>
       </w:r>
       <w:bookmarkEnd w:id="6"/>
-    </w:p>
-    <w:p>
-      <w:r>
-        <w:t>L</w:t>
-      </w:r>
-      <w:r>
-        <w:t>'informativa IMU puntuale funziona ma nell'elaborazione del documento bisogna togliere l'f24 dell'unica soluzione</w:t>
-      </w:r>
-      <w:r>
-        <w:t>.</w:t>
-      </w:r>
-    </w:p>
-    <w:p>
-      <w:pPr>
-        <w:pStyle w:val="Titolo3"/>
-      </w:pPr>
-      <w:bookmarkStart w:id="7" w:name="_Toc72408967"/>
-      <w:r>
-        <w:t>Azioni</w:t>
-      </w:r>
-      <w:bookmarkEnd w:id="7"/>
     </w:p>
     <w:p>
       <w:pPr>
@@ -1755,6 +2201,1284 @@
         <w:adjustRightInd w:val="0"/>
       </w:pPr>
       <w:r>
+        <w:t>Controllare se l’avviso è stato generato da flusso Insoluti:</w:t>
+      </w:r>
+    </w:p>
+    <w:p>
+      <w:pPr>
+        <w:pStyle w:val="Paragrafoelenco"/>
+        <w:numPr>
+          <w:ilvl w:val="0"/>
+          <w:numId w:val="3"/>
+        </w:numPr>
+        <w:autoSpaceDE w:val="0"/>
+        <w:autoSpaceDN w:val="0"/>
+        <w:adjustRightInd w:val="0"/>
+      </w:pPr>
+      <w:r>
+        <w:t>se SI, bisogna cancellare l’avviso da Insoluti e ripristinare l’avviso originale e bisogna cancellare l’atto di ingiunzione.</w:t>
+      </w:r>
+    </w:p>
+    <w:p>
+      <w:pPr>
+        <w:pStyle w:val="Paragrafoelenco"/>
+        <w:numPr>
+          <w:ilvl w:val="0"/>
+          <w:numId w:val="3"/>
+        </w:numPr>
+        <w:autoSpaceDE w:val="0"/>
+        <w:autoSpaceDN w:val="0"/>
+        <w:adjustRightInd w:val="0"/>
+      </w:pPr>
+      <w:r>
+        <w:t>se NO, bisogna cancellare l’avviso.</w:t>
+      </w:r>
+    </w:p>
+    <w:p>
+      <w:pPr>
+        <w:pStyle w:val="Titolo3"/>
+      </w:pPr>
+      <w:bookmarkStart w:id="7" w:name="_Toc73696010"/>
+      <w:r>
+        <w:t>Query</w:t>
+      </w:r>
+      <w:bookmarkEnd w:id="7"/>
+    </w:p>
+    <w:p>
+      <w:r>
+        <w:t>Cerco l’avviso in oggetto per controllare il tipo ruolo</w:t>
+      </w:r>
+    </w:p>
+    <w:p>
+      <w:pPr>
+        <w:ind w:left="708"/>
+        <w:rPr>
+          <w:rStyle w:val="Enfasidelicata"/>
+          <w:rFonts w:ascii="Courier New" w:hAnsi="Courier New" w:cs="Courier New"/>
+          <w:sz w:val="16"/>
+          <w:szCs w:val="16"/>
+          <w:highlight w:val="white"/>
+        </w:rPr>
+      </w:pPr>
+      <w:r>
+        <w:rPr>
+          <w:rStyle w:val="Enfasidelicata"/>
+          <w:rFonts w:ascii="Courier New" w:hAnsi="Courier New" w:cs="Courier New"/>
+          <w:sz w:val="16"/>
+          <w:szCs w:val="16"/>
+          <w:highlight w:val="white"/>
+        </w:rPr>
+        <w:t>SELECT TBLRUOLI_GENERATI.TIPO_</w:t>
+      </w:r>
+      <w:proofErr w:type="gramStart"/>
+      <w:r>
+        <w:rPr>
+          <w:rStyle w:val="Enfasidelicata"/>
+          <w:rFonts w:ascii="Courier New" w:hAnsi="Courier New" w:cs="Courier New"/>
+          <w:sz w:val="16"/>
+          <w:szCs w:val="16"/>
+          <w:highlight w:val="white"/>
+        </w:rPr>
+        <w:t>RUOLO,TBLCARTELLE</w:t>
+      </w:r>
+      <w:proofErr w:type="gramEnd"/>
+      <w:r>
+        <w:rPr>
+          <w:rStyle w:val="Enfasidelicata"/>
+          <w:rFonts w:ascii="Courier New" w:hAnsi="Courier New" w:cs="Courier New"/>
+          <w:sz w:val="16"/>
+          <w:szCs w:val="16"/>
+          <w:highlight w:val="white"/>
+        </w:rPr>
+        <w:t>.*</w:t>
+      </w:r>
+    </w:p>
+    <w:p>
+      <w:pPr>
+        <w:ind w:left="708"/>
+        <w:rPr>
+          <w:rStyle w:val="Enfasidelicata"/>
+          <w:rFonts w:ascii="Courier New" w:hAnsi="Courier New" w:cs="Courier New"/>
+          <w:sz w:val="16"/>
+          <w:szCs w:val="16"/>
+          <w:highlight w:val="white"/>
+        </w:rPr>
+      </w:pPr>
+      <w:r>
+        <w:rPr>
+          <w:rStyle w:val="Enfasidelicata"/>
+          <w:rFonts w:ascii="Courier New" w:hAnsi="Courier New" w:cs="Courier New"/>
+          <w:sz w:val="16"/>
+          <w:szCs w:val="16"/>
+          <w:highlight w:val="white"/>
+        </w:rPr>
+        <w:t>FROM TBLCARTELLE</w:t>
+      </w:r>
+    </w:p>
+    <w:p>
+      <w:pPr>
+        <w:ind w:left="708"/>
+        <w:rPr>
+          <w:rStyle w:val="Enfasidelicata"/>
+          <w:rFonts w:ascii="Courier New" w:hAnsi="Courier New" w:cs="Courier New"/>
+          <w:sz w:val="16"/>
+          <w:szCs w:val="16"/>
+          <w:highlight w:val="white"/>
+        </w:rPr>
+      </w:pPr>
+      <w:r>
+        <w:rPr>
+          <w:rStyle w:val="Enfasidelicata"/>
+          <w:rFonts w:ascii="Courier New" w:hAnsi="Courier New" w:cs="Courier New"/>
+          <w:sz w:val="16"/>
+          <w:szCs w:val="16"/>
+          <w:highlight w:val="white"/>
+        </w:rPr>
+        <w:t>INNER JOIN TBLRUOLI_GENERATI ON TBLCARTELLE.IDFLUSSO_RUOLO=TBLRUOLI_GENERATI.IDFLUSSO</w:t>
+      </w:r>
+    </w:p>
+    <w:p>
+      <w:pPr>
+        <w:ind w:left="708"/>
+        <w:rPr>
+          <w:rStyle w:val="Enfasidelicata"/>
+          <w:rFonts w:ascii="Courier New" w:hAnsi="Courier New" w:cs="Courier New"/>
+          <w:sz w:val="16"/>
+          <w:szCs w:val="16"/>
+          <w:highlight w:val="white"/>
+          <w:lang w:val="en-GB"/>
+        </w:rPr>
+      </w:pPr>
+      <w:r>
+        <w:rPr>
+          <w:rStyle w:val="Enfasidelicata"/>
+          <w:rFonts w:ascii="Courier New" w:hAnsi="Courier New" w:cs="Courier New"/>
+          <w:sz w:val="16"/>
+          <w:szCs w:val="16"/>
+          <w:highlight w:val="white"/>
+          <w:lang w:val="en-GB"/>
+        </w:rPr>
+        <w:t>WHERE 1=1</w:t>
+      </w:r>
+    </w:p>
+    <w:p>
+      <w:pPr>
+        <w:ind w:left="708"/>
+        <w:rPr>
+          <w:rStyle w:val="Enfasidelicata"/>
+          <w:rFonts w:ascii="Courier New" w:hAnsi="Courier New" w:cs="Courier New"/>
+          <w:sz w:val="16"/>
+          <w:szCs w:val="16"/>
+          <w:highlight w:val="white"/>
+          <w:lang w:val="en-GB"/>
+        </w:rPr>
+      </w:pPr>
+      <w:r>
+        <w:rPr>
+          <w:rStyle w:val="Enfasidelicata"/>
+          <w:rFonts w:ascii="Courier New" w:hAnsi="Courier New" w:cs="Courier New"/>
+          <w:sz w:val="16"/>
+          <w:szCs w:val="16"/>
+          <w:highlight w:val="white"/>
+          <w:lang w:val="en-GB"/>
+        </w:rPr>
+        <w:t xml:space="preserve">AND </w:t>
+      </w:r>
+      <w:proofErr w:type="gramStart"/>
+      <w:r>
+        <w:rPr>
+          <w:rStyle w:val="Enfasidelicata"/>
+          <w:rFonts w:ascii="Courier New" w:hAnsi="Courier New" w:cs="Courier New"/>
+          <w:sz w:val="16"/>
+          <w:szCs w:val="16"/>
+          <w:highlight w:val="white"/>
+          <w:lang w:val="en-GB"/>
+        </w:rPr>
+        <w:t>YEAR(</w:t>
+      </w:r>
+      <w:proofErr w:type="gramEnd"/>
+      <w:r>
+        <w:rPr>
+          <w:rStyle w:val="Enfasidelicata"/>
+          <w:rFonts w:ascii="Courier New" w:hAnsi="Courier New" w:cs="Courier New"/>
+          <w:sz w:val="16"/>
+          <w:szCs w:val="16"/>
+          <w:highlight w:val="white"/>
+          <w:lang w:val="en-GB"/>
+        </w:rPr>
+        <w:t>CASE WHEN ISDATE(DATA_VARIAZIONE)=0 THEN '99991231' ELSE DATA_VARIAZIONE END)=9999</w:t>
+      </w:r>
+    </w:p>
+    <w:p>
+      <w:pPr>
+        <w:ind w:left="708"/>
+        <w:rPr>
+          <w:rStyle w:val="Enfasidelicata"/>
+          <w:rFonts w:ascii="Courier New" w:hAnsi="Courier New" w:cs="Courier New"/>
+          <w:sz w:val="16"/>
+          <w:szCs w:val="16"/>
+          <w:highlight w:val="white"/>
+          <w:lang w:val="en-GB"/>
+        </w:rPr>
+      </w:pPr>
+      <w:r>
+        <w:rPr>
+          <w:rStyle w:val="Enfasidelicata"/>
+          <w:rFonts w:ascii="Courier New" w:hAnsi="Courier New" w:cs="Courier New"/>
+          <w:sz w:val="16"/>
+          <w:szCs w:val="16"/>
+          <w:highlight w:val="white"/>
+          <w:lang w:val="en-GB"/>
+        </w:rPr>
+        <w:t>AND TBLRUOLI_GENERATI.IDENTE=@IDENTE</w:t>
+      </w:r>
+    </w:p>
+    <w:p>
+      <w:pPr>
+        <w:ind w:left="708"/>
+        <w:rPr>
+          <w:rStyle w:val="Enfasidelicata"/>
+          <w:rFonts w:ascii="Courier New" w:hAnsi="Courier New" w:cs="Courier New"/>
+          <w:sz w:val="16"/>
+          <w:szCs w:val="16"/>
+          <w:highlight w:val="white"/>
+          <w:lang w:val="en-GB"/>
+        </w:rPr>
+      </w:pPr>
+      <w:r>
+        <w:rPr>
+          <w:rStyle w:val="Enfasidelicata"/>
+          <w:rFonts w:ascii="Courier New" w:hAnsi="Courier New" w:cs="Courier New"/>
+          <w:sz w:val="16"/>
+          <w:szCs w:val="16"/>
+          <w:highlight w:val="white"/>
+          <w:lang w:val="en-GB"/>
+        </w:rPr>
+        <w:t>AND CODICE_CARTELLA=@CODCARTELLA</w:t>
+      </w:r>
+    </w:p>
+    <w:p>
+      <w:r>
+        <w:t>Cancello l’avviso in oggetto</w:t>
+      </w:r>
+    </w:p>
+    <w:p>
+      <w:pPr>
+        <w:ind w:left="708"/>
+        <w:rPr>
+          <w:rStyle w:val="Enfasidelicata"/>
+          <w:rFonts w:ascii="Courier New" w:hAnsi="Courier New" w:cs="Courier New"/>
+          <w:sz w:val="16"/>
+          <w:szCs w:val="16"/>
+          <w:highlight w:val="white"/>
+        </w:rPr>
+      </w:pPr>
+      <w:bookmarkStart w:id="8" w:name="_GoBack"/>
+      <w:r>
+        <w:rPr>
+          <w:rStyle w:val="Enfasidelicata"/>
+          <w:rFonts w:ascii="Courier New" w:hAnsi="Courier New" w:cs="Courier New"/>
+          <w:sz w:val="16"/>
+          <w:szCs w:val="16"/>
+          <w:highlight w:val="white"/>
+        </w:rPr>
+        <w:t>UPDATE TBLCARTELLE SET DATA_VARIAZIONE=</w:t>
+      </w:r>
+      <w:proofErr w:type="gramStart"/>
+      <w:r>
+        <w:rPr>
+          <w:rStyle w:val="Enfasidelicata"/>
+          <w:rFonts w:ascii="Courier New" w:hAnsi="Courier New" w:cs="Courier New"/>
+          <w:sz w:val="16"/>
+          <w:szCs w:val="16"/>
+          <w:highlight w:val="white"/>
+        </w:rPr>
+        <w:t>GETDATE(</w:t>
+      </w:r>
+      <w:proofErr w:type="gramEnd"/>
+      <w:r>
+        <w:rPr>
+          <w:rStyle w:val="Enfasidelicata"/>
+          <w:rFonts w:ascii="Courier New" w:hAnsi="Courier New" w:cs="Courier New"/>
+          <w:sz w:val="16"/>
+          <w:szCs w:val="16"/>
+          <w:highlight w:val="white"/>
+        </w:rPr>
+        <w:t>)</w:t>
+      </w:r>
+    </w:p>
+    <w:p>
+      <w:pPr>
+        <w:ind w:left="708"/>
+        <w:rPr>
+          <w:rStyle w:val="Enfasidelicata"/>
+          <w:rFonts w:ascii="Courier New" w:hAnsi="Courier New" w:cs="Courier New"/>
+          <w:sz w:val="16"/>
+          <w:szCs w:val="16"/>
+          <w:highlight w:val="white"/>
+        </w:rPr>
+      </w:pPr>
+      <w:r>
+        <w:rPr>
+          <w:rStyle w:val="Enfasidelicata"/>
+          <w:rFonts w:ascii="Courier New" w:hAnsi="Courier New" w:cs="Courier New"/>
+          <w:sz w:val="16"/>
+          <w:szCs w:val="16"/>
+          <w:highlight w:val="white"/>
+        </w:rPr>
+        <w:t>FROM TBLCARTELLE</w:t>
+      </w:r>
+    </w:p>
+    <w:p>
+      <w:pPr>
+        <w:ind w:left="708"/>
+        <w:rPr>
+          <w:rStyle w:val="Enfasidelicata"/>
+          <w:rFonts w:ascii="Courier New" w:hAnsi="Courier New" w:cs="Courier New"/>
+          <w:sz w:val="16"/>
+          <w:szCs w:val="16"/>
+          <w:highlight w:val="white"/>
+        </w:rPr>
+      </w:pPr>
+      <w:r>
+        <w:rPr>
+          <w:rStyle w:val="Enfasidelicata"/>
+          <w:rFonts w:ascii="Courier New" w:hAnsi="Courier New" w:cs="Courier New"/>
+          <w:sz w:val="16"/>
+          <w:szCs w:val="16"/>
+          <w:highlight w:val="white"/>
+        </w:rPr>
+        <w:t>INNER JOIN TBLRUOLI_GENERATI ON TBLCARTELLE.IDFLUSSO_RUOLO=TBLRUOLI_GENERATI.IDFLUSSO</w:t>
+      </w:r>
+    </w:p>
+    <w:p>
+      <w:pPr>
+        <w:ind w:left="708"/>
+        <w:rPr>
+          <w:rStyle w:val="Enfasidelicata"/>
+          <w:rFonts w:ascii="Courier New" w:hAnsi="Courier New" w:cs="Courier New"/>
+          <w:sz w:val="16"/>
+          <w:szCs w:val="16"/>
+          <w:highlight w:val="white"/>
+          <w:lang w:val="en-GB"/>
+        </w:rPr>
+      </w:pPr>
+      <w:r>
+        <w:rPr>
+          <w:rStyle w:val="Enfasidelicata"/>
+          <w:rFonts w:ascii="Courier New" w:hAnsi="Courier New" w:cs="Courier New"/>
+          <w:sz w:val="16"/>
+          <w:szCs w:val="16"/>
+          <w:highlight w:val="white"/>
+          <w:lang w:val="en-GB"/>
+        </w:rPr>
+        <w:t>WHERE 1=1</w:t>
+      </w:r>
+    </w:p>
+    <w:p>
+      <w:pPr>
+        <w:ind w:left="708"/>
+        <w:rPr>
+          <w:rStyle w:val="Enfasidelicata"/>
+          <w:rFonts w:ascii="Courier New" w:hAnsi="Courier New" w:cs="Courier New"/>
+          <w:sz w:val="16"/>
+          <w:szCs w:val="16"/>
+          <w:highlight w:val="white"/>
+          <w:lang w:val="en-GB"/>
+        </w:rPr>
+      </w:pPr>
+      <w:r>
+        <w:rPr>
+          <w:rStyle w:val="Enfasidelicata"/>
+          <w:rFonts w:ascii="Courier New" w:hAnsi="Courier New" w:cs="Courier New"/>
+          <w:sz w:val="16"/>
+          <w:szCs w:val="16"/>
+          <w:highlight w:val="white"/>
+          <w:lang w:val="en-GB"/>
+        </w:rPr>
+        <w:t xml:space="preserve">AND </w:t>
+      </w:r>
+      <w:proofErr w:type="gramStart"/>
+      <w:r>
+        <w:rPr>
+          <w:rStyle w:val="Enfasidelicata"/>
+          <w:rFonts w:ascii="Courier New" w:hAnsi="Courier New" w:cs="Courier New"/>
+          <w:sz w:val="16"/>
+          <w:szCs w:val="16"/>
+          <w:highlight w:val="white"/>
+          <w:lang w:val="en-GB"/>
+        </w:rPr>
+        <w:t>YEAR(</w:t>
+      </w:r>
+      <w:proofErr w:type="gramEnd"/>
+      <w:r>
+        <w:rPr>
+          <w:rStyle w:val="Enfasidelicata"/>
+          <w:rFonts w:ascii="Courier New" w:hAnsi="Courier New" w:cs="Courier New"/>
+          <w:sz w:val="16"/>
+          <w:szCs w:val="16"/>
+          <w:highlight w:val="white"/>
+          <w:lang w:val="en-GB"/>
+        </w:rPr>
+        <w:t>CASE WHEN ISDATE(DATA_VARIAZIONE)=0 THEN '99991231' ELSE DATA_VARIAZIONE END)=9999</w:t>
+      </w:r>
+    </w:p>
+    <w:p>
+      <w:pPr>
+        <w:ind w:left="708"/>
+        <w:rPr>
+          <w:rStyle w:val="Enfasidelicata"/>
+          <w:rFonts w:ascii="Courier New" w:hAnsi="Courier New" w:cs="Courier New"/>
+          <w:sz w:val="16"/>
+          <w:szCs w:val="16"/>
+          <w:highlight w:val="white"/>
+          <w:lang w:val="en-GB"/>
+        </w:rPr>
+      </w:pPr>
+      <w:r>
+        <w:rPr>
+          <w:rStyle w:val="Enfasidelicata"/>
+          <w:rFonts w:ascii="Courier New" w:hAnsi="Courier New" w:cs="Courier New"/>
+          <w:sz w:val="16"/>
+          <w:szCs w:val="16"/>
+          <w:highlight w:val="white"/>
+          <w:lang w:val="en-GB"/>
+        </w:rPr>
+        <w:t>AND TBLRUOLI_GENERATI.IDENTE=@IDENTE</w:t>
+      </w:r>
+    </w:p>
+    <w:p>
+      <w:pPr>
+        <w:ind w:left="708"/>
+        <w:rPr>
+          <w:rStyle w:val="Enfasidelicata"/>
+          <w:rFonts w:ascii="Courier New" w:hAnsi="Courier New" w:cs="Courier New"/>
+          <w:sz w:val="16"/>
+          <w:szCs w:val="16"/>
+          <w:highlight w:val="white"/>
+          <w:lang w:val="en-GB"/>
+        </w:rPr>
+      </w:pPr>
+      <w:r>
+        <w:rPr>
+          <w:rStyle w:val="Enfasidelicata"/>
+          <w:rFonts w:ascii="Courier New" w:hAnsi="Courier New" w:cs="Courier New"/>
+          <w:sz w:val="16"/>
+          <w:szCs w:val="16"/>
+          <w:highlight w:val="white"/>
+          <w:lang w:val="en-GB"/>
+        </w:rPr>
+        <w:t>AND CODICE_CARTELLA=@CODCARTELLA</w:t>
+      </w:r>
+    </w:p>
+    <w:bookmarkEnd w:id="8"/>
+    <w:p>
+      <w:r>
+        <w:t>Ripristino l’avviso originale</w:t>
+      </w:r>
+    </w:p>
+    <w:p>
+      <w:pPr>
+        <w:ind w:left="708"/>
+        <w:rPr>
+          <w:rStyle w:val="Enfasidelicata"/>
+          <w:rFonts w:ascii="Courier New" w:hAnsi="Courier New" w:cs="Courier New"/>
+          <w:sz w:val="16"/>
+          <w:szCs w:val="16"/>
+          <w:highlight w:val="white"/>
+        </w:rPr>
+      </w:pPr>
+      <w:r>
+        <w:rPr>
+          <w:rStyle w:val="Enfasidelicata"/>
+          <w:rFonts w:ascii="Courier New" w:hAnsi="Courier New" w:cs="Courier New"/>
+          <w:sz w:val="16"/>
+          <w:szCs w:val="16"/>
+          <w:highlight w:val="white"/>
+        </w:rPr>
+        <w:t>UPDATE TBLCARTELLE SET DATA_VARIAZIONE='99991231'</w:t>
+      </w:r>
+    </w:p>
+    <w:p>
+      <w:pPr>
+        <w:ind w:left="708"/>
+        <w:rPr>
+          <w:rStyle w:val="Enfasidelicata"/>
+          <w:rFonts w:ascii="Courier New" w:hAnsi="Courier New" w:cs="Courier New"/>
+          <w:sz w:val="16"/>
+          <w:szCs w:val="16"/>
+          <w:highlight w:val="white"/>
+        </w:rPr>
+      </w:pPr>
+      <w:r>
+        <w:rPr>
+          <w:rStyle w:val="Enfasidelicata"/>
+          <w:rFonts w:ascii="Courier New" w:hAnsi="Courier New" w:cs="Courier New"/>
+          <w:sz w:val="16"/>
+          <w:szCs w:val="16"/>
+          <w:highlight w:val="white"/>
+        </w:rPr>
+        <w:t>FROM TBLCARTELLE</w:t>
+      </w:r>
+    </w:p>
+    <w:p>
+      <w:pPr>
+        <w:ind w:left="708"/>
+        <w:rPr>
+          <w:rStyle w:val="Enfasidelicata"/>
+          <w:rFonts w:ascii="Courier New" w:hAnsi="Courier New" w:cs="Courier New"/>
+          <w:sz w:val="16"/>
+          <w:szCs w:val="16"/>
+          <w:highlight w:val="white"/>
+        </w:rPr>
+      </w:pPr>
+      <w:r>
+        <w:rPr>
+          <w:rStyle w:val="Enfasidelicata"/>
+          <w:rFonts w:ascii="Courier New" w:hAnsi="Courier New" w:cs="Courier New"/>
+          <w:sz w:val="16"/>
+          <w:szCs w:val="16"/>
+          <w:highlight w:val="white"/>
+        </w:rPr>
+        <w:t>INNER JOIN TBLRUOLI_GENERATI ON TBLCARTELLE.IDFLUSSO_RUOLO=TBLRUOLI_GENERATI.IDFLUSSO</w:t>
+      </w:r>
+    </w:p>
+    <w:p>
+      <w:pPr>
+        <w:ind w:left="708"/>
+        <w:rPr>
+          <w:rStyle w:val="Enfasidelicata"/>
+          <w:rFonts w:ascii="Courier New" w:hAnsi="Courier New" w:cs="Courier New"/>
+          <w:sz w:val="16"/>
+          <w:szCs w:val="16"/>
+          <w:highlight w:val="white"/>
+          <w:lang w:val="en-GB"/>
+        </w:rPr>
+      </w:pPr>
+      <w:r>
+        <w:rPr>
+          <w:rStyle w:val="Enfasidelicata"/>
+          <w:rFonts w:ascii="Courier New" w:hAnsi="Courier New" w:cs="Courier New"/>
+          <w:sz w:val="16"/>
+          <w:szCs w:val="16"/>
+          <w:highlight w:val="white"/>
+          <w:lang w:val="en-GB"/>
+        </w:rPr>
+        <w:t>WHERE 1=1</w:t>
+      </w:r>
+    </w:p>
+    <w:p>
+      <w:pPr>
+        <w:ind w:left="708"/>
+        <w:rPr>
+          <w:rStyle w:val="Enfasidelicata"/>
+          <w:rFonts w:ascii="Courier New" w:hAnsi="Courier New" w:cs="Courier New"/>
+          <w:sz w:val="16"/>
+          <w:szCs w:val="16"/>
+          <w:highlight w:val="white"/>
+          <w:lang w:val="en-GB"/>
+        </w:rPr>
+      </w:pPr>
+      <w:r>
+        <w:rPr>
+          <w:rStyle w:val="Enfasidelicata"/>
+          <w:rFonts w:ascii="Courier New" w:hAnsi="Courier New" w:cs="Courier New"/>
+          <w:sz w:val="16"/>
+          <w:szCs w:val="16"/>
+          <w:highlight w:val="white"/>
+          <w:lang w:val="en-GB"/>
+        </w:rPr>
+        <w:t>AND TIPO_RUOLO='P'</w:t>
+      </w:r>
+    </w:p>
+    <w:p>
+      <w:pPr>
+        <w:ind w:left="708"/>
+        <w:rPr>
+          <w:rStyle w:val="Enfasidelicata"/>
+          <w:rFonts w:ascii="Courier New" w:hAnsi="Courier New" w:cs="Courier New"/>
+          <w:sz w:val="16"/>
+          <w:szCs w:val="16"/>
+          <w:highlight w:val="white"/>
+          <w:lang w:val="en-GB"/>
+        </w:rPr>
+      </w:pPr>
+      <w:r>
+        <w:rPr>
+          <w:rStyle w:val="Enfasidelicata"/>
+          <w:rFonts w:ascii="Courier New" w:hAnsi="Courier New" w:cs="Courier New"/>
+          <w:sz w:val="16"/>
+          <w:szCs w:val="16"/>
+          <w:highlight w:val="white"/>
+          <w:lang w:val="en-GB"/>
+        </w:rPr>
+        <w:t>AND TBLRUOLI_GENERATI.IDENTE=@IDENTE</w:t>
+      </w:r>
+    </w:p>
+    <w:p>
+      <w:pPr>
+        <w:ind w:left="708"/>
+        <w:rPr>
+          <w:rStyle w:val="Enfasidelicata"/>
+          <w:rFonts w:ascii="Courier New" w:hAnsi="Courier New" w:cs="Courier New"/>
+          <w:sz w:val="16"/>
+          <w:szCs w:val="16"/>
+          <w:highlight w:val="white"/>
+          <w:lang w:val="en-GB"/>
+        </w:rPr>
+      </w:pPr>
+      <w:r>
+        <w:rPr>
+          <w:rStyle w:val="Enfasidelicata"/>
+          <w:rFonts w:ascii="Courier New" w:hAnsi="Courier New" w:cs="Courier New"/>
+          <w:sz w:val="16"/>
+          <w:szCs w:val="16"/>
+          <w:highlight w:val="white"/>
+          <w:lang w:val="en-GB"/>
+        </w:rPr>
+        <w:t>AND CODICE_CARTELLA=@CODCARTELLA</w:t>
+      </w:r>
+    </w:p>
+    <w:p>
+      <w:pPr>
+        <w:ind w:left="708"/>
+        <w:rPr>
+          <w:rStyle w:val="Enfasidelicata"/>
+          <w:rFonts w:ascii="Courier New" w:hAnsi="Courier New" w:cs="Courier New"/>
+          <w:sz w:val="16"/>
+          <w:szCs w:val="16"/>
+          <w:highlight w:val="white"/>
+          <w:lang w:val="en-GB"/>
+        </w:rPr>
+      </w:pPr>
+      <w:r>
+        <w:rPr>
+          <w:rStyle w:val="Enfasidelicata"/>
+          <w:rFonts w:ascii="Courier New" w:hAnsi="Courier New" w:cs="Courier New"/>
+          <w:sz w:val="16"/>
+          <w:szCs w:val="16"/>
+          <w:highlight w:val="white"/>
+          <w:lang w:val="en-GB"/>
+        </w:rPr>
+        <w:t>AND ID=@ID</w:t>
+      </w:r>
+    </w:p>
+    <w:p>
+      <w:pPr>
+        <w:ind w:left="708"/>
+        <w:rPr>
+          <w:rStyle w:val="Enfasidelicata"/>
+          <w:rFonts w:ascii="Courier New" w:hAnsi="Courier New" w:cs="Courier New"/>
+          <w:sz w:val="16"/>
+          <w:szCs w:val="16"/>
+          <w:highlight w:val="white"/>
+          <w:lang w:val="en-GB"/>
+        </w:rPr>
+      </w:pPr>
+    </w:p>
+    <w:p>
+      <w:pPr>
+        <w:ind w:left="708"/>
+        <w:rPr>
+          <w:rStyle w:val="Enfasidelicata"/>
+          <w:rFonts w:ascii="Courier New" w:hAnsi="Courier New" w:cs="Courier New"/>
+          <w:sz w:val="16"/>
+          <w:szCs w:val="16"/>
+          <w:highlight w:val="white"/>
+        </w:rPr>
+      </w:pPr>
+      <w:r>
+        <w:rPr>
+          <w:rStyle w:val="Enfasidelicata"/>
+          <w:rFonts w:ascii="Courier New" w:hAnsi="Courier New" w:cs="Courier New"/>
+          <w:sz w:val="16"/>
+          <w:szCs w:val="16"/>
+          <w:highlight w:val="white"/>
+        </w:rPr>
+        <w:t>UPDATE TBLARTICOLI SET DATA_VARIAZIONE='99991231'</w:t>
+      </w:r>
+    </w:p>
+    <w:p>
+      <w:pPr>
+        <w:ind w:left="708"/>
+        <w:rPr>
+          <w:rStyle w:val="Enfasidelicata"/>
+          <w:rFonts w:ascii="Courier New" w:hAnsi="Courier New" w:cs="Courier New"/>
+          <w:sz w:val="16"/>
+          <w:szCs w:val="16"/>
+          <w:highlight w:val="white"/>
+          <w:lang w:val="en-GB"/>
+        </w:rPr>
+      </w:pPr>
+      <w:r>
+        <w:rPr>
+          <w:rStyle w:val="Enfasidelicata"/>
+          <w:rFonts w:ascii="Courier New" w:hAnsi="Courier New" w:cs="Courier New"/>
+          <w:sz w:val="16"/>
+          <w:szCs w:val="16"/>
+          <w:highlight w:val="white"/>
+          <w:lang w:val="en-GB"/>
+        </w:rPr>
+        <w:t>FROM TBLARTICOLI</w:t>
+      </w:r>
+    </w:p>
+    <w:p>
+      <w:pPr>
+        <w:ind w:left="708"/>
+        <w:rPr>
+          <w:rStyle w:val="Enfasidelicata"/>
+          <w:rFonts w:ascii="Courier New" w:hAnsi="Courier New" w:cs="Courier New"/>
+          <w:sz w:val="16"/>
+          <w:szCs w:val="16"/>
+          <w:highlight w:val="white"/>
+          <w:lang w:val="en-GB"/>
+        </w:rPr>
+      </w:pPr>
+      <w:r>
+        <w:rPr>
+          <w:rStyle w:val="Enfasidelicata"/>
+          <w:rFonts w:ascii="Courier New" w:hAnsi="Courier New" w:cs="Courier New"/>
+          <w:sz w:val="16"/>
+          <w:szCs w:val="16"/>
+          <w:highlight w:val="white"/>
+          <w:lang w:val="en-GB"/>
+        </w:rPr>
+        <w:t>WHERE 1=1</w:t>
+      </w:r>
+    </w:p>
+    <w:p>
+      <w:pPr>
+        <w:ind w:left="708"/>
+        <w:rPr>
+          <w:rStyle w:val="Enfasidelicata"/>
+          <w:rFonts w:ascii="Courier New" w:hAnsi="Courier New" w:cs="Courier New"/>
+          <w:sz w:val="16"/>
+          <w:szCs w:val="16"/>
+          <w:highlight w:val="white"/>
+          <w:lang w:val="en-GB"/>
+        </w:rPr>
+      </w:pPr>
+      <w:r>
+        <w:rPr>
+          <w:rStyle w:val="Enfasidelicata"/>
+          <w:rFonts w:ascii="Courier New" w:hAnsi="Courier New" w:cs="Courier New"/>
+          <w:sz w:val="16"/>
+          <w:szCs w:val="16"/>
+          <w:highlight w:val="white"/>
+          <w:lang w:val="en-GB"/>
+        </w:rPr>
+        <w:t>AND IDAVVISO=@ID</w:t>
+      </w:r>
+    </w:p>
+    <w:p>
+      <w:pPr>
+        <w:ind w:left="708"/>
+        <w:rPr>
+          <w:rStyle w:val="Enfasidelicata"/>
+          <w:rFonts w:ascii="Courier New" w:hAnsi="Courier New" w:cs="Courier New"/>
+          <w:sz w:val="16"/>
+          <w:szCs w:val="16"/>
+          <w:highlight w:val="white"/>
+          <w:lang w:val="en-GB"/>
+        </w:rPr>
+      </w:pPr>
+    </w:p>
+    <w:p>
+      <w:pPr>
+        <w:ind w:left="708"/>
+        <w:rPr>
+          <w:rStyle w:val="Enfasidelicata"/>
+          <w:rFonts w:ascii="Courier New" w:hAnsi="Courier New" w:cs="Courier New"/>
+          <w:sz w:val="16"/>
+          <w:szCs w:val="16"/>
+          <w:highlight w:val="white"/>
+        </w:rPr>
+      </w:pPr>
+      <w:r>
+        <w:rPr>
+          <w:rStyle w:val="Enfasidelicata"/>
+          <w:rFonts w:ascii="Courier New" w:hAnsi="Courier New" w:cs="Courier New"/>
+          <w:sz w:val="16"/>
+          <w:szCs w:val="16"/>
+          <w:highlight w:val="white"/>
+        </w:rPr>
+        <w:t>UPDATE TBLCARTELLEDETTAGLIOVOCI SET DATA_VARIAZIONE='99991231'</w:t>
+      </w:r>
+    </w:p>
+    <w:p>
+      <w:pPr>
+        <w:ind w:left="708"/>
+        <w:rPr>
+          <w:rStyle w:val="Enfasidelicata"/>
+          <w:rFonts w:ascii="Courier New" w:hAnsi="Courier New" w:cs="Courier New"/>
+          <w:sz w:val="16"/>
+          <w:szCs w:val="16"/>
+          <w:highlight w:val="white"/>
+        </w:rPr>
+      </w:pPr>
+      <w:r>
+        <w:rPr>
+          <w:rStyle w:val="Enfasidelicata"/>
+          <w:rFonts w:ascii="Courier New" w:hAnsi="Courier New" w:cs="Courier New"/>
+          <w:sz w:val="16"/>
+          <w:szCs w:val="16"/>
+          <w:highlight w:val="white"/>
+        </w:rPr>
+        <w:t>FROM TBLCARTELLEDETTAGLIOVOCI</w:t>
+      </w:r>
+    </w:p>
+    <w:p>
+      <w:pPr>
+        <w:ind w:left="708"/>
+        <w:rPr>
+          <w:rStyle w:val="Enfasidelicata"/>
+          <w:rFonts w:ascii="Courier New" w:hAnsi="Courier New" w:cs="Courier New"/>
+          <w:sz w:val="16"/>
+          <w:szCs w:val="16"/>
+          <w:highlight w:val="white"/>
+        </w:rPr>
+      </w:pPr>
+      <w:r>
+        <w:rPr>
+          <w:rStyle w:val="Enfasidelicata"/>
+          <w:rFonts w:ascii="Courier New" w:hAnsi="Courier New" w:cs="Courier New"/>
+          <w:sz w:val="16"/>
+          <w:szCs w:val="16"/>
+          <w:highlight w:val="white"/>
+        </w:rPr>
+        <w:t>WHERE 1=1</w:t>
+      </w:r>
+    </w:p>
+    <w:p>
+      <w:pPr>
+        <w:ind w:left="708"/>
+        <w:rPr>
+          <w:rStyle w:val="Enfasidelicata"/>
+          <w:rFonts w:ascii="Courier New" w:hAnsi="Courier New" w:cs="Courier New"/>
+          <w:sz w:val="16"/>
+          <w:szCs w:val="16"/>
+          <w:highlight w:val="white"/>
+        </w:rPr>
+      </w:pPr>
+      <w:r>
+        <w:rPr>
+          <w:rStyle w:val="Enfasidelicata"/>
+          <w:rFonts w:ascii="Courier New" w:hAnsi="Courier New" w:cs="Courier New"/>
+          <w:sz w:val="16"/>
+          <w:szCs w:val="16"/>
+          <w:highlight w:val="white"/>
+        </w:rPr>
+        <w:t>AND IDAVVISO=@ID</w:t>
+      </w:r>
+    </w:p>
+    <w:p>
+      <w:pPr>
+        <w:ind w:left="708"/>
+        <w:rPr>
+          <w:rStyle w:val="Enfasidelicata"/>
+          <w:rFonts w:ascii="Courier New" w:hAnsi="Courier New" w:cs="Courier New"/>
+          <w:sz w:val="16"/>
+          <w:szCs w:val="16"/>
+          <w:highlight w:val="white"/>
+        </w:rPr>
+      </w:pPr>
+    </w:p>
+    <w:p>
+      <w:pPr>
+        <w:ind w:left="708"/>
+        <w:rPr>
+          <w:rStyle w:val="Enfasidelicata"/>
+          <w:rFonts w:ascii="Courier New" w:hAnsi="Courier New" w:cs="Courier New"/>
+          <w:sz w:val="16"/>
+          <w:szCs w:val="16"/>
+          <w:highlight w:val="white"/>
+        </w:rPr>
+      </w:pPr>
+      <w:r>
+        <w:rPr>
+          <w:rStyle w:val="Enfasidelicata"/>
+          <w:rFonts w:ascii="Courier New" w:hAnsi="Courier New" w:cs="Courier New"/>
+          <w:sz w:val="16"/>
+          <w:szCs w:val="16"/>
+          <w:highlight w:val="white"/>
+        </w:rPr>
+        <w:t>UPDATE TBLCARTELLERATE SET DATA_VARIAZIONE='99991231'</w:t>
+      </w:r>
+    </w:p>
+    <w:p>
+      <w:pPr>
+        <w:ind w:left="708"/>
+        <w:rPr>
+          <w:rStyle w:val="Enfasidelicata"/>
+          <w:rFonts w:ascii="Courier New" w:hAnsi="Courier New" w:cs="Courier New"/>
+          <w:sz w:val="16"/>
+          <w:szCs w:val="16"/>
+          <w:highlight w:val="white"/>
+          <w:lang w:val="en-GB"/>
+        </w:rPr>
+      </w:pPr>
+      <w:r>
+        <w:rPr>
+          <w:rStyle w:val="Enfasidelicata"/>
+          <w:rFonts w:ascii="Courier New" w:hAnsi="Courier New" w:cs="Courier New"/>
+          <w:sz w:val="16"/>
+          <w:szCs w:val="16"/>
+          <w:highlight w:val="white"/>
+          <w:lang w:val="en-GB"/>
+        </w:rPr>
+        <w:t>FROM TBLCARTELLERATE</w:t>
+      </w:r>
+    </w:p>
+    <w:p>
+      <w:pPr>
+        <w:ind w:left="708"/>
+        <w:rPr>
+          <w:rStyle w:val="Enfasidelicata"/>
+          <w:rFonts w:ascii="Courier New" w:hAnsi="Courier New" w:cs="Courier New"/>
+          <w:sz w:val="16"/>
+          <w:szCs w:val="16"/>
+          <w:highlight w:val="white"/>
+          <w:lang w:val="en-GB"/>
+        </w:rPr>
+      </w:pPr>
+      <w:r>
+        <w:rPr>
+          <w:rStyle w:val="Enfasidelicata"/>
+          <w:rFonts w:ascii="Courier New" w:hAnsi="Courier New" w:cs="Courier New"/>
+          <w:sz w:val="16"/>
+          <w:szCs w:val="16"/>
+          <w:highlight w:val="white"/>
+          <w:lang w:val="en-GB"/>
+        </w:rPr>
+        <w:t>WHERE 1=1</w:t>
+      </w:r>
+    </w:p>
+    <w:p>
+      <w:pPr>
+        <w:ind w:left="708"/>
+        <w:rPr>
+          <w:rStyle w:val="Enfasidelicata"/>
+          <w:rFonts w:ascii="Courier New" w:hAnsi="Courier New" w:cs="Courier New"/>
+          <w:sz w:val="16"/>
+          <w:szCs w:val="16"/>
+          <w:highlight w:val="white"/>
+          <w:lang w:val="en-GB"/>
+        </w:rPr>
+      </w:pPr>
+      <w:r>
+        <w:rPr>
+          <w:rStyle w:val="Enfasidelicata"/>
+          <w:rFonts w:ascii="Courier New" w:hAnsi="Courier New" w:cs="Courier New"/>
+          <w:sz w:val="16"/>
+          <w:szCs w:val="16"/>
+          <w:highlight w:val="white"/>
+          <w:lang w:val="en-GB"/>
+        </w:rPr>
+        <w:t>AND IDAVVISO=@ID</w:t>
+      </w:r>
+    </w:p>
+    <w:p>
+      <w:r>
+        <w:t>Cancello l’atto di ingiunzione</w:t>
+      </w:r>
+    </w:p>
+    <w:p>
+      <w:pPr>
+        <w:ind w:left="708"/>
+        <w:rPr>
+          <w:rStyle w:val="Enfasidelicata"/>
+          <w:rFonts w:ascii="Courier New" w:hAnsi="Courier New" w:cs="Courier New"/>
+          <w:sz w:val="16"/>
+          <w:szCs w:val="16"/>
+          <w:highlight w:val="white"/>
+        </w:rPr>
+      </w:pPr>
+      <w:r>
+        <w:rPr>
+          <w:rStyle w:val="Enfasidelicata"/>
+          <w:rFonts w:ascii="Courier New" w:hAnsi="Courier New" w:cs="Courier New"/>
+          <w:sz w:val="16"/>
+          <w:szCs w:val="16"/>
+          <w:highlight w:val="white"/>
+        </w:rPr>
+        <w:t>UPDATE OPENGOVPROVVEDIMENTI_GC.DBO.PROVVEDIMENTI SET DATA_VARIAZIONE=</w:t>
+      </w:r>
+      <w:proofErr w:type="gramStart"/>
+      <w:r>
+        <w:rPr>
+          <w:rStyle w:val="Enfasidelicata"/>
+          <w:rFonts w:ascii="Courier New" w:hAnsi="Courier New" w:cs="Courier New"/>
+          <w:sz w:val="16"/>
+          <w:szCs w:val="16"/>
+          <w:highlight w:val="white"/>
+        </w:rPr>
+        <w:t>GETDATE(</w:t>
+      </w:r>
+      <w:proofErr w:type="gramEnd"/>
+      <w:r>
+        <w:rPr>
+          <w:rStyle w:val="Enfasidelicata"/>
+          <w:rFonts w:ascii="Courier New" w:hAnsi="Courier New" w:cs="Courier New"/>
+          <w:sz w:val="16"/>
+          <w:szCs w:val="16"/>
+          <w:highlight w:val="white"/>
+        </w:rPr>
+        <w:t>)</w:t>
+      </w:r>
+    </w:p>
+    <w:p>
+      <w:pPr>
+        <w:ind w:left="708"/>
+        <w:rPr>
+          <w:rStyle w:val="Enfasidelicata"/>
+          <w:rFonts w:ascii="Courier New" w:hAnsi="Courier New" w:cs="Courier New"/>
+          <w:sz w:val="16"/>
+          <w:szCs w:val="16"/>
+          <w:highlight w:val="white"/>
+        </w:rPr>
+      </w:pPr>
+      <w:r>
+        <w:rPr>
+          <w:rStyle w:val="Enfasidelicata"/>
+          <w:rFonts w:ascii="Courier New" w:hAnsi="Courier New" w:cs="Courier New"/>
+          <w:sz w:val="16"/>
+          <w:szCs w:val="16"/>
+          <w:highlight w:val="white"/>
+        </w:rPr>
+        <w:t>FROM OPENGOVPROVVEDIMENTI_GC.DBO.PROVVEDIMENTI</w:t>
+      </w:r>
+    </w:p>
+    <w:p>
+      <w:pPr>
+        <w:ind w:left="708"/>
+        <w:rPr>
+          <w:rStyle w:val="Enfasidelicata"/>
+          <w:rFonts w:ascii="Courier New" w:hAnsi="Courier New" w:cs="Courier New"/>
+          <w:sz w:val="16"/>
+          <w:szCs w:val="16"/>
+          <w:highlight w:val="white"/>
+        </w:rPr>
+      </w:pPr>
+      <w:r>
+        <w:rPr>
+          <w:rStyle w:val="Enfasidelicata"/>
+          <w:rFonts w:ascii="Courier New" w:hAnsi="Courier New" w:cs="Courier New"/>
+          <w:sz w:val="16"/>
+          <w:szCs w:val="16"/>
+          <w:highlight w:val="white"/>
+        </w:rPr>
+        <w:t>WHERE 1=1</w:t>
+      </w:r>
+    </w:p>
+    <w:p>
+      <w:pPr>
+        <w:ind w:left="708"/>
+        <w:rPr>
+          <w:rStyle w:val="Enfasidelicata"/>
+          <w:rFonts w:ascii="Courier New" w:hAnsi="Courier New" w:cs="Courier New"/>
+          <w:sz w:val="16"/>
+          <w:szCs w:val="16"/>
+          <w:highlight w:val="white"/>
+          <w:lang w:val="en-GB"/>
+        </w:rPr>
+      </w:pPr>
+      <w:r>
+        <w:rPr>
+          <w:rStyle w:val="Enfasidelicata"/>
+          <w:rFonts w:ascii="Courier New" w:hAnsi="Courier New" w:cs="Courier New"/>
+          <w:sz w:val="16"/>
+          <w:szCs w:val="16"/>
+          <w:highlight w:val="white"/>
+          <w:lang w:val="en-GB"/>
+        </w:rPr>
+        <w:t>AND COD_ENTE=@IDENTE</w:t>
+      </w:r>
+    </w:p>
+    <w:p>
+      <w:pPr>
+        <w:ind w:left="708"/>
+        <w:rPr>
+          <w:rStyle w:val="Enfasidelicata"/>
+          <w:rFonts w:ascii="Courier New" w:hAnsi="Courier New" w:cs="Courier New"/>
+          <w:sz w:val="16"/>
+          <w:szCs w:val="16"/>
+          <w:highlight w:val="white"/>
+          <w:lang w:val="en-GB"/>
+        </w:rPr>
+      </w:pPr>
+      <w:r>
+        <w:rPr>
+          <w:rStyle w:val="Enfasidelicata"/>
+          <w:rFonts w:ascii="Courier New" w:hAnsi="Courier New" w:cs="Courier New"/>
+          <w:sz w:val="16"/>
+          <w:szCs w:val="16"/>
+          <w:highlight w:val="white"/>
+          <w:lang w:val="en-GB"/>
+        </w:rPr>
+        <w:t>AND IDELABORAZIONE=@IDFLUSSO</w:t>
+      </w:r>
+    </w:p>
+    <w:p>
+      <w:pPr>
+        <w:ind w:left="708"/>
+        <w:rPr>
+          <w:rStyle w:val="Enfasidelicata"/>
+          <w:rFonts w:ascii="Courier New" w:hAnsi="Courier New" w:cs="Courier New"/>
+          <w:sz w:val="16"/>
+          <w:szCs w:val="16"/>
+          <w:highlight w:val="white"/>
+          <w:lang w:val="en-GB"/>
+        </w:rPr>
+      </w:pPr>
+      <w:r>
+        <w:rPr>
+          <w:rStyle w:val="Enfasidelicata"/>
+          <w:rFonts w:ascii="Courier New" w:hAnsi="Courier New" w:cs="Courier New"/>
+          <w:sz w:val="16"/>
+          <w:szCs w:val="16"/>
+          <w:highlight w:val="white"/>
+          <w:lang w:val="en-GB"/>
+        </w:rPr>
+        <w:t>AND NUMERO_ATTO=REPLACE(@CODCARTELLA,'100','999')</w:t>
+      </w:r>
+    </w:p>
+    <w:p>
+      <w:pPr>
+        <w:pStyle w:val="Titolo2"/>
+      </w:pPr>
+      <w:bookmarkStart w:id="9" w:name="_Toc73696011"/>
+      <w:r>
+        <w:t>Sgravio</w:t>
+      </w:r>
+      <w:r>
+        <w:t xml:space="preserve"> bloccato</w:t>
+      </w:r>
+      <w:bookmarkEnd w:id="9"/>
+    </w:p>
+    <w:p>
+      <w:r>
+        <w:t>L’avviso è rimasto bloccato in “sgravio in corso”</w:t>
+      </w:r>
+      <w:r>
+        <w:t>.</w:t>
+      </w:r>
+    </w:p>
+    <w:p>
+      <w:pPr>
+        <w:pStyle w:val="Titolo3"/>
+      </w:pPr>
+      <w:bookmarkStart w:id="10" w:name="_Toc73696012"/>
+      <w:r>
+        <w:lastRenderedPageBreak/>
+        <w:t>Query</w:t>
+      </w:r>
+      <w:bookmarkEnd w:id="10"/>
+    </w:p>
+    <w:p>
+      <w:r>
+        <w:t xml:space="preserve">Svuoto la tabella di </w:t>
+      </w:r>
+      <w:proofErr w:type="spellStart"/>
+      <w:r>
+        <w:t>lock</w:t>
+      </w:r>
+      <w:proofErr w:type="spellEnd"/>
+      <w:r>
+        <w:t xml:space="preserve"> sgravio</w:t>
+      </w:r>
+    </w:p>
+    <w:p>
+      <w:pPr>
+        <w:ind w:left="708"/>
+        <w:rPr>
+          <w:rStyle w:val="Enfasidelicata"/>
+          <w:rFonts w:ascii="Courier New" w:hAnsi="Courier New" w:cs="Courier New"/>
+          <w:sz w:val="16"/>
+          <w:szCs w:val="16"/>
+        </w:rPr>
+      </w:pPr>
+      <w:r>
+        <w:rPr>
+          <w:rStyle w:val="Enfasidelicata"/>
+          <w:rFonts w:ascii="Courier New" w:hAnsi="Courier New" w:cs="Courier New"/>
+          <w:sz w:val="16"/>
+          <w:szCs w:val="16"/>
+        </w:rPr>
+        <w:t>DELETE</w:t>
+      </w:r>
+    </w:p>
+    <w:p>
+      <w:pPr>
+        <w:ind w:left="708"/>
+        <w:rPr>
+          <w:rStyle w:val="Enfasidelicata"/>
+          <w:rFonts w:ascii="Courier New" w:hAnsi="Courier New" w:cs="Courier New"/>
+          <w:sz w:val="16"/>
+          <w:szCs w:val="16"/>
+          <w:highlight w:val="white"/>
+          <w:lang w:val="en-GB"/>
+        </w:rPr>
+      </w:pPr>
+      <w:r>
+        <w:rPr>
+          <w:rStyle w:val="Enfasidelicata"/>
+          <w:rFonts w:ascii="Courier New" w:hAnsi="Courier New" w:cs="Courier New"/>
+          <w:sz w:val="16"/>
+          <w:szCs w:val="16"/>
+        </w:rPr>
+        <w:t>FROM TBLPROCEDURASGRAVIO</w:t>
+      </w:r>
+    </w:p>
+    <w:p>
+      <w:pPr>
+        <w:pStyle w:val="Titolo1"/>
+      </w:pPr>
+      <w:bookmarkStart w:id="11" w:name="_Toc73696013"/>
+      <w:proofErr w:type="spellStart"/>
+      <w:r>
+        <w:t>OPENgovIMU</w:t>
+      </w:r>
+      <w:bookmarkEnd w:id="11"/>
+      <w:proofErr w:type="spellEnd"/>
+    </w:p>
+    <w:p>
+      <w:pPr>
+        <w:pStyle w:val="Titolo2"/>
+      </w:pPr>
+      <w:bookmarkStart w:id="12" w:name="_Toc73696014"/>
+      <w:r>
+        <w:t>Stampa F24</w:t>
+      </w:r>
+      <w:bookmarkEnd w:id="12"/>
+    </w:p>
+    <w:p>
+      <w:r>
+        <w:t>L</w:t>
+      </w:r>
+      <w:r>
+        <w:t>'informativa IMU puntuale funziona ma nell'elaborazione del documento bisogna togliere l'f24 dell'unica soluzione</w:t>
+      </w:r>
+      <w:r>
+        <w:t>.</w:t>
+      </w:r>
+    </w:p>
+    <w:p>
+      <w:pPr>
+        <w:pStyle w:val="Titolo3"/>
+      </w:pPr>
+      <w:bookmarkStart w:id="13" w:name="_Toc73696015"/>
+      <w:r>
+        <w:t>Azioni</w:t>
+      </w:r>
+      <w:bookmarkEnd w:id="13"/>
+    </w:p>
+    <w:p>
+      <w:pPr>
+        <w:autoSpaceDE w:val="0"/>
+        <w:autoSpaceDN w:val="0"/>
+        <w:adjustRightInd w:val="0"/>
+      </w:pPr>
+      <w:r>
         <w:t xml:space="preserve">Dalla vista </w:t>
       </w:r>
       <w:r>
@@ -1790,21 +3514,21 @@
       <w:pPr>
         <w:pStyle w:val="Titolo1"/>
       </w:pPr>
-      <w:bookmarkStart w:id="8" w:name="_Toc72408968"/>
+      <w:bookmarkStart w:id="14" w:name="_Toc73696016"/>
       <w:r>
         <w:t>OPENgovH2O</w:t>
       </w:r>
-      <w:bookmarkEnd w:id="8"/>
+      <w:bookmarkEnd w:id="14"/>
     </w:p>
     <w:p>
       <w:pPr>
         <w:pStyle w:val="Titolo2"/>
       </w:pPr>
-      <w:bookmarkStart w:id="9" w:name="_Toc72408969"/>
+      <w:bookmarkStart w:id="15" w:name="_Toc73696017"/>
       <w:r>
         <w:t>Matricola scomparsa</w:t>
       </w:r>
-      <w:bookmarkEnd w:id="9"/>
+      <w:bookmarkEnd w:id="15"/>
     </w:p>
     <w:p>
       <w:r>
@@ -1820,11 +3544,11 @@
       <w:pPr>
         <w:pStyle w:val="Titolo3"/>
       </w:pPr>
-      <w:bookmarkStart w:id="10" w:name="_Toc72408970"/>
+      <w:bookmarkStart w:id="16" w:name="_Toc73696018"/>
       <w:r>
         <w:t>Query</w:t>
       </w:r>
-      <w:bookmarkEnd w:id="10"/>
+      <w:bookmarkEnd w:id="16"/>
     </w:p>
     <w:p>
       <w:r>
@@ -2589,11 +4313,11 @@
       <w:pPr>
         <w:pStyle w:val="Titolo2"/>
       </w:pPr>
-      <w:bookmarkStart w:id="11" w:name="_Toc72408971"/>
+      <w:bookmarkStart w:id="17" w:name="_Toc73696019"/>
       <w:r>
         <w:t>Matricola sdoppiata</w:t>
       </w:r>
-      <w:bookmarkEnd w:id="11"/>
+      <w:bookmarkEnd w:id="17"/>
     </w:p>
     <w:p>
       <w:r>
@@ -2612,11 +4336,11 @@
       <w:pPr>
         <w:pStyle w:val="Titolo3"/>
       </w:pPr>
-      <w:bookmarkStart w:id="12" w:name="_Toc72408972"/>
+      <w:bookmarkStart w:id="18" w:name="_Toc73696020"/>
       <w:r>
         <w:t>Query</w:t>
       </w:r>
-      <w:bookmarkEnd w:id="12"/>
+      <w:bookmarkEnd w:id="18"/>
     </w:p>
     <w:p>
       <w:r>
@@ -2796,17 +4520,15 @@
           <w:sz w:val="16"/>
           <w:szCs w:val="16"/>
           <w:highlight w:val="white"/>
-          <w:lang w:val="en-GB"/>
-        </w:rPr>
-      </w:pPr>
-      <w:r>
-        <w:rPr>
-          <w:rStyle w:val="Enfasidelicata"/>
-          <w:rFonts w:ascii="Courier New" w:hAnsi="Courier New" w:cs="Courier New"/>
-          <w:sz w:val="16"/>
-          <w:szCs w:val="16"/>
-          <w:highlight w:val="white"/>
-          <w:lang w:val="en-GB"/>
+        </w:rPr>
+      </w:pPr>
+      <w:r>
+        <w:rPr>
+          <w:rStyle w:val="Enfasidelicata"/>
+          <w:rFonts w:ascii="Courier New" w:hAnsi="Courier New" w:cs="Courier New"/>
+          <w:sz w:val="16"/>
+          <w:szCs w:val="16"/>
+          <w:highlight w:val="white"/>
         </w:rPr>
         <w:t>AND CODCONTATORE=@CONTATORE</w:t>
       </w:r>
@@ -2964,7 +4686,6 @@
           <w:szCs w:val="16"/>
           <w:highlight w:val="white"/>
         </w:rPr>
-        <w:lastRenderedPageBreak/>
         <w:tab/>
       </w:r>
       <w:r>
@@ -3336,6 +5057,7 @@
           <w:highlight w:val="white"/>
           <w:lang w:val="en-GB"/>
         </w:rPr>
+        <w:lastRenderedPageBreak/>
         <w:t>WHERE 1=1</w:t>
       </w:r>
     </w:p>
@@ -3831,11 +5553,11 @@
       <w:pPr>
         <w:pStyle w:val="Titolo2"/>
       </w:pPr>
-      <w:bookmarkStart w:id="13" w:name="_Toc72408973"/>
+      <w:bookmarkStart w:id="19" w:name="_Toc73696021"/>
       <w:r>
         <w:t>Cambiare intestatario rifattura su nota di credito</w:t>
       </w:r>
-      <w:bookmarkEnd w:id="13"/>
+      <w:bookmarkEnd w:id="19"/>
     </w:p>
     <w:p>
       <w:r>
@@ -3894,11 +5616,11 @@
       <w:pPr>
         <w:pStyle w:val="Titolo3"/>
       </w:pPr>
-      <w:bookmarkStart w:id="14" w:name="_Toc72408974"/>
+      <w:bookmarkStart w:id="20" w:name="_Toc73696022"/>
       <w:r>
         <w:t>Azioni</w:t>
       </w:r>
-      <w:bookmarkEnd w:id="14"/>
+      <w:bookmarkEnd w:id="20"/>
     </w:p>
     <w:p>
       <w:pPr>
@@ -4753,23 +6475,23 @@
       <w:pPr>
         <w:pStyle w:val="Titolo1"/>
       </w:pPr>
-      <w:bookmarkStart w:id="15" w:name="_Toc72408975"/>
+      <w:bookmarkStart w:id="21" w:name="_Toc73696023"/>
       <w:proofErr w:type="spellStart"/>
       <w:r>
         <w:t>OPENgov</w:t>
       </w:r>
-      <w:bookmarkEnd w:id="15"/>
+      <w:bookmarkEnd w:id="21"/>
       <w:proofErr w:type="spellEnd"/>
     </w:p>
     <w:p>
       <w:pPr>
         <w:pStyle w:val="Titolo2"/>
       </w:pPr>
-      <w:bookmarkStart w:id="16" w:name="_Toc72408976"/>
+      <w:bookmarkStart w:id="22" w:name="_Toc73696024"/>
       <w:r>
         <w:t>Eliminare un lotto di mail da inviare per la rielaborazione dei documenti</w:t>
       </w:r>
-      <w:bookmarkEnd w:id="16"/>
+      <w:bookmarkEnd w:id="22"/>
     </w:p>
     <w:p>
       <w:r>
@@ -4780,11 +6502,11 @@
       <w:pPr>
         <w:pStyle w:val="Titolo3"/>
       </w:pPr>
-      <w:bookmarkStart w:id="17" w:name="_Toc72408977"/>
+      <w:bookmarkStart w:id="23" w:name="_Toc73696025"/>
       <w:r>
         <w:t>Query</w:t>
       </w:r>
-      <w:bookmarkEnd w:id="17"/>
+      <w:bookmarkEnd w:id="23"/>
     </w:p>
     <w:p>
       <w:r>
@@ -4836,7 +6558,6 @@
           <w:highlight w:val="white"/>
           <w:lang w:val="en-GB"/>
         </w:rPr>
-        <w:lastRenderedPageBreak/>
         <w:t>FROM INVIOMAIL_LOTTO</w:t>
       </w:r>
     </w:p>
@@ -5257,6 +6978,7 @@
           <w:highlight w:val="white"/>
           <w:lang w:val="en-GB"/>
         </w:rPr>
+        <w:lastRenderedPageBreak/>
         <w:tab/>
       </w:r>
       <w:r>
@@ -5330,23 +7052,23 @@
       <w:pPr>
         <w:pStyle w:val="Titolo1"/>
       </w:pPr>
-      <w:bookmarkStart w:id="18" w:name="_Toc72408978"/>
+      <w:bookmarkStart w:id="24" w:name="_Toc73696026"/>
       <w:proofErr w:type="spellStart"/>
       <w:r>
         <w:t>OPENgov</w:t>
       </w:r>
-      <w:bookmarkEnd w:id="18"/>
+      <w:bookmarkEnd w:id="24"/>
       <w:proofErr w:type="spellEnd"/>
     </w:p>
     <w:p>
       <w:pPr>
         <w:pStyle w:val="Titolo2"/>
       </w:pPr>
-      <w:bookmarkStart w:id="19" w:name="_Toc72408979"/>
+      <w:bookmarkStart w:id="25" w:name="_Toc73696027"/>
       <w:r>
         <w:t>Eliminare un’elaborazione dei documenti per rielaborarli</w:t>
       </w:r>
-      <w:bookmarkEnd w:id="19"/>
+      <w:bookmarkEnd w:id="25"/>
     </w:p>
     <w:p>
       <w:r>
@@ -5357,12 +7079,11 @@
       <w:pPr>
         <w:pStyle w:val="Titolo3"/>
       </w:pPr>
-      <w:bookmarkStart w:id="20" w:name="_Toc72408980"/>
+      <w:bookmarkStart w:id="26" w:name="_Toc73696028"/>
       <w:r>
         <w:t>Azioni</w:t>
       </w:r>
-      <w:bookmarkStart w:id="21" w:name="_GoBack"/>
-      <w:bookmarkEnd w:id="21"/>
+      <w:bookmarkEnd w:id="26"/>
     </w:p>
     <w:p>
       <w:pPr>
@@ -5380,20 +7101,18 @@
         <w:t>Elimina Elaborazioni Effettuate</w:t>
       </w:r>
       <w:r>
-        <w:t>; controllare quindi che abbia effettivamente cancellato, altrimenti procedere con l’eliminazione con le query di seguito</w:t>
-      </w:r>
-      <w:r>
-        <w:t>.</w:t>
+        <w:t>; controllare quindi che abbia effettivamente cancellato, altrimenti procedere con l’eliminazione con le query di seguito.</w:t>
       </w:r>
     </w:p>
     <w:p>
       <w:pPr>
         <w:pStyle w:val="Titolo3"/>
       </w:pPr>
+      <w:bookmarkStart w:id="27" w:name="_Toc73696029"/>
       <w:r>
         <w:t>Query</w:t>
       </w:r>
-      <w:bookmarkEnd w:id="20"/>
+      <w:bookmarkEnd w:id="27"/>
     </w:p>
     <w:p>
       <w:r>
@@ -6250,6 +7969,119 @@
 <file path=word/numbering.xml><?xml version="1.0" encoding="utf-8"?>
 <w:numbering xmlns:wpc="http://schemas.microsoft.com/office/word/2010/wordprocessingCanvas" xmlns:cx="http://schemas.microsoft.com/office/drawing/2014/chartex" xmlns:mc="http://schemas.openxmlformats.org/markup-compatibility/2006" xmlns:o="urn:schemas-microsoft-com:office:office" xmlns:r="http://schemas.openxmlformats.org/officeDocument/2006/relationships" xmlns:m="http://schemas.openxmlformats.org/officeDocument/2006/math" xmlns:v="urn:schemas-microsoft-com:vml" xmlns:wp14="http://schemas.microsoft.com/office/word/2010/wordprocessingDrawing" xmlns:wp="http://schemas.openxmlformats.org/drawingml/2006/wordprocessingDrawing" xmlns:w10="urn:schemas-microsoft-com:office:word" xmlns:w="http://schemas.openxmlformats.org/wordprocessingml/2006/main" xmlns:w14="http://schemas.microsoft.com/office/word/2010/wordml" xmlns:w15="http://schemas.microsoft.com/office/word/2012/wordml" xmlns:w16se="http://schemas.microsoft.com/office/word/2015/wordml/symex" xmlns:wpg="http://schemas.microsoft.com/office/word/2010/wordprocessingGroup" xmlns:wpi="http://schemas.microsoft.com/office/word/2010/wordprocessingInk" xmlns:wne="http://schemas.microsoft.com/office/word/2006/wordml" xmlns:wps="http://schemas.microsoft.com/office/word/2010/wordprocessingShape" mc:Ignorable="w14 w15 w16se wp14">
   <w:abstractNum w:abstractNumId="0" w15:restartNumberingAfterBreak="0">
+    <w:nsid w:val="3C373D20"/>
+    <w:multiLevelType w:val="hybridMultilevel"/>
+    <w:tmpl w:val="8CC6EB12"/>
+    <w:lvl w:ilvl="0" w:tplc="3C8C1D86">
+      <w:start w:val="1"/>
+      <w:numFmt w:val="bullet"/>
+      <w:lvlText w:val=""/>
+      <w:lvlJc w:val="left"/>
+      <w:pPr>
+        <w:ind w:left="720" w:hanging="360"/>
+      </w:pPr>
+      <w:rPr>
+        <w:rFonts w:ascii="Symbol" w:hAnsi="Symbol" w:hint="default"/>
+      </w:rPr>
+    </w:lvl>
+    <w:lvl w:ilvl="1" w:tplc="04100003" w:tentative="1">
+      <w:start w:val="1"/>
+      <w:numFmt w:val="bullet"/>
+      <w:lvlText w:val="o"/>
+      <w:lvlJc w:val="left"/>
+      <w:pPr>
+        <w:ind w:left="1440" w:hanging="360"/>
+      </w:pPr>
+      <w:rPr>
+        <w:rFonts w:ascii="Courier New" w:hAnsi="Courier New" w:cs="Courier New" w:hint="default"/>
+      </w:rPr>
+    </w:lvl>
+    <w:lvl w:ilvl="2" w:tplc="04100005" w:tentative="1">
+      <w:start w:val="1"/>
+      <w:numFmt w:val="bullet"/>
+      <w:lvlText w:val=""/>
+      <w:lvlJc w:val="left"/>
+      <w:pPr>
+        <w:ind w:left="2160" w:hanging="360"/>
+      </w:pPr>
+      <w:rPr>
+        <w:rFonts w:ascii="Wingdings" w:hAnsi="Wingdings" w:hint="default"/>
+      </w:rPr>
+    </w:lvl>
+    <w:lvl w:ilvl="3" w:tplc="04100001" w:tentative="1">
+      <w:start w:val="1"/>
+      <w:numFmt w:val="bullet"/>
+      <w:lvlText w:val=""/>
+      <w:lvlJc w:val="left"/>
+      <w:pPr>
+        <w:ind w:left="2880" w:hanging="360"/>
+      </w:pPr>
+      <w:rPr>
+        <w:rFonts w:ascii="Symbol" w:hAnsi="Symbol" w:hint="default"/>
+      </w:rPr>
+    </w:lvl>
+    <w:lvl w:ilvl="4" w:tplc="04100003" w:tentative="1">
+      <w:start w:val="1"/>
+      <w:numFmt w:val="bullet"/>
+      <w:lvlText w:val="o"/>
+      <w:lvlJc w:val="left"/>
+      <w:pPr>
+        <w:ind w:left="3600" w:hanging="360"/>
+      </w:pPr>
+      <w:rPr>
+        <w:rFonts w:ascii="Courier New" w:hAnsi="Courier New" w:cs="Courier New" w:hint="default"/>
+      </w:rPr>
+    </w:lvl>
+    <w:lvl w:ilvl="5" w:tplc="04100005" w:tentative="1">
+      <w:start w:val="1"/>
+      <w:numFmt w:val="bullet"/>
+      <w:lvlText w:val=""/>
+      <w:lvlJc w:val="left"/>
+      <w:pPr>
+        <w:ind w:left="4320" w:hanging="360"/>
+      </w:pPr>
+      <w:rPr>
+        <w:rFonts w:ascii="Wingdings" w:hAnsi="Wingdings" w:hint="default"/>
+      </w:rPr>
+    </w:lvl>
+    <w:lvl w:ilvl="6" w:tplc="04100001" w:tentative="1">
+      <w:start w:val="1"/>
+      <w:numFmt w:val="bullet"/>
+      <w:lvlText w:val=""/>
+      <w:lvlJc w:val="left"/>
+      <w:pPr>
+        <w:ind w:left="5040" w:hanging="360"/>
+      </w:pPr>
+      <w:rPr>
+        <w:rFonts w:ascii="Symbol" w:hAnsi="Symbol" w:hint="default"/>
+      </w:rPr>
+    </w:lvl>
+    <w:lvl w:ilvl="7" w:tplc="04100003" w:tentative="1">
+      <w:start w:val="1"/>
+      <w:numFmt w:val="bullet"/>
+      <w:lvlText w:val="o"/>
+      <w:lvlJc w:val="left"/>
+      <w:pPr>
+        <w:ind w:left="5760" w:hanging="360"/>
+      </w:pPr>
+      <w:rPr>
+        <w:rFonts w:ascii="Courier New" w:hAnsi="Courier New" w:cs="Courier New" w:hint="default"/>
+      </w:rPr>
+    </w:lvl>
+    <w:lvl w:ilvl="8" w:tplc="04100005" w:tentative="1">
+      <w:start w:val="1"/>
+      <w:numFmt w:val="bullet"/>
+      <w:lvlText w:val=""/>
+      <w:lvlJc w:val="left"/>
+      <w:pPr>
+        <w:ind w:left="6480" w:hanging="360"/>
+      </w:pPr>
+      <w:rPr>
+        <w:rFonts w:ascii="Wingdings" w:hAnsi="Wingdings" w:hint="default"/>
+      </w:rPr>
+    </w:lvl>
+  </w:abstractNum>
+  <w:abstractNum w:abstractNumId="1" w15:restartNumberingAfterBreak="0">
     <w:nsid w:val="5DEB5A5E"/>
     <w:multiLevelType w:val="hybridMultilevel"/>
     <w:tmpl w:val="468CDBAE"/>
@@ -6335,8 +8167,127 @@
       </w:pPr>
     </w:lvl>
   </w:abstractNum>
+  <w:abstractNum w:abstractNumId="2" w15:restartNumberingAfterBreak="0">
+    <w:nsid w:val="799101AC"/>
+    <w:multiLevelType w:val="hybridMultilevel"/>
+    <w:tmpl w:val="BABC3796"/>
+    <w:lvl w:ilvl="0" w:tplc="04100001">
+      <w:start w:val="1"/>
+      <w:numFmt w:val="bullet"/>
+      <w:lvlText w:val=""/>
+      <w:lvlJc w:val="left"/>
+      <w:pPr>
+        <w:ind w:left="720" w:hanging="360"/>
+      </w:pPr>
+      <w:rPr>
+        <w:rFonts w:ascii="Symbol" w:hAnsi="Symbol" w:hint="default"/>
+      </w:rPr>
+    </w:lvl>
+    <w:lvl w:ilvl="1" w:tplc="04100003" w:tentative="1">
+      <w:start w:val="1"/>
+      <w:numFmt w:val="bullet"/>
+      <w:lvlText w:val="o"/>
+      <w:lvlJc w:val="left"/>
+      <w:pPr>
+        <w:ind w:left="1440" w:hanging="360"/>
+      </w:pPr>
+      <w:rPr>
+        <w:rFonts w:ascii="Courier New" w:hAnsi="Courier New" w:cs="Courier New" w:hint="default"/>
+      </w:rPr>
+    </w:lvl>
+    <w:lvl w:ilvl="2" w:tplc="04100005" w:tentative="1">
+      <w:start w:val="1"/>
+      <w:numFmt w:val="bullet"/>
+      <w:lvlText w:val=""/>
+      <w:lvlJc w:val="left"/>
+      <w:pPr>
+        <w:ind w:left="2160" w:hanging="360"/>
+      </w:pPr>
+      <w:rPr>
+        <w:rFonts w:ascii="Wingdings" w:hAnsi="Wingdings" w:hint="default"/>
+      </w:rPr>
+    </w:lvl>
+    <w:lvl w:ilvl="3" w:tplc="04100001" w:tentative="1">
+      <w:start w:val="1"/>
+      <w:numFmt w:val="bullet"/>
+      <w:lvlText w:val=""/>
+      <w:lvlJc w:val="left"/>
+      <w:pPr>
+        <w:ind w:left="2880" w:hanging="360"/>
+      </w:pPr>
+      <w:rPr>
+        <w:rFonts w:ascii="Symbol" w:hAnsi="Symbol" w:hint="default"/>
+      </w:rPr>
+    </w:lvl>
+    <w:lvl w:ilvl="4" w:tplc="04100003" w:tentative="1">
+      <w:start w:val="1"/>
+      <w:numFmt w:val="bullet"/>
+      <w:lvlText w:val="o"/>
+      <w:lvlJc w:val="left"/>
+      <w:pPr>
+        <w:ind w:left="3600" w:hanging="360"/>
+      </w:pPr>
+      <w:rPr>
+        <w:rFonts w:ascii="Courier New" w:hAnsi="Courier New" w:cs="Courier New" w:hint="default"/>
+      </w:rPr>
+    </w:lvl>
+    <w:lvl w:ilvl="5" w:tplc="04100005" w:tentative="1">
+      <w:start w:val="1"/>
+      <w:numFmt w:val="bullet"/>
+      <w:lvlText w:val=""/>
+      <w:lvlJc w:val="left"/>
+      <w:pPr>
+        <w:ind w:left="4320" w:hanging="360"/>
+      </w:pPr>
+      <w:rPr>
+        <w:rFonts w:ascii="Wingdings" w:hAnsi="Wingdings" w:hint="default"/>
+      </w:rPr>
+    </w:lvl>
+    <w:lvl w:ilvl="6" w:tplc="04100001" w:tentative="1">
+      <w:start w:val="1"/>
+      <w:numFmt w:val="bullet"/>
+      <w:lvlText w:val=""/>
+      <w:lvlJc w:val="left"/>
+      <w:pPr>
+        <w:ind w:left="5040" w:hanging="360"/>
+      </w:pPr>
+      <w:rPr>
+        <w:rFonts w:ascii="Symbol" w:hAnsi="Symbol" w:hint="default"/>
+      </w:rPr>
+    </w:lvl>
+    <w:lvl w:ilvl="7" w:tplc="04100003" w:tentative="1">
+      <w:start w:val="1"/>
+      <w:numFmt w:val="bullet"/>
+      <w:lvlText w:val="o"/>
+      <w:lvlJc w:val="left"/>
+      <w:pPr>
+        <w:ind w:left="5760" w:hanging="360"/>
+      </w:pPr>
+      <w:rPr>
+        <w:rFonts w:ascii="Courier New" w:hAnsi="Courier New" w:cs="Courier New" w:hint="default"/>
+      </w:rPr>
+    </w:lvl>
+    <w:lvl w:ilvl="8" w:tplc="04100005" w:tentative="1">
+      <w:start w:val="1"/>
+      <w:numFmt w:val="bullet"/>
+      <w:lvlText w:val=""/>
+      <w:lvlJc w:val="left"/>
+      <w:pPr>
+        <w:ind w:left="6480" w:hanging="360"/>
+      </w:pPr>
+      <w:rPr>
+        <w:rFonts w:ascii="Wingdings" w:hAnsi="Wingdings" w:hint="default"/>
+      </w:rPr>
+    </w:lvl>
+  </w:abstractNum>
   <w:num w:numId="1">
+    <w:abstractNumId w:val="1"/>
+  </w:num>
+  <w:num w:numId="2">
     <w:abstractNumId w:val="0"/>
+  </w:num>
+  <w:num w:numId="3">
+    <w:abstractNumId w:val="2"/>
   </w:num>
 </w:numbering>
 </file>
@@ -7287,7 +9238,7 @@
 </file>
 
 <file path=customXml/itemProps1.xml><?xml version="1.0" encoding="utf-8"?>
-<ds:datastoreItem xmlns:ds="http://schemas.openxmlformats.org/officeDocument/2006/customXml" ds:itemID="{A6D6202F-B582-461E-B397-D7B243FBBFFA}">
+<ds:datastoreItem xmlns:ds="http://schemas.openxmlformats.org/officeDocument/2006/customXml" ds:itemID="{9909E2B1-DF60-4633-80D0-BBD6F8685A68}">
   <ds:schemaRefs>
     <ds:schemaRef ds:uri="http://schemas.openxmlformats.org/officeDocument/2006/bibliography"/>
   </ds:schemaRefs>

--- a/Anomalie comuni OPENgov.docx
+++ b/Anomalie comuni OPENgov.docx
@@ -67,13 +67,131 @@
           <w:r>
             <w:fldChar w:fldCharType="separate"/>
           </w:r>
-          <w:hyperlink w:anchor="_Toc73696003" w:history="1">
+          <w:bookmarkStart w:id="0" w:name="_GoBack"/>
+          <w:bookmarkEnd w:id="0"/>
+          <w:r>
+            <w:rPr>
+              <w:rStyle w:val="Collegamentoipertestuale"/>
+              <w:noProof/>
+            </w:rPr>
+            <w:fldChar w:fldCharType="begin"/>
+          </w:r>
+          <w:r>
+            <w:rPr>
+              <w:rStyle w:val="Collegamentoipertestuale"/>
+              <w:noProof/>
+            </w:rPr>
+            <w:instrText xml:space="preserve"> </w:instrText>
+          </w:r>
+          <w:r>
+            <w:rPr>
+              <w:noProof/>
+            </w:rPr>
+            <w:instrText>HYPERLINK \l "_Toc75271527"</w:instrText>
+          </w:r>
+          <w:r>
+            <w:rPr>
+              <w:rStyle w:val="Collegamentoipertestuale"/>
+              <w:noProof/>
+            </w:rPr>
+            <w:instrText xml:space="preserve"> </w:instrText>
+          </w:r>
+          <w:r>
+            <w:rPr>
+              <w:rStyle w:val="Collegamentoipertestuale"/>
+              <w:noProof/>
+            </w:rPr>
+          </w:r>
+          <w:r>
+            <w:rPr>
+              <w:rStyle w:val="Collegamentoipertestuale"/>
+              <w:noProof/>
+            </w:rPr>
+            <w:fldChar w:fldCharType="separate"/>
+          </w:r>
+          <w:r>
+            <w:rPr>
+              <w:rStyle w:val="Collegamentoipertestuale"/>
+              <w:noProof/>
+            </w:rPr>
+            <w:t>OPENgovTARI</w:t>
+          </w:r>
+          <w:r>
+            <w:rPr>
+              <w:noProof/>
+              <w:webHidden/>
+            </w:rPr>
+            <w:tab/>
+          </w:r>
+          <w:r>
+            <w:rPr>
+              <w:noProof/>
+              <w:webHidden/>
+            </w:rPr>
+            <w:fldChar w:fldCharType="begin"/>
+          </w:r>
+          <w:r>
+            <w:rPr>
+              <w:noProof/>
+              <w:webHidden/>
+            </w:rPr>
+            <w:instrText xml:space="preserve"> PAGEREF _Toc75271527 \h </w:instrText>
+          </w:r>
+          <w:r>
+            <w:rPr>
+              <w:noProof/>
+              <w:webHidden/>
+            </w:rPr>
+          </w:r>
+          <w:r>
+            <w:rPr>
+              <w:noProof/>
+              <w:webHidden/>
+            </w:rPr>
+            <w:fldChar w:fldCharType="separate"/>
+          </w:r>
+          <w:r>
+            <w:rPr>
+              <w:noProof/>
+              <w:webHidden/>
+            </w:rPr>
+            <w:t>2</w:t>
+          </w:r>
+          <w:r>
+            <w:rPr>
+              <w:noProof/>
+              <w:webHidden/>
+            </w:rPr>
+            <w:fldChar w:fldCharType="end"/>
+          </w:r>
+          <w:r>
+            <w:rPr>
+              <w:rStyle w:val="Collegamentoipertestuale"/>
+              <w:noProof/>
+            </w:rPr>
+            <w:fldChar w:fldCharType="end"/>
+          </w:r>
+        </w:p>
+        <w:p>
+          <w:pPr>
+            <w:pStyle w:val="Sommario2"/>
+            <w:tabs>
+              <w:tab w:val="right" w:leader="dot" w:pos="10762"/>
+            </w:tabs>
+            <w:rPr>
+              <w:rFonts w:eastAsiaTheme="minorEastAsia"/>
+              <w:noProof/>
+              <w:sz w:val="22"/>
+              <w:lang w:eastAsia="it-IT"/>
+            </w:rPr>
+          </w:pPr>
+          <w:hyperlink w:anchor="_Toc75271528" w:history="1">
             <w:r>
               <w:rPr>
                 <w:rStyle w:val="Collegamentoipertestuale"/>
                 <w:noProof/>
               </w:rPr>
-              <w:t>OPENgovTARI</w:t>
+              <w:t>Flussi pagamenti</w:t>
             </w:r>
             <w:r>
               <w:rPr>
@@ -94,7 +212,78 @@
                 <w:noProof/>
                 <w:webHidden/>
               </w:rPr>
-              <w:instrText xml:space="preserve"> PAGEREF _Toc73696003 \h </w:instrText>
+              <w:instrText xml:space="preserve"> PAGEREF _Toc75271528 \h </w:instrText>
+            </w:r>
+            <w:r>
+              <w:rPr>
+                <w:noProof/>
+                <w:webHidden/>
+              </w:rPr>
+            </w:r>
+            <w:r>
+              <w:rPr>
+                <w:noProof/>
+                <w:webHidden/>
+              </w:rPr>
+              <w:fldChar w:fldCharType="separate"/>
+            </w:r>
+            <w:r>
+              <w:rPr>
+                <w:noProof/>
+                <w:webHidden/>
+              </w:rPr>
+              <w:t>2</w:t>
+            </w:r>
+            <w:r>
+              <w:rPr>
+                <w:noProof/>
+                <w:webHidden/>
+              </w:rPr>
+              <w:fldChar w:fldCharType="end"/>
+            </w:r>
+          </w:hyperlink>
+        </w:p>
+        <w:p>
+          <w:pPr>
+            <w:pStyle w:val="Sommario3"/>
+            <w:tabs>
+              <w:tab w:val="right" w:leader="dot" w:pos="10762"/>
+            </w:tabs>
+            <w:rPr>
+              <w:rFonts w:eastAsiaTheme="minorEastAsia"/>
+              <w:noProof/>
+              <w:sz w:val="22"/>
+              <w:lang w:eastAsia="it-IT"/>
+            </w:rPr>
+          </w:pPr>
+          <w:hyperlink w:anchor="_Toc75271529" w:history="1">
+            <w:r>
+              <w:rPr>
+                <w:rStyle w:val="Collegamentoipertestuale"/>
+                <w:noProof/>
+              </w:rPr>
+              <w:t>Azioni</w:t>
+            </w:r>
+            <w:r>
+              <w:rPr>
+                <w:noProof/>
+                <w:webHidden/>
+              </w:rPr>
+              <w:tab/>
+            </w:r>
+            <w:r>
+              <w:rPr>
+                <w:noProof/>
+                <w:webHidden/>
+              </w:rPr>
+              <w:fldChar w:fldCharType="begin"/>
+            </w:r>
+            <w:r>
+              <w:rPr>
+                <w:noProof/>
+                <w:webHidden/>
+              </w:rPr>
+              <w:instrText xml:space="preserve"> PAGEREF _Toc75271529 \h </w:instrText>
             </w:r>
             <w:r>
               <w:rPr>
@@ -138,27 +327,13 @@
               <w:lang w:eastAsia="it-IT"/>
             </w:rPr>
           </w:pPr>
-          <w:hyperlink w:anchor="_Toc73696004" w:history="1">
+          <w:hyperlink w:anchor="_Toc75271530" w:history="1">
             <w:r>
               <w:rPr>
                 <w:rStyle w:val="Collegamentoipertestuale"/>
                 <w:noProof/>
               </w:rPr>
-              <w:t>Flussi pa</w:t>
-            </w:r>
-            <w:r>
-              <w:rPr>
-                <w:rStyle w:val="Collegamentoipertestuale"/>
-                <w:noProof/>
-              </w:rPr>
-              <w:t>g</w:t>
-            </w:r>
-            <w:r>
-              <w:rPr>
-                <w:rStyle w:val="Collegamentoipertestuale"/>
-                <w:noProof/>
-              </w:rPr>
-              <w:t>amenti</w:t>
+              <w:t>Cancellazione Sgravio</w:t>
             </w:r>
             <w:r>
               <w:rPr>
@@ -179,7 +354,7 @@
                 <w:noProof/>
                 <w:webHidden/>
               </w:rPr>
-              <w:instrText xml:space="preserve"> PAGEREF _Toc73696004 \h </w:instrText>
+              <w:instrText xml:space="preserve"> PAGEREF _Toc75271530 \h </w:instrText>
             </w:r>
             <w:r>
               <w:rPr>
@@ -223,13 +398,13 @@
               <w:lang w:eastAsia="it-IT"/>
             </w:rPr>
           </w:pPr>
-          <w:hyperlink w:anchor="_Toc73696005" w:history="1">
+          <w:hyperlink w:anchor="_Toc75271531" w:history="1">
             <w:r>
               <w:rPr>
                 <w:rStyle w:val="Collegamentoipertestuale"/>
                 <w:noProof/>
               </w:rPr>
-              <w:t>Azioni</w:t>
+              <w:t>Query</w:t>
             </w:r>
             <w:r>
               <w:rPr>
@@ -250,7 +425,7 @@
                 <w:noProof/>
                 <w:webHidden/>
               </w:rPr>
-              <w:instrText xml:space="preserve"> PAGEREF _Toc73696005 \h </w:instrText>
+              <w:instrText xml:space="preserve"> PAGEREF _Toc75271531 \h </w:instrText>
             </w:r>
             <w:r>
               <w:rPr>
@@ -294,13 +469,13 @@
               <w:lang w:eastAsia="it-IT"/>
             </w:rPr>
           </w:pPr>
-          <w:hyperlink w:anchor="_Toc73696006" w:history="1">
+          <w:hyperlink w:anchor="_Toc75271532" w:history="1">
             <w:r>
               <w:rPr>
                 <w:rStyle w:val="Collegamentoipertestuale"/>
                 <w:noProof/>
               </w:rPr>
-              <w:t>Cancellazione Sgravio</w:t>
+              <w:t>Eliminazione avviso</w:t>
             </w:r>
             <w:r>
               <w:rPr>
@@ -321,7 +496,7 @@
                 <w:noProof/>
                 <w:webHidden/>
               </w:rPr>
-              <w:instrText xml:space="preserve"> PAGEREF _Toc73696006 \h </w:instrText>
+              <w:instrText xml:space="preserve"> PAGEREF _Toc75271532 \h </w:instrText>
             </w:r>
             <w:r>
               <w:rPr>
@@ -365,12 +540,83 @@
               <w:lang w:eastAsia="it-IT"/>
             </w:rPr>
           </w:pPr>
-          <w:hyperlink w:anchor="_Toc73696007" w:history="1">
+          <w:hyperlink w:anchor="_Toc75271533" w:history="1">
             <w:r>
               <w:rPr>
                 <w:rStyle w:val="Collegamentoipertestuale"/>
                 <w:noProof/>
               </w:rPr>
+              <w:t>Azioni</w:t>
+            </w:r>
+            <w:r>
+              <w:rPr>
+                <w:noProof/>
+                <w:webHidden/>
+              </w:rPr>
+              <w:tab/>
+            </w:r>
+            <w:r>
+              <w:rPr>
+                <w:noProof/>
+                <w:webHidden/>
+              </w:rPr>
+              <w:fldChar w:fldCharType="begin"/>
+            </w:r>
+            <w:r>
+              <w:rPr>
+                <w:noProof/>
+                <w:webHidden/>
+              </w:rPr>
+              <w:instrText xml:space="preserve"> PAGEREF _Toc75271533 \h </w:instrText>
+            </w:r>
+            <w:r>
+              <w:rPr>
+                <w:noProof/>
+                <w:webHidden/>
+              </w:rPr>
+            </w:r>
+            <w:r>
+              <w:rPr>
+                <w:noProof/>
+                <w:webHidden/>
+              </w:rPr>
+              <w:fldChar w:fldCharType="separate"/>
+            </w:r>
+            <w:r>
+              <w:rPr>
+                <w:noProof/>
+                <w:webHidden/>
+              </w:rPr>
+              <w:t>2</w:t>
+            </w:r>
+            <w:r>
+              <w:rPr>
+                <w:noProof/>
+                <w:webHidden/>
+              </w:rPr>
+              <w:fldChar w:fldCharType="end"/>
+            </w:r>
+          </w:hyperlink>
+        </w:p>
+        <w:p>
+          <w:pPr>
+            <w:pStyle w:val="Sommario3"/>
+            <w:tabs>
+              <w:tab w:val="right" w:leader="dot" w:pos="10762"/>
+            </w:tabs>
+            <w:rPr>
+              <w:rFonts w:eastAsiaTheme="minorEastAsia"/>
+              <w:noProof/>
+              <w:sz w:val="22"/>
+              <w:lang w:eastAsia="it-IT"/>
+            </w:rPr>
+          </w:pPr>
+          <w:hyperlink w:anchor="_Toc75271534" w:history="1">
+            <w:r>
+              <w:rPr>
+                <w:rStyle w:val="Collegamentoipertestuale"/>
+                <w:noProof/>
+              </w:rPr>
               <w:t>Query</w:t>
             </w:r>
             <w:r>
@@ -392,7 +638,7 @@
                 <w:noProof/>
                 <w:webHidden/>
               </w:rPr>
-              <w:instrText xml:space="preserve"> PAGEREF _Toc73696007 \h </w:instrText>
+              <w:instrText xml:space="preserve"> PAGEREF _Toc75271534 \h </w:instrText>
             </w:r>
             <w:r>
               <w:rPr>
@@ -436,13 +682,13 @@
               <w:lang w:eastAsia="it-IT"/>
             </w:rPr>
           </w:pPr>
-          <w:hyperlink w:anchor="_Toc73696008" w:history="1">
+          <w:hyperlink w:anchor="_Toc75271535" w:history="1">
             <w:r>
               <w:rPr>
                 <w:rStyle w:val="Collegamentoipertestuale"/>
                 <w:noProof/>
               </w:rPr>
-              <w:t>Eliminazione avviso</w:t>
+              <w:t>Sgravio bloccato</w:t>
             </w:r>
             <w:r>
               <w:rPr>
@@ -463,7 +709,7 @@
                 <w:noProof/>
                 <w:webHidden/>
               </w:rPr>
-              <w:instrText xml:space="preserve"> PAGEREF _Toc73696008 \h </w:instrText>
+              <w:instrText xml:space="preserve"> PAGEREF _Toc75271535 \h </w:instrText>
             </w:r>
             <w:r>
               <w:rPr>
@@ -507,13 +753,13 @@
               <w:lang w:eastAsia="it-IT"/>
             </w:rPr>
           </w:pPr>
-          <w:hyperlink w:anchor="_Toc73696009" w:history="1">
+          <w:hyperlink w:anchor="_Toc75271536" w:history="1">
             <w:r>
               <w:rPr>
                 <w:rStyle w:val="Collegamentoipertestuale"/>
                 <w:noProof/>
               </w:rPr>
-              <w:t>Azioni</w:t>
+              <w:t>Query</w:t>
             </w:r>
             <w:r>
               <w:rPr>
@@ -534,7 +780,7 @@
                 <w:noProof/>
                 <w:webHidden/>
               </w:rPr>
-              <w:instrText xml:space="preserve"> PAGEREF _Toc73696009 \h </w:instrText>
+              <w:instrText xml:space="preserve"> PAGEREF _Toc75271536 \h </w:instrText>
             </w:r>
             <w:r>
               <w:rPr>
@@ -554,7 +800,146 @@
                 <w:noProof/>
                 <w:webHidden/>
               </w:rPr>
-              <w:t>2</w:t>
+              <w:t>3</w:t>
+            </w:r>
+            <w:r>
+              <w:rPr>
+                <w:noProof/>
+                <w:webHidden/>
+              </w:rPr>
+              <w:fldChar w:fldCharType="end"/>
+            </w:r>
+          </w:hyperlink>
+        </w:p>
+        <w:p>
+          <w:pPr>
+            <w:pStyle w:val="Sommario1"/>
+            <w:rPr>
+              <w:rFonts w:eastAsiaTheme="minorEastAsia"/>
+              <w:noProof/>
+              <w:sz w:val="22"/>
+              <w:lang w:eastAsia="it-IT"/>
+            </w:rPr>
+          </w:pPr>
+          <w:hyperlink w:anchor="_Toc75271537" w:history="1">
+            <w:r>
+              <w:rPr>
+                <w:rStyle w:val="Collegamentoipertestuale"/>
+                <w:noProof/>
+              </w:rPr>
+              <w:t>OPENgovIMU</w:t>
+            </w:r>
+            <w:r>
+              <w:rPr>
+                <w:noProof/>
+                <w:webHidden/>
+              </w:rPr>
+              <w:tab/>
+            </w:r>
+            <w:r>
+              <w:rPr>
+                <w:noProof/>
+                <w:webHidden/>
+              </w:rPr>
+              <w:fldChar w:fldCharType="begin"/>
+            </w:r>
+            <w:r>
+              <w:rPr>
+                <w:noProof/>
+                <w:webHidden/>
+              </w:rPr>
+              <w:instrText xml:space="preserve"> PAGEREF _Toc75271537 \h </w:instrText>
+            </w:r>
+            <w:r>
+              <w:rPr>
+                <w:noProof/>
+                <w:webHidden/>
+              </w:rPr>
+            </w:r>
+            <w:r>
+              <w:rPr>
+                <w:noProof/>
+                <w:webHidden/>
+              </w:rPr>
+              <w:fldChar w:fldCharType="separate"/>
+            </w:r>
+            <w:r>
+              <w:rPr>
+                <w:noProof/>
+                <w:webHidden/>
+              </w:rPr>
+              <w:t>3</w:t>
+            </w:r>
+            <w:r>
+              <w:rPr>
+                <w:noProof/>
+                <w:webHidden/>
+              </w:rPr>
+              <w:fldChar w:fldCharType="end"/>
+            </w:r>
+          </w:hyperlink>
+        </w:p>
+        <w:p>
+          <w:pPr>
+            <w:pStyle w:val="Sommario2"/>
+            <w:tabs>
+              <w:tab w:val="right" w:leader="dot" w:pos="10762"/>
+            </w:tabs>
+            <w:rPr>
+              <w:rFonts w:eastAsiaTheme="minorEastAsia"/>
+              <w:noProof/>
+              <w:sz w:val="22"/>
+              <w:lang w:eastAsia="it-IT"/>
+            </w:rPr>
+          </w:pPr>
+          <w:hyperlink w:anchor="_Toc75271538" w:history="1">
+            <w:r>
+              <w:rPr>
+                <w:rStyle w:val="Collegamentoipertestuale"/>
+                <w:noProof/>
+              </w:rPr>
+              <w:t>Stampa F24</w:t>
+            </w:r>
+            <w:r>
+              <w:rPr>
+                <w:noProof/>
+                <w:webHidden/>
+              </w:rPr>
+              <w:tab/>
+            </w:r>
+            <w:r>
+              <w:rPr>
+                <w:noProof/>
+                <w:webHidden/>
+              </w:rPr>
+              <w:fldChar w:fldCharType="begin"/>
+            </w:r>
+            <w:r>
+              <w:rPr>
+                <w:noProof/>
+                <w:webHidden/>
+              </w:rPr>
+              <w:instrText xml:space="preserve"> PAGEREF _Toc75271538 \h </w:instrText>
+            </w:r>
+            <w:r>
+              <w:rPr>
+                <w:noProof/>
+                <w:webHidden/>
+              </w:rPr>
+            </w:r>
+            <w:r>
+              <w:rPr>
+                <w:noProof/>
+                <w:webHidden/>
+              </w:rPr>
+              <w:fldChar w:fldCharType="separate"/>
+            </w:r>
+            <w:r>
+              <w:rPr>
+                <w:noProof/>
+                <w:webHidden/>
+              </w:rPr>
+              <w:t>3</w:t>
             </w:r>
             <w:r>
               <w:rPr>
@@ -578,13 +963,13 @@
               <w:lang w:eastAsia="it-IT"/>
             </w:rPr>
           </w:pPr>
-          <w:hyperlink w:anchor="_Toc73696010" w:history="1">
+          <w:hyperlink w:anchor="_Toc75271539" w:history="1">
             <w:r>
               <w:rPr>
                 <w:rStyle w:val="Collegamentoipertestuale"/>
                 <w:noProof/>
               </w:rPr>
-              <w:t>Query</w:t>
+              <w:t>Azioni</w:t>
             </w:r>
             <w:r>
               <w:rPr>
@@ -605,7 +990,7 @@
                 <w:noProof/>
                 <w:webHidden/>
               </w:rPr>
-              <w:instrText xml:space="preserve"> PAGEREF _Toc73696010 \h </w:instrText>
+              <w:instrText xml:space="preserve"> PAGEREF _Toc75271539 \h </w:instrText>
             </w:r>
             <w:r>
               <w:rPr>
@@ -625,7 +1010,75 @@
                 <w:noProof/>
                 <w:webHidden/>
               </w:rPr>
-              <w:t>2</w:t>
+              <w:t>3</w:t>
+            </w:r>
+            <w:r>
+              <w:rPr>
+                <w:noProof/>
+                <w:webHidden/>
+              </w:rPr>
+              <w:fldChar w:fldCharType="end"/>
+            </w:r>
+          </w:hyperlink>
+        </w:p>
+        <w:p>
+          <w:pPr>
+            <w:pStyle w:val="Sommario1"/>
+            <w:rPr>
+              <w:rFonts w:eastAsiaTheme="minorEastAsia"/>
+              <w:noProof/>
+              <w:sz w:val="22"/>
+              <w:lang w:eastAsia="it-IT"/>
+            </w:rPr>
+          </w:pPr>
+          <w:hyperlink w:anchor="_Toc75271540" w:history="1">
+            <w:r>
+              <w:rPr>
+                <w:rStyle w:val="Collegamentoipertestuale"/>
+                <w:noProof/>
+              </w:rPr>
+              <w:t>OPENgovH2O</w:t>
+            </w:r>
+            <w:r>
+              <w:rPr>
+                <w:noProof/>
+                <w:webHidden/>
+              </w:rPr>
+              <w:tab/>
+            </w:r>
+            <w:r>
+              <w:rPr>
+                <w:noProof/>
+                <w:webHidden/>
+              </w:rPr>
+              <w:fldChar w:fldCharType="begin"/>
+            </w:r>
+            <w:r>
+              <w:rPr>
+                <w:noProof/>
+                <w:webHidden/>
+              </w:rPr>
+              <w:instrText xml:space="preserve"> PAGEREF _Toc75271540 \h </w:instrText>
+            </w:r>
+            <w:r>
+              <w:rPr>
+                <w:noProof/>
+                <w:webHidden/>
+              </w:rPr>
+            </w:r>
+            <w:r>
+              <w:rPr>
+                <w:noProof/>
+                <w:webHidden/>
+              </w:rPr>
+              <w:fldChar w:fldCharType="separate"/>
+            </w:r>
+            <w:r>
+              <w:rPr>
+                <w:noProof/>
+                <w:webHidden/>
+              </w:rPr>
+              <w:t>3</w:t>
             </w:r>
             <w:r>
               <w:rPr>
@@ -649,13 +1102,13 @@
               <w:lang w:eastAsia="it-IT"/>
             </w:rPr>
           </w:pPr>
-          <w:hyperlink w:anchor="_Toc73696011" w:history="1">
+          <w:hyperlink w:anchor="_Toc75271541" w:history="1">
             <w:r>
               <w:rPr>
                 <w:rStyle w:val="Collegamentoipertestuale"/>
                 <w:noProof/>
               </w:rPr>
-              <w:t>Sgravio bloccato</w:t>
+              <w:t>Matricola scomparsa</w:t>
             </w:r>
             <w:r>
               <w:rPr>
@@ -676,7 +1129,7 @@
                 <w:noProof/>
                 <w:webHidden/>
               </w:rPr>
-              <w:instrText xml:space="preserve"> PAGEREF _Toc73696011 \h </w:instrText>
+              <w:instrText xml:space="preserve"> PAGEREF _Toc75271541 \h </w:instrText>
             </w:r>
             <w:r>
               <w:rPr>
@@ -720,7 +1173,7 @@
               <w:lang w:eastAsia="it-IT"/>
             </w:rPr>
           </w:pPr>
-          <w:hyperlink w:anchor="_Toc73696012" w:history="1">
+          <w:hyperlink w:anchor="_Toc75271542" w:history="1">
             <w:r>
               <w:rPr>
                 <w:rStyle w:val="Collegamentoipertestuale"/>
@@ -747,75 +1200,7 @@
                 <w:noProof/>
                 <w:webHidden/>
               </w:rPr>
-              <w:instrText xml:space="preserve"> PAGEREF _Toc73696012 \h </w:instrText>
-            </w:r>
-            <w:r>
-              <w:rPr>
-                <w:noProof/>
-                <w:webHidden/>
-              </w:rPr>
-            </w:r>
-            <w:r>
-              <w:rPr>
-                <w:noProof/>
-                <w:webHidden/>
-              </w:rPr>
-              <w:fldChar w:fldCharType="separate"/>
-            </w:r>
-            <w:r>
-              <w:rPr>
-                <w:noProof/>
-                <w:webHidden/>
-              </w:rPr>
-              <w:t>3</w:t>
-            </w:r>
-            <w:r>
-              <w:rPr>
-                <w:noProof/>
-                <w:webHidden/>
-              </w:rPr>
-              <w:fldChar w:fldCharType="end"/>
-            </w:r>
-          </w:hyperlink>
-        </w:p>
-        <w:p>
-          <w:pPr>
-            <w:pStyle w:val="Sommario1"/>
-            <w:rPr>
-              <w:rFonts w:eastAsiaTheme="minorEastAsia"/>
-              <w:noProof/>
-              <w:sz w:val="22"/>
-              <w:lang w:eastAsia="it-IT"/>
-            </w:rPr>
-          </w:pPr>
-          <w:hyperlink w:anchor="_Toc73696013" w:history="1">
-            <w:r>
-              <w:rPr>
-                <w:rStyle w:val="Collegamentoipertestuale"/>
-                <w:noProof/>
-              </w:rPr>
-              <w:t>OPENgovIMU</w:t>
-            </w:r>
-            <w:r>
-              <w:rPr>
-                <w:noProof/>
-                <w:webHidden/>
-              </w:rPr>
-              <w:tab/>
-            </w:r>
-            <w:r>
-              <w:rPr>
-                <w:noProof/>
-                <w:webHidden/>
-              </w:rPr>
-              <w:fldChar w:fldCharType="begin"/>
-            </w:r>
-            <w:r>
-              <w:rPr>
-                <w:noProof/>
-                <w:webHidden/>
-              </w:rPr>
-              <w:instrText xml:space="preserve"> PAGEREF _Toc73696013 \h </w:instrText>
+              <w:instrText xml:space="preserve"> PAGEREF _Toc75271542 \h </w:instrText>
             </w:r>
             <w:r>
               <w:rPr>
@@ -859,13 +1244,13 @@
               <w:lang w:eastAsia="it-IT"/>
             </w:rPr>
           </w:pPr>
-          <w:hyperlink w:anchor="_Toc73696014" w:history="1">
+          <w:hyperlink w:anchor="_Toc75271543" w:history="1">
             <w:r>
               <w:rPr>
                 <w:rStyle w:val="Collegamentoipertestuale"/>
                 <w:noProof/>
               </w:rPr>
-              <w:t>Stampa F24</w:t>
+              <w:t>Matricola sdoppiata</w:t>
             </w:r>
             <w:r>
               <w:rPr>
@@ -886,7 +1271,7 @@
                 <w:noProof/>
                 <w:webHidden/>
               </w:rPr>
-              <w:instrText xml:space="preserve"> PAGEREF _Toc73696014 \h </w:instrText>
+              <w:instrText xml:space="preserve"> PAGEREF _Toc75271543 \h </w:instrText>
             </w:r>
             <w:r>
               <w:rPr>
@@ -930,13 +1315,13 @@
               <w:lang w:eastAsia="it-IT"/>
             </w:rPr>
           </w:pPr>
-          <w:hyperlink w:anchor="_Toc73696015" w:history="1">
+          <w:hyperlink w:anchor="_Toc75271544" w:history="1">
             <w:r>
               <w:rPr>
                 <w:rStyle w:val="Collegamentoipertestuale"/>
                 <w:noProof/>
               </w:rPr>
-              <w:t>Azioni</w:t>
+              <w:t>Query</w:t>
             </w:r>
             <w:r>
               <w:rPr>
@@ -957,75 +1342,7 @@
                 <w:noProof/>
                 <w:webHidden/>
               </w:rPr>
-              <w:instrText xml:space="preserve"> PAGEREF _Toc73696015 \h </w:instrText>
-            </w:r>
-            <w:r>
-              <w:rPr>
-                <w:noProof/>
-                <w:webHidden/>
-              </w:rPr>
-            </w:r>
-            <w:r>
-              <w:rPr>
-                <w:noProof/>
-                <w:webHidden/>
-              </w:rPr>
-              <w:fldChar w:fldCharType="separate"/>
-            </w:r>
-            <w:r>
-              <w:rPr>
-                <w:noProof/>
-                <w:webHidden/>
-              </w:rPr>
-              <w:t>3</w:t>
-            </w:r>
-            <w:r>
-              <w:rPr>
-                <w:noProof/>
-                <w:webHidden/>
-              </w:rPr>
-              <w:fldChar w:fldCharType="end"/>
-            </w:r>
-          </w:hyperlink>
-        </w:p>
-        <w:p>
-          <w:pPr>
-            <w:pStyle w:val="Sommario1"/>
-            <w:rPr>
-              <w:rFonts w:eastAsiaTheme="minorEastAsia"/>
-              <w:noProof/>
-              <w:sz w:val="22"/>
-              <w:lang w:eastAsia="it-IT"/>
-            </w:rPr>
-          </w:pPr>
-          <w:hyperlink w:anchor="_Toc73696016" w:history="1">
-            <w:r>
-              <w:rPr>
-                <w:rStyle w:val="Collegamentoipertestuale"/>
-                <w:noProof/>
-              </w:rPr>
-              <w:t>OPENgovH2O</w:t>
-            </w:r>
-            <w:r>
-              <w:rPr>
-                <w:noProof/>
-                <w:webHidden/>
-              </w:rPr>
-              <w:tab/>
-            </w:r>
-            <w:r>
-              <w:rPr>
-                <w:noProof/>
-                <w:webHidden/>
-              </w:rPr>
-              <w:fldChar w:fldCharType="begin"/>
-            </w:r>
-            <w:r>
-              <w:rPr>
-                <w:noProof/>
-                <w:webHidden/>
-              </w:rPr>
-              <w:instrText xml:space="preserve"> PAGEREF _Toc73696016 \h </w:instrText>
+              <w:instrText xml:space="preserve"> PAGEREF _Toc75271544 \h </w:instrText>
             </w:r>
             <w:r>
               <w:rPr>
@@ -1069,13 +1386,13 @@
               <w:lang w:eastAsia="it-IT"/>
             </w:rPr>
           </w:pPr>
-          <w:hyperlink w:anchor="_Toc73696017" w:history="1">
+          <w:hyperlink w:anchor="_Toc75271545" w:history="1">
             <w:r>
               <w:rPr>
                 <w:rStyle w:val="Collegamentoipertestuale"/>
                 <w:noProof/>
               </w:rPr>
-              <w:t>Matricola scomparsa</w:t>
+              <w:t>Cambiare intestatario rifattura su nota di credito</w:t>
             </w:r>
             <w:r>
               <w:rPr>
@@ -1096,7 +1413,7 @@
                 <w:noProof/>
                 <w:webHidden/>
               </w:rPr>
-              <w:instrText xml:space="preserve"> PAGEREF _Toc73696017 \h </w:instrText>
+              <w:instrText xml:space="preserve"> PAGEREF _Toc75271545 \h </w:instrText>
             </w:r>
             <w:r>
               <w:rPr>
@@ -1116,7 +1433,7 @@
                 <w:noProof/>
                 <w:webHidden/>
               </w:rPr>
-              <w:t>3</w:t>
+              <w:t>4</w:t>
             </w:r>
             <w:r>
               <w:rPr>
@@ -1140,13 +1457,13 @@
               <w:lang w:eastAsia="it-IT"/>
             </w:rPr>
           </w:pPr>
-          <w:hyperlink w:anchor="_Toc73696018" w:history="1">
+          <w:hyperlink w:anchor="_Toc75271546" w:history="1">
             <w:r>
               <w:rPr>
                 <w:rStyle w:val="Collegamentoipertestuale"/>
                 <w:noProof/>
               </w:rPr>
-              <w:t>Query</w:t>
+              <w:t>Azioni</w:t>
             </w:r>
             <w:r>
               <w:rPr>
@@ -1167,7 +1484,7 @@
                 <w:noProof/>
                 <w:webHidden/>
               </w:rPr>
-              <w:instrText xml:space="preserve"> PAGEREF _Toc73696018 \h </w:instrText>
+              <w:instrText xml:space="preserve"> PAGEREF _Toc75271546 \h </w:instrText>
             </w:r>
             <w:r>
               <w:rPr>
@@ -1187,7 +1504,7 @@
                 <w:noProof/>
                 <w:webHidden/>
               </w:rPr>
-              <w:t>3</w:t>
+              <w:t>4</w:t>
             </w:r>
             <w:r>
               <w:rPr>
@@ -1211,13 +1528,13 @@
               <w:lang w:eastAsia="it-IT"/>
             </w:rPr>
           </w:pPr>
-          <w:hyperlink w:anchor="_Toc73696019" w:history="1">
+          <w:hyperlink w:anchor="_Toc75271547" w:history="1">
             <w:r>
               <w:rPr>
                 <w:rStyle w:val="Collegamentoipertestuale"/>
                 <w:noProof/>
               </w:rPr>
-              <w:t>Matricola sdoppiata</w:t>
+              <w:t>Modifica fattura senza rinumerarla</w:t>
             </w:r>
             <w:r>
               <w:rPr>
@@ -1238,7 +1555,7 @@
                 <w:noProof/>
                 <w:webHidden/>
               </w:rPr>
-              <w:instrText xml:space="preserve"> PAGEREF _Toc73696019 \h </w:instrText>
+              <w:instrText xml:space="preserve"> PAGEREF _Toc75271547 \h </w:instrText>
             </w:r>
             <w:r>
               <w:rPr>
@@ -1258,7 +1575,7 @@
                 <w:noProof/>
                 <w:webHidden/>
               </w:rPr>
-              <w:t>3</w:t>
+              <w:t>4</w:t>
             </w:r>
             <w:r>
               <w:rPr>
@@ -1282,12 +1599,83 @@
               <w:lang w:eastAsia="it-IT"/>
             </w:rPr>
           </w:pPr>
-          <w:hyperlink w:anchor="_Toc73696020" w:history="1">
+          <w:hyperlink w:anchor="_Toc75271548" w:history="1">
             <w:r>
               <w:rPr>
                 <w:rStyle w:val="Collegamentoipertestuale"/>
                 <w:noProof/>
               </w:rPr>
+              <w:t>Azioni</w:t>
+            </w:r>
+            <w:r>
+              <w:rPr>
+                <w:noProof/>
+                <w:webHidden/>
+              </w:rPr>
+              <w:tab/>
+            </w:r>
+            <w:r>
+              <w:rPr>
+                <w:noProof/>
+                <w:webHidden/>
+              </w:rPr>
+              <w:fldChar w:fldCharType="begin"/>
+            </w:r>
+            <w:r>
+              <w:rPr>
+                <w:noProof/>
+                <w:webHidden/>
+              </w:rPr>
+              <w:instrText xml:space="preserve"> PAGEREF _Toc75271548 \h </w:instrText>
+            </w:r>
+            <w:r>
+              <w:rPr>
+                <w:noProof/>
+                <w:webHidden/>
+              </w:rPr>
+            </w:r>
+            <w:r>
+              <w:rPr>
+                <w:noProof/>
+                <w:webHidden/>
+              </w:rPr>
+              <w:fldChar w:fldCharType="separate"/>
+            </w:r>
+            <w:r>
+              <w:rPr>
+                <w:noProof/>
+                <w:webHidden/>
+              </w:rPr>
+              <w:t>4</w:t>
+            </w:r>
+            <w:r>
+              <w:rPr>
+                <w:noProof/>
+                <w:webHidden/>
+              </w:rPr>
+              <w:fldChar w:fldCharType="end"/>
+            </w:r>
+          </w:hyperlink>
+        </w:p>
+        <w:p>
+          <w:pPr>
+            <w:pStyle w:val="Sommario3"/>
+            <w:tabs>
+              <w:tab w:val="right" w:leader="dot" w:pos="10762"/>
+            </w:tabs>
+            <w:rPr>
+              <w:rFonts w:eastAsiaTheme="minorEastAsia"/>
+              <w:noProof/>
+              <w:sz w:val="22"/>
+              <w:lang w:eastAsia="it-IT"/>
+            </w:rPr>
+          </w:pPr>
+          <w:hyperlink w:anchor="_Toc75271549" w:history="1">
+            <w:r>
+              <w:rPr>
+                <w:rStyle w:val="Collegamentoipertestuale"/>
+                <w:noProof/>
+              </w:rPr>
               <w:t>Query</w:t>
             </w:r>
             <w:r>
@@ -1309,7 +1697,7 @@
                 <w:noProof/>
                 <w:webHidden/>
               </w:rPr>
-              <w:instrText xml:space="preserve"> PAGEREF _Toc73696020 \h </w:instrText>
+              <w:instrText xml:space="preserve"> PAGEREF _Toc75271549 \h </w:instrText>
             </w:r>
             <w:r>
               <w:rPr>
@@ -1329,7 +1717,7 @@
                 <w:noProof/>
                 <w:webHidden/>
               </w:rPr>
-              <w:t>3</w:t>
+              <w:t>4</w:t>
             </w:r>
             <w:r>
               <w:rPr>
@@ -1353,13 +1741,13 @@
               <w:lang w:eastAsia="it-IT"/>
             </w:rPr>
           </w:pPr>
-          <w:hyperlink w:anchor="_Toc73696021" w:history="1">
+          <w:hyperlink w:anchor="_Toc75271550" w:history="1">
             <w:r>
               <w:rPr>
                 <w:rStyle w:val="Collegamentoipertestuale"/>
                 <w:noProof/>
               </w:rPr>
-              <w:t>Cambiare intestatario rifattura su nota di credito</w:t>
+              <w:t>Eliminare un lotto di mail da inviare per la rielaborazione dei documenti</w:t>
             </w:r>
             <w:r>
               <w:rPr>
@@ -1380,7 +1768,7 @@
                 <w:noProof/>
                 <w:webHidden/>
               </w:rPr>
-              <w:instrText xml:space="preserve"> PAGEREF _Toc73696021 \h </w:instrText>
+              <w:instrText xml:space="preserve"> PAGEREF _Toc75271550 \h </w:instrText>
             </w:r>
             <w:r>
               <w:rPr>
@@ -1400,7 +1788,7 @@
                 <w:noProof/>
                 <w:webHidden/>
               </w:rPr>
-              <w:t>4</w:t>
+              <w:t>5</w:t>
             </w:r>
             <w:r>
               <w:rPr>
@@ -1424,13 +1812,13 @@
               <w:lang w:eastAsia="it-IT"/>
             </w:rPr>
           </w:pPr>
-          <w:hyperlink w:anchor="_Toc73696022" w:history="1">
+          <w:hyperlink w:anchor="_Toc75271551" w:history="1">
             <w:r>
               <w:rPr>
                 <w:rStyle w:val="Collegamentoipertestuale"/>
                 <w:noProof/>
               </w:rPr>
-              <w:t>Azioni</w:t>
+              <w:t>Query</w:t>
             </w:r>
             <w:r>
               <w:rPr>
@@ -1451,7 +1839,7 @@
                 <w:noProof/>
                 <w:webHidden/>
               </w:rPr>
-              <w:instrText xml:space="preserve"> PAGEREF _Toc73696022 \h </w:instrText>
+              <w:instrText xml:space="preserve"> PAGEREF _Toc75271551 \h </w:instrText>
             </w:r>
             <w:r>
               <w:rPr>
@@ -1471,75 +1859,7 @@
                 <w:noProof/>
                 <w:webHidden/>
               </w:rPr>
-              <w:t>4</w:t>
-            </w:r>
-            <w:r>
-              <w:rPr>
-                <w:noProof/>
-                <w:webHidden/>
-              </w:rPr>
-              <w:fldChar w:fldCharType="end"/>
-            </w:r>
-          </w:hyperlink>
-        </w:p>
-        <w:p>
-          <w:pPr>
-            <w:pStyle w:val="Sommario1"/>
-            <w:rPr>
-              <w:rFonts w:eastAsiaTheme="minorEastAsia"/>
-              <w:noProof/>
-              <w:sz w:val="22"/>
-              <w:lang w:eastAsia="it-IT"/>
-            </w:rPr>
-          </w:pPr>
-          <w:hyperlink w:anchor="_Toc73696023" w:history="1">
-            <w:r>
-              <w:rPr>
-                <w:rStyle w:val="Collegamentoipertestuale"/>
-                <w:noProof/>
-              </w:rPr>
-              <w:t>OPENgov</w:t>
-            </w:r>
-            <w:r>
-              <w:rPr>
-                <w:noProof/>
-                <w:webHidden/>
-              </w:rPr>
-              <w:tab/>
-            </w:r>
-            <w:r>
-              <w:rPr>
-                <w:noProof/>
-                <w:webHidden/>
-              </w:rPr>
-              <w:fldChar w:fldCharType="begin"/>
-            </w:r>
-            <w:r>
-              <w:rPr>
-                <w:noProof/>
-                <w:webHidden/>
-              </w:rPr>
-              <w:instrText xml:space="preserve"> PAGEREF _Toc73696023 \h </w:instrText>
-            </w:r>
-            <w:r>
-              <w:rPr>
-                <w:noProof/>
-                <w:webHidden/>
-              </w:rPr>
-            </w:r>
-            <w:r>
-              <w:rPr>
-                <w:noProof/>
-                <w:webHidden/>
-              </w:rPr>
-              <w:fldChar w:fldCharType="separate"/>
-            </w:r>
-            <w:r>
-              <w:rPr>
-                <w:noProof/>
-                <w:webHidden/>
-              </w:rPr>
-              <w:t>4</w:t>
+              <w:t>5</w:t>
             </w:r>
             <w:r>
               <w:rPr>
@@ -1563,13 +1883,13 @@
               <w:lang w:eastAsia="it-IT"/>
             </w:rPr>
           </w:pPr>
-          <w:hyperlink w:anchor="_Toc73696024" w:history="1">
+          <w:hyperlink w:anchor="_Toc75271552" w:history="1">
             <w:r>
               <w:rPr>
                 <w:rStyle w:val="Collegamentoipertestuale"/>
                 <w:noProof/>
               </w:rPr>
-              <w:t>Eliminare un lotto di mail da inviare per la rielaborazione dei documenti</w:t>
+              <w:t>Eliminare un’elaborazione dei documenti per rielaborarli</w:t>
             </w:r>
             <w:r>
               <w:rPr>
@@ -1590,7 +1910,7 @@
                 <w:noProof/>
                 <w:webHidden/>
               </w:rPr>
-              <w:instrText xml:space="preserve"> PAGEREF _Toc73696024 \h </w:instrText>
+              <w:instrText xml:space="preserve"> PAGEREF _Toc75271552 \h </w:instrText>
             </w:r>
             <w:r>
               <w:rPr>
@@ -1610,7 +1930,7 @@
                 <w:noProof/>
                 <w:webHidden/>
               </w:rPr>
-              <w:t>4</w:t>
+              <w:t>5</w:t>
             </w:r>
             <w:r>
               <w:rPr>
@@ -1634,12 +1954,83 @@
               <w:lang w:eastAsia="it-IT"/>
             </w:rPr>
           </w:pPr>
-          <w:hyperlink w:anchor="_Toc73696025" w:history="1">
+          <w:hyperlink w:anchor="_Toc75271553" w:history="1">
             <w:r>
               <w:rPr>
                 <w:rStyle w:val="Collegamentoipertestuale"/>
                 <w:noProof/>
               </w:rPr>
+              <w:t>Azioni</w:t>
+            </w:r>
+            <w:r>
+              <w:rPr>
+                <w:noProof/>
+                <w:webHidden/>
+              </w:rPr>
+              <w:tab/>
+            </w:r>
+            <w:r>
+              <w:rPr>
+                <w:noProof/>
+                <w:webHidden/>
+              </w:rPr>
+              <w:fldChar w:fldCharType="begin"/>
+            </w:r>
+            <w:r>
+              <w:rPr>
+                <w:noProof/>
+                <w:webHidden/>
+              </w:rPr>
+              <w:instrText xml:space="preserve"> PAGEREF _Toc75271553 \h </w:instrText>
+            </w:r>
+            <w:r>
+              <w:rPr>
+                <w:noProof/>
+                <w:webHidden/>
+              </w:rPr>
+            </w:r>
+            <w:r>
+              <w:rPr>
+                <w:noProof/>
+                <w:webHidden/>
+              </w:rPr>
+              <w:fldChar w:fldCharType="separate"/>
+            </w:r>
+            <w:r>
+              <w:rPr>
+                <w:noProof/>
+                <w:webHidden/>
+              </w:rPr>
+              <w:t>5</w:t>
+            </w:r>
+            <w:r>
+              <w:rPr>
+                <w:noProof/>
+                <w:webHidden/>
+              </w:rPr>
+              <w:fldChar w:fldCharType="end"/>
+            </w:r>
+          </w:hyperlink>
+        </w:p>
+        <w:p>
+          <w:pPr>
+            <w:pStyle w:val="Sommario3"/>
+            <w:tabs>
+              <w:tab w:val="right" w:leader="dot" w:pos="10762"/>
+            </w:tabs>
+            <w:rPr>
+              <w:rFonts w:eastAsiaTheme="minorEastAsia"/>
+              <w:noProof/>
+              <w:sz w:val="22"/>
+              <w:lang w:eastAsia="it-IT"/>
+            </w:rPr>
+          </w:pPr>
+          <w:hyperlink w:anchor="_Toc75271554" w:history="1">
+            <w:r>
+              <w:rPr>
+                <w:rStyle w:val="Collegamentoipertestuale"/>
+                <w:noProof/>
+              </w:rPr>
               <w:t>Query</w:t>
             </w:r>
             <w:r>
@@ -1661,7 +2052,7 @@
                 <w:noProof/>
                 <w:webHidden/>
               </w:rPr>
-              <w:instrText xml:space="preserve"> PAGEREF _Toc73696025 \h </w:instrText>
+              <w:instrText xml:space="preserve"> PAGEREF _Toc75271554 \h </w:instrText>
             </w:r>
             <w:r>
               <w:rPr>
@@ -1681,7 +2072,7 @@
                 <w:noProof/>
                 <w:webHidden/>
               </w:rPr>
-              <w:t>4</w:t>
+              <w:t>5</w:t>
             </w:r>
             <w:r>
               <w:rPr>
@@ -1702,13 +2093,13 @@
               <w:lang w:eastAsia="it-IT"/>
             </w:rPr>
           </w:pPr>
-          <w:hyperlink w:anchor="_Toc73696026" w:history="1">
+          <w:hyperlink w:anchor="_Toc75271555" w:history="1">
             <w:r>
               <w:rPr>
                 <w:rStyle w:val="Collegamentoipertestuale"/>
                 <w:noProof/>
               </w:rPr>
-              <w:t>OPENgov</w:t>
+              <w:t>OPENgovPROVVEDIMENTI</w:t>
             </w:r>
             <w:r>
               <w:rPr>
@@ -1729,7 +2120,7 @@
                 <w:noProof/>
                 <w:webHidden/>
               </w:rPr>
-              <w:instrText xml:space="preserve"> PAGEREF _Toc73696026 \h </w:instrText>
+              <w:instrText xml:space="preserve"> PAGEREF _Toc75271555 \h </w:instrText>
             </w:r>
             <w:r>
               <w:rPr>
@@ -1749,7 +2140,7 @@
                 <w:noProof/>
                 <w:webHidden/>
               </w:rPr>
-              <w:t>5</w:t>
+              <w:t>6</w:t>
             </w:r>
             <w:r>
               <w:rPr>
@@ -1773,13 +2164,13 @@
               <w:lang w:eastAsia="it-IT"/>
             </w:rPr>
           </w:pPr>
-          <w:hyperlink w:anchor="_Toc73696027" w:history="1">
+          <w:hyperlink w:anchor="_Toc75271556" w:history="1">
             <w:r>
               <w:rPr>
                 <w:rStyle w:val="Collegamentoipertestuale"/>
                 <w:noProof/>
               </w:rPr>
-              <w:t>Eliminare un’elaborazione dei documenti per rielaborarli</w:t>
+              <w:t>Aggiornare il testo fisso di un template</w:t>
             </w:r>
             <w:r>
               <w:rPr>
@@ -1800,7 +2191,7 @@
                 <w:noProof/>
                 <w:webHidden/>
               </w:rPr>
-              <w:instrText xml:space="preserve"> PAGEREF _Toc73696027 \h </w:instrText>
+              <w:instrText xml:space="preserve"> PAGEREF _Toc75271556 \h </w:instrText>
             </w:r>
             <w:r>
               <w:rPr>
@@ -1820,7 +2211,7 @@
                 <w:noProof/>
                 <w:webHidden/>
               </w:rPr>
-              <w:t>5</w:t>
+              <w:t>6</w:t>
             </w:r>
             <w:r>
               <w:rPr>
@@ -1844,7 +2235,7 @@
               <w:lang w:eastAsia="it-IT"/>
             </w:rPr>
           </w:pPr>
-          <w:hyperlink w:anchor="_Toc73696028" w:history="1">
+          <w:hyperlink w:anchor="_Toc75271557" w:history="1">
             <w:r>
               <w:rPr>
                 <w:rStyle w:val="Collegamentoipertestuale"/>
@@ -1871,7 +2262,7 @@
                 <w:noProof/>
                 <w:webHidden/>
               </w:rPr>
-              <w:instrText xml:space="preserve"> PAGEREF _Toc73696028 \h </w:instrText>
+              <w:instrText xml:space="preserve"> PAGEREF _Toc75271557 \h </w:instrText>
             </w:r>
             <w:r>
               <w:rPr>
@@ -1891,78 +2282,7 @@
                 <w:noProof/>
                 <w:webHidden/>
               </w:rPr>
-              <w:t>5</w:t>
-            </w:r>
-            <w:r>
-              <w:rPr>
-                <w:noProof/>
-                <w:webHidden/>
-              </w:rPr>
-              <w:fldChar w:fldCharType="end"/>
-            </w:r>
-          </w:hyperlink>
-        </w:p>
-        <w:p>
-          <w:pPr>
-            <w:pStyle w:val="Sommario3"/>
-            <w:tabs>
-              <w:tab w:val="right" w:leader="dot" w:pos="10762"/>
-            </w:tabs>
-            <w:rPr>
-              <w:rFonts w:eastAsiaTheme="minorEastAsia"/>
-              <w:noProof/>
-              <w:sz w:val="22"/>
-              <w:lang w:eastAsia="it-IT"/>
-            </w:rPr>
-          </w:pPr>
-          <w:hyperlink w:anchor="_Toc73696029" w:history="1">
-            <w:r>
-              <w:rPr>
-                <w:rStyle w:val="Collegamentoipertestuale"/>
-                <w:noProof/>
-              </w:rPr>
-              <w:t>Query</w:t>
-            </w:r>
-            <w:r>
-              <w:rPr>
-                <w:noProof/>
-                <w:webHidden/>
-              </w:rPr>
-              <w:tab/>
-            </w:r>
-            <w:r>
-              <w:rPr>
-                <w:noProof/>
-                <w:webHidden/>
-              </w:rPr>
-              <w:fldChar w:fldCharType="begin"/>
-            </w:r>
-            <w:r>
-              <w:rPr>
-                <w:noProof/>
-                <w:webHidden/>
-              </w:rPr>
-              <w:instrText xml:space="preserve"> PAGEREF _Toc73696029 \h </w:instrText>
-            </w:r>
-            <w:r>
-              <w:rPr>
-                <w:noProof/>
-                <w:webHidden/>
-              </w:rPr>
-            </w:r>
-            <w:r>
-              <w:rPr>
-                <w:noProof/>
-                <w:webHidden/>
-              </w:rPr>
-              <w:fldChar w:fldCharType="separate"/>
-            </w:r>
-            <w:r>
-              <w:rPr>
-                <w:noProof/>
-                <w:webHidden/>
-              </w:rPr>
-              <w:t>5</w:t>
+              <w:t>6</w:t>
             </w:r>
             <w:r>
               <w:rPr>
@@ -1995,24 +2315,24 @@
         <w:pStyle w:val="Titolo1"/>
         <w:pageBreakBefore/>
       </w:pPr>
-      <w:bookmarkStart w:id="0" w:name="_Toc73696003"/>
+      <w:bookmarkStart w:id="1" w:name="_Toc75271527"/>
       <w:proofErr w:type="spellStart"/>
       <w:r>
         <w:lastRenderedPageBreak/>
         <w:t>OPENgovTARI</w:t>
       </w:r>
-      <w:bookmarkEnd w:id="0"/>
+      <w:bookmarkEnd w:id="1"/>
       <w:proofErr w:type="spellEnd"/>
     </w:p>
     <w:p>
       <w:pPr>
         <w:pStyle w:val="Titolo2"/>
       </w:pPr>
-      <w:bookmarkStart w:id="1" w:name="_Toc73696004"/>
+      <w:bookmarkStart w:id="2" w:name="_Toc75271528"/>
       <w:r>
         <w:t>Flussi pagamenti</w:t>
       </w:r>
-      <w:bookmarkEnd w:id="1"/>
+      <w:bookmarkEnd w:id="2"/>
     </w:p>
     <w:p>
       <w:r>
@@ -2023,11 +2343,11 @@
       <w:pPr>
         <w:pStyle w:val="Titolo3"/>
       </w:pPr>
-      <w:bookmarkStart w:id="2" w:name="_Toc73696005"/>
+      <w:bookmarkStart w:id="3" w:name="_Toc75271529"/>
       <w:r>
         <w:t>Azioni</w:t>
       </w:r>
-      <w:bookmarkEnd w:id="2"/>
+      <w:bookmarkEnd w:id="3"/>
     </w:p>
     <w:p>
       <w:pPr>
@@ -2109,11 +2429,11 @@
       <w:pPr>
         <w:pStyle w:val="Titolo2"/>
       </w:pPr>
-      <w:bookmarkStart w:id="3" w:name="_Toc73696006"/>
+      <w:bookmarkStart w:id="4" w:name="_Toc75271530"/>
       <w:r>
         <w:t>Cancellazione Sgravio</w:t>
       </w:r>
-      <w:bookmarkEnd w:id="3"/>
+      <w:bookmarkEnd w:id="4"/>
     </w:p>
     <w:p>
       <w:r>
@@ -2124,11 +2444,11 @@
       <w:pPr>
         <w:pStyle w:val="Titolo3"/>
       </w:pPr>
-      <w:bookmarkStart w:id="4" w:name="_Toc73696007"/>
+      <w:bookmarkStart w:id="5" w:name="_Toc75271531"/>
       <w:r>
         <w:t>Query</w:t>
       </w:r>
-      <w:bookmarkEnd w:id="4"/>
+      <w:bookmarkEnd w:id="5"/>
     </w:p>
     <w:p>
       <w:r>
@@ -2158,11 +2478,11 @@
       <w:pPr>
         <w:pStyle w:val="Titolo2"/>
       </w:pPr>
-      <w:bookmarkStart w:id="5" w:name="_Toc73696008"/>
+      <w:bookmarkStart w:id="6" w:name="_Toc75271532"/>
       <w:r>
         <w:t>Eliminazione avviso</w:t>
       </w:r>
-      <w:bookmarkEnd w:id="5"/>
+      <w:bookmarkEnd w:id="6"/>
     </w:p>
     <w:p>
       <w:r>
@@ -2188,11 +2508,11 @@
       <w:pPr>
         <w:pStyle w:val="Titolo3"/>
       </w:pPr>
-      <w:bookmarkStart w:id="6" w:name="_Toc73696009"/>
+      <w:bookmarkStart w:id="7" w:name="_Toc75271533"/>
       <w:r>
         <w:t>Azioni</w:t>
       </w:r>
-      <w:bookmarkEnd w:id="6"/>
+      <w:bookmarkEnd w:id="7"/>
     </w:p>
     <w:p>
       <w:pPr>
@@ -2238,11 +2558,11 @@
       <w:pPr>
         <w:pStyle w:val="Titolo3"/>
       </w:pPr>
-      <w:bookmarkStart w:id="7" w:name="_Toc73696010"/>
+      <w:bookmarkStart w:id="8" w:name="_Toc75271534"/>
       <w:r>
         <w:t>Query</w:t>
       </w:r>
-      <w:bookmarkEnd w:id="7"/>
+      <w:bookmarkEnd w:id="8"/>
     </w:p>
     <w:p>
       <w:r>
@@ -2473,7 +2793,6 @@
           <w:highlight w:val="white"/>
         </w:rPr>
       </w:pPr>
-      <w:bookmarkStart w:id="8" w:name="_GoBack"/>
       <w:r>
         <w:rPr>
           <w:rStyle w:val="Enfasidelicata"/>
@@ -2671,7 +2990,6 @@
         <w:t>AND CODICE_CARTELLA=@CODCARTELLA</w:t>
       </w:r>
     </w:p>
-    <w:bookmarkEnd w:id="8"/>
     <w:p>
       <w:r>
         <w:t>Ripristino l’avviso originale</w:t>
@@ -3346,7 +3664,7 @@
       <w:pPr>
         <w:pStyle w:val="Titolo2"/>
       </w:pPr>
-      <w:bookmarkStart w:id="9" w:name="_Toc73696011"/>
+      <w:bookmarkStart w:id="9" w:name="_Toc75271535"/>
       <w:r>
         <w:t>Sgravio</w:t>
       </w:r>
@@ -3367,7 +3685,7 @@
       <w:pPr>
         <w:pStyle w:val="Titolo3"/>
       </w:pPr>
-      <w:bookmarkStart w:id="10" w:name="_Toc73696012"/>
+      <w:bookmarkStart w:id="10" w:name="_Toc75271536"/>
       <w:r>
         <w:lastRenderedPageBreak/>
         <w:t>Query</w:t>
@@ -3416,7 +3734,6 @@
           <w:sz w:val="16"/>
           <w:szCs w:val="16"/>
           <w:highlight w:val="white"/>
-          <w:lang w:val="en-GB"/>
         </w:rPr>
       </w:pPr>
       <w:r>
@@ -3433,7 +3750,7 @@
       <w:pPr>
         <w:pStyle w:val="Titolo1"/>
       </w:pPr>
-      <w:bookmarkStart w:id="11" w:name="_Toc73696013"/>
+      <w:bookmarkStart w:id="11" w:name="_Toc75271537"/>
       <w:proofErr w:type="spellStart"/>
       <w:r>
         <w:t>OPENgovIMU</w:t>
@@ -3445,7 +3762,7 @@
       <w:pPr>
         <w:pStyle w:val="Titolo2"/>
       </w:pPr>
-      <w:bookmarkStart w:id="12" w:name="_Toc73696014"/>
+      <w:bookmarkStart w:id="12" w:name="_Toc75271538"/>
       <w:r>
         <w:t>Stampa F24</w:t>
       </w:r>
@@ -3466,7 +3783,7 @@
       <w:pPr>
         <w:pStyle w:val="Titolo3"/>
       </w:pPr>
-      <w:bookmarkStart w:id="13" w:name="_Toc73696015"/>
+      <w:bookmarkStart w:id="13" w:name="_Toc75271539"/>
       <w:r>
         <w:t>Azioni</w:t>
       </w:r>
@@ -3514,7 +3831,7 @@
       <w:pPr>
         <w:pStyle w:val="Titolo1"/>
       </w:pPr>
-      <w:bookmarkStart w:id="14" w:name="_Toc73696016"/>
+      <w:bookmarkStart w:id="14" w:name="_Toc75271540"/>
       <w:r>
         <w:t>OPENgovH2O</w:t>
       </w:r>
@@ -3524,7 +3841,7 @@
       <w:pPr>
         <w:pStyle w:val="Titolo2"/>
       </w:pPr>
-      <w:bookmarkStart w:id="15" w:name="_Toc73696017"/>
+      <w:bookmarkStart w:id="15" w:name="_Toc75271541"/>
       <w:r>
         <w:t>Matricola scomparsa</w:t>
       </w:r>
@@ -3544,7 +3861,7 @@
       <w:pPr>
         <w:pStyle w:val="Titolo3"/>
       </w:pPr>
-      <w:bookmarkStart w:id="16" w:name="_Toc73696018"/>
+      <w:bookmarkStart w:id="16" w:name="_Toc75271542"/>
       <w:r>
         <w:t>Query</w:t>
       </w:r>
@@ -4313,7 +4630,7 @@
       <w:pPr>
         <w:pStyle w:val="Titolo2"/>
       </w:pPr>
-      <w:bookmarkStart w:id="17" w:name="_Toc73696019"/>
+      <w:bookmarkStart w:id="17" w:name="_Toc75271543"/>
       <w:r>
         <w:t>Matricola sdoppiata</w:t>
       </w:r>
@@ -4336,7 +4653,7 @@
       <w:pPr>
         <w:pStyle w:val="Titolo3"/>
       </w:pPr>
-      <w:bookmarkStart w:id="18" w:name="_Toc73696020"/>
+      <w:bookmarkStart w:id="18" w:name="_Toc75271544"/>
       <w:r>
         <w:t>Query</w:t>
       </w:r>
@@ -5553,7 +5870,7 @@
       <w:pPr>
         <w:pStyle w:val="Titolo2"/>
       </w:pPr>
-      <w:bookmarkStart w:id="19" w:name="_Toc73696021"/>
+      <w:bookmarkStart w:id="19" w:name="_Toc75271545"/>
       <w:r>
         <w:t>Cambiare intestatario rifattura su nota di credito</w:t>
       </w:r>
@@ -5616,7 +5933,7 @@
       <w:pPr>
         <w:pStyle w:val="Titolo3"/>
       </w:pPr>
-      <w:bookmarkStart w:id="20" w:name="_Toc73696022"/>
+      <w:bookmarkStart w:id="20" w:name="_Toc75271546"/>
       <w:r>
         <w:t>Azioni</w:t>
       </w:r>
@@ -5684,15 +6001,17 @@
           <w:sz w:val="16"/>
           <w:szCs w:val="16"/>
           <w:highlight w:val="white"/>
-        </w:rPr>
-      </w:pPr>
-      <w:r>
-        <w:rPr>
-          <w:rStyle w:val="Enfasidelicata"/>
-          <w:rFonts w:ascii="Courier New" w:hAnsi="Courier New" w:cs="Courier New"/>
-          <w:sz w:val="16"/>
-          <w:szCs w:val="16"/>
-          <w:highlight w:val="white"/>
+          <w:lang w:val="en-GB"/>
+        </w:rPr>
+      </w:pPr>
+      <w:r>
+        <w:rPr>
+          <w:rStyle w:val="Enfasidelicata"/>
+          <w:rFonts w:ascii="Courier New" w:hAnsi="Courier New" w:cs="Courier New"/>
+          <w:sz w:val="16"/>
+          <w:szCs w:val="16"/>
+          <w:highlight w:val="white"/>
+          <w:lang w:val="en-GB"/>
         </w:rPr>
         <w:t>FROM TP_FATTURE_NOTE</w:t>
       </w:r>
@@ -5706,15 +6025,17 @@
           <w:sz w:val="16"/>
           <w:szCs w:val="16"/>
           <w:highlight w:val="white"/>
-        </w:rPr>
-      </w:pPr>
-      <w:r>
-        <w:rPr>
-          <w:rStyle w:val="Enfasidelicata"/>
-          <w:rFonts w:ascii="Courier New" w:hAnsi="Courier New" w:cs="Courier New"/>
-          <w:sz w:val="16"/>
-          <w:szCs w:val="16"/>
-          <w:highlight w:val="white"/>
+          <w:lang w:val="en-GB"/>
+        </w:rPr>
+      </w:pPr>
+      <w:r>
+        <w:rPr>
+          <w:rStyle w:val="Enfasidelicata"/>
+          <w:rFonts w:ascii="Courier New" w:hAnsi="Courier New" w:cs="Courier New"/>
+          <w:sz w:val="16"/>
+          <w:szCs w:val="16"/>
+          <w:highlight w:val="white"/>
+          <w:lang w:val="en-GB"/>
         </w:rPr>
         <w:t>WHERE 1=1</w:t>
       </w:r>
@@ -6473,617 +6794,76 @@
     </w:p>
     <w:p>
       <w:pPr>
-        <w:pStyle w:val="Titolo1"/>
-      </w:pPr>
-      <w:bookmarkStart w:id="21" w:name="_Toc73696023"/>
+        <w:pStyle w:val="Titolo2"/>
+      </w:pPr>
+      <w:bookmarkStart w:id="21" w:name="_Toc75271547"/>
+      <w:r>
+        <w:t>Modifica fattura senza rinumerarla</w:t>
+      </w:r>
+      <w:bookmarkEnd w:id="21"/>
+    </w:p>
+    <w:p>
+      <w:r>
+        <w:t xml:space="preserve">Erroneamente il contatore matricola </w:t>
+      </w:r>
       <w:proofErr w:type="spellStart"/>
       <w:r>
-        <w:t>OPENgov</w:t>
-      </w:r>
-      <w:bookmarkEnd w:id="21"/>
+        <w:t>xxxx</w:t>
+      </w:r>
       <w:proofErr w:type="spellEnd"/>
-    </w:p>
-    <w:p>
-      <w:pPr>
-        <w:pStyle w:val="Titolo2"/>
-      </w:pPr>
-      <w:bookmarkStart w:id="22" w:name="_Toc73696024"/>
-      <w:r>
-        <w:t>Eliminare un lotto di mail da inviare per la rielaborazione dei documenti</w:t>
+      <w:r>
+        <w:t xml:space="preserve"> è stato volturato nel 2019 a nome di </w:t>
+      </w:r>
+      <w:proofErr w:type="spellStart"/>
+      <w:r>
+        <w:t>xxxx</w:t>
+      </w:r>
+      <w:proofErr w:type="spellEnd"/>
+      <w:r>
+        <w:t xml:space="preserve"> invece la variazione deve essere fatta per l'anno successivo. Potete farmi la nota di credito della fattura n </w:t>
+      </w:r>
+      <w:proofErr w:type="spellStart"/>
+      <w:r>
+        <w:t>nnn</w:t>
+      </w:r>
+      <w:proofErr w:type="spellEnd"/>
+      <w:r>
+        <w:t xml:space="preserve"> a nome </w:t>
+      </w:r>
+      <w:proofErr w:type="spellStart"/>
+      <w:r>
+        <w:t>xxxx</w:t>
+      </w:r>
+      <w:proofErr w:type="spellEnd"/>
+      <w:r>
+        <w:t xml:space="preserve"> e la </w:t>
+      </w:r>
+      <w:proofErr w:type="spellStart"/>
+      <w:r>
+        <w:t>riemissione</w:t>
+      </w:r>
+      <w:proofErr w:type="spellEnd"/>
+      <w:r>
+        <w:t xml:space="preserve"> della fattura a nome di </w:t>
+      </w:r>
+      <w:proofErr w:type="spellStart"/>
+      <w:r>
+        <w:t>yyyy</w:t>
+      </w:r>
+      <w:proofErr w:type="spellEnd"/>
+      <w:r>
+        <w:t>.</w:t>
+      </w:r>
+    </w:p>
+    <w:p>
+      <w:pPr>
+        <w:pStyle w:val="Titolo3"/>
+      </w:pPr>
+      <w:bookmarkStart w:id="22" w:name="_Toc75271548"/>
+      <w:r>
+        <w:t>Azioni</w:t>
       </w:r>
       <w:bookmarkEnd w:id="22"/>
-    </w:p>
-    <w:p>
-      <w:r>
-        <w:t>Si ha la necessità di rielaborare i documenti per l’invio tramite mail.</w:t>
-      </w:r>
-    </w:p>
-    <w:p>
-      <w:pPr>
-        <w:pStyle w:val="Titolo3"/>
-      </w:pPr>
-      <w:bookmarkStart w:id="23" w:name="_Toc73696025"/>
-      <w:r>
-        <w:t>Query</w:t>
-      </w:r>
-      <w:bookmarkEnd w:id="23"/>
-    </w:p>
-    <w:p>
-      <w:r>
-        <w:t>Cancello i record per l’elaborazione in oggetto</w:t>
-      </w:r>
-    </w:p>
-    <w:p>
-      <w:pPr>
-        <w:ind w:left="708"/>
-        <w:rPr>
-          <w:rStyle w:val="Enfasidelicata"/>
-          <w:rFonts w:ascii="Courier New" w:hAnsi="Courier New" w:cs="Courier New"/>
-          <w:sz w:val="16"/>
-          <w:szCs w:val="16"/>
-          <w:highlight w:val="white"/>
-          <w:lang w:val="en-GB"/>
-        </w:rPr>
-      </w:pPr>
-      <w:r>
-        <w:rPr>
-          <w:rStyle w:val="Enfasidelicata"/>
-          <w:rFonts w:ascii="Courier New" w:hAnsi="Courier New" w:cs="Courier New"/>
-          <w:sz w:val="16"/>
-          <w:szCs w:val="16"/>
-          <w:highlight w:val="white"/>
-          <w:lang w:val="en-GB"/>
-        </w:rPr>
-        <w:t>DELETE</w:t>
-      </w:r>
-    </w:p>
-    <w:p>
-      <w:pPr>
-        <w:ind w:left="708"/>
-        <w:rPr>
-          <w:rStyle w:val="Enfasidelicata"/>
-          <w:rFonts w:ascii="Courier New" w:hAnsi="Courier New" w:cs="Courier New"/>
-          <w:sz w:val="16"/>
-          <w:szCs w:val="16"/>
-          <w:highlight w:val="white"/>
-          <w:lang w:val="en-GB"/>
-        </w:rPr>
-      </w:pPr>
-      <w:r>
-        <w:rPr>
-          <w:rStyle w:val="Enfasidelicata"/>
-          <w:rFonts w:ascii="Courier New" w:hAnsi="Courier New" w:cs="Courier New"/>
-          <w:sz w:val="16"/>
-          <w:szCs w:val="16"/>
-          <w:highlight w:val="white"/>
-          <w:lang w:val="en-GB"/>
-        </w:rPr>
-        <w:t>FROM INVIOMAIL_LOTTO</w:t>
-      </w:r>
-    </w:p>
-    <w:p>
-      <w:pPr>
-        <w:ind w:left="708"/>
-        <w:rPr>
-          <w:rStyle w:val="Enfasidelicata"/>
-          <w:rFonts w:ascii="Courier New" w:hAnsi="Courier New" w:cs="Courier New"/>
-          <w:sz w:val="16"/>
-          <w:szCs w:val="16"/>
-          <w:highlight w:val="white"/>
-          <w:lang w:val="en-GB"/>
-        </w:rPr>
-      </w:pPr>
-      <w:r>
-        <w:rPr>
-          <w:rStyle w:val="Enfasidelicata"/>
-          <w:rFonts w:ascii="Courier New" w:hAnsi="Courier New" w:cs="Courier New"/>
-          <w:sz w:val="16"/>
-          <w:szCs w:val="16"/>
-          <w:highlight w:val="white"/>
-          <w:lang w:val="en-GB"/>
-        </w:rPr>
-        <w:t>WHERE 1=1</w:t>
-      </w:r>
-    </w:p>
-    <w:p>
-      <w:pPr>
-        <w:ind w:left="708"/>
-        <w:rPr>
-          <w:rStyle w:val="Enfasidelicata"/>
-          <w:rFonts w:ascii="Courier New" w:hAnsi="Courier New" w:cs="Courier New"/>
-          <w:sz w:val="16"/>
-          <w:szCs w:val="16"/>
-          <w:highlight w:val="white"/>
-          <w:lang w:val="en-GB"/>
-        </w:rPr>
-      </w:pPr>
-      <w:r>
-        <w:rPr>
-          <w:rStyle w:val="Enfasidelicata"/>
-          <w:rFonts w:ascii="Courier New" w:hAnsi="Courier New" w:cs="Courier New"/>
-          <w:sz w:val="16"/>
-          <w:szCs w:val="16"/>
-          <w:highlight w:val="white"/>
-          <w:lang w:val="en-GB"/>
-        </w:rPr>
-        <w:t>AND LOTTO IN (</w:t>
-      </w:r>
-    </w:p>
-    <w:p>
-      <w:pPr>
-        <w:ind w:left="708"/>
-        <w:rPr>
-          <w:rStyle w:val="Enfasidelicata"/>
-          <w:rFonts w:ascii="Courier New" w:hAnsi="Courier New" w:cs="Courier New"/>
-          <w:sz w:val="16"/>
-          <w:szCs w:val="16"/>
-          <w:highlight w:val="white"/>
-          <w:lang w:val="en-GB"/>
-        </w:rPr>
-      </w:pPr>
-      <w:r>
-        <w:rPr>
-          <w:rStyle w:val="Enfasidelicata"/>
-          <w:rFonts w:ascii="Courier New" w:hAnsi="Courier New" w:cs="Courier New"/>
-          <w:sz w:val="16"/>
-          <w:szCs w:val="16"/>
-          <w:highlight w:val="white"/>
-          <w:lang w:val="en-GB"/>
-        </w:rPr>
-        <w:tab/>
-        <w:t>SELECT FKLOTTO</w:t>
-      </w:r>
-    </w:p>
-    <w:p>
-      <w:pPr>
-        <w:ind w:left="708"/>
-        <w:rPr>
-          <w:rStyle w:val="Enfasidelicata"/>
-          <w:rFonts w:ascii="Courier New" w:hAnsi="Courier New" w:cs="Courier New"/>
-          <w:sz w:val="16"/>
-          <w:szCs w:val="16"/>
-          <w:highlight w:val="white"/>
-          <w:lang w:val="en-GB"/>
-        </w:rPr>
-      </w:pPr>
-      <w:r>
-        <w:rPr>
-          <w:rStyle w:val="Enfasidelicata"/>
-          <w:rFonts w:ascii="Courier New" w:hAnsi="Courier New" w:cs="Courier New"/>
-          <w:sz w:val="16"/>
-          <w:szCs w:val="16"/>
-          <w:highlight w:val="white"/>
-          <w:lang w:val="en-GB"/>
-        </w:rPr>
-        <w:tab/>
-        <w:t>FROM INVIOMAIL_DEST</w:t>
-      </w:r>
-    </w:p>
-    <w:p>
-      <w:pPr>
-        <w:ind w:left="708"/>
-        <w:rPr>
-          <w:rStyle w:val="Enfasidelicata"/>
-          <w:rFonts w:ascii="Courier New" w:hAnsi="Courier New" w:cs="Courier New"/>
-          <w:sz w:val="16"/>
-          <w:szCs w:val="16"/>
-          <w:highlight w:val="white"/>
-          <w:lang w:val="en-GB"/>
-        </w:rPr>
-      </w:pPr>
-      <w:r>
-        <w:rPr>
-          <w:rStyle w:val="Enfasidelicata"/>
-          <w:rFonts w:ascii="Courier New" w:hAnsi="Courier New" w:cs="Courier New"/>
-          <w:sz w:val="16"/>
-          <w:szCs w:val="16"/>
-          <w:highlight w:val="white"/>
-          <w:lang w:val="en-GB"/>
-        </w:rPr>
-        <w:tab/>
-        <w:t>WHERE 1=1</w:t>
-      </w:r>
-    </w:p>
-    <w:p>
-      <w:pPr>
-        <w:ind w:left="708"/>
-        <w:rPr>
-          <w:rStyle w:val="Enfasidelicata"/>
-          <w:rFonts w:ascii="Courier New" w:hAnsi="Courier New" w:cs="Courier New"/>
-          <w:sz w:val="16"/>
-          <w:szCs w:val="16"/>
-          <w:highlight w:val="white"/>
-          <w:lang w:val="en-GB"/>
-        </w:rPr>
-      </w:pPr>
-      <w:r>
-        <w:rPr>
-          <w:rStyle w:val="Enfasidelicata"/>
-          <w:rFonts w:ascii="Courier New" w:hAnsi="Courier New" w:cs="Courier New"/>
-          <w:sz w:val="16"/>
-          <w:szCs w:val="16"/>
-          <w:highlight w:val="white"/>
-          <w:lang w:val="en-GB"/>
-        </w:rPr>
-        <w:tab/>
-        <w:t>AND ID IN (</w:t>
-      </w:r>
-    </w:p>
-    <w:p>
-      <w:pPr>
-        <w:ind w:left="708"/>
-        <w:rPr>
-          <w:rStyle w:val="Enfasidelicata"/>
-          <w:rFonts w:ascii="Courier New" w:hAnsi="Courier New" w:cs="Courier New"/>
-          <w:sz w:val="16"/>
-          <w:szCs w:val="16"/>
-          <w:highlight w:val="white"/>
-          <w:lang w:val="en-GB"/>
-        </w:rPr>
-      </w:pPr>
-      <w:r>
-        <w:rPr>
-          <w:rStyle w:val="Enfasidelicata"/>
-          <w:rFonts w:ascii="Courier New" w:hAnsi="Courier New" w:cs="Courier New"/>
-          <w:sz w:val="16"/>
-          <w:szCs w:val="16"/>
-          <w:highlight w:val="white"/>
-          <w:lang w:val="en-GB"/>
-        </w:rPr>
-        <w:tab/>
-      </w:r>
-      <w:r>
-        <w:rPr>
-          <w:rStyle w:val="Enfasidelicata"/>
-          <w:rFonts w:ascii="Courier New" w:hAnsi="Courier New" w:cs="Courier New"/>
-          <w:sz w:val="16"/>
-          <w:szCs w:val="16"/>
-          <w:highlight w:val="white"/>
-          <w:lang w:val="en-GB"/>
-        </w:rPr>
-        <w:tab/>
-        <w:t>SELECT FKIDMAIL_DEST</w:t>
-      </w:r>
-    </w:p>
-    <w:p>
-      <w:pPr>
-        <w:ind w:left="708"/>
-        <w:rPr>
-          <w:rStyle w:val="Enfasidelicata"/>
-          <w:rFonts w:ascii="Courier New" w:hAnsi="Courier New" w:cs="Courier New"/>
-          <w:sz w:val="16"/>
-          <w:szCs w:val="16"/>
-          <w:highlight w:val="white"/>
-          <w:lang w:val="en-GB"/>
-        </w:rPr>
-      </w:pPr>
-      <w:r>
-        <w:rPr>
-          <w:rStyle w:val="Enfasidelicata"/>
-          <w:rFonts w:ascii="Courier New" w:hAnsi="Courier New" w:cs="Courier New"/>
-          <w:sz w:val="16"/>
-          <w:szCs w:val="16"/>
-          <w:highlight w:val="white"/>
-          <w:lang w:val="en-GB"/>
-        </w:rPr>
-        <w:tab/>
-      </w:r>
-      <w:r>
-        <w:rPr>
-          <w:rStyle w:val="Enfasidelicata"/>
-          <w:rFonts w:ascii="Courier New" w:hAnsi="Courier New" w:cs="Courier New"/>
-          <w:sz w:val="16"/>
-          <w:szCs w:val="16"/>
-          <w:highlight w:val="white"/>
-          <w:lang w:val="en-GB"/>
-        </w:rPr>
-        <w:tab/>
-        <w:t>FROM INVIOMAIL_ATTACHMENTS</w:t>
-      </w:r>
-    </w:p>
-    <w:p>
-      <w:pPr>
-        <w:ind w:left="708"/>
-        <w:rPr>
-          <w:rStyle w:val="Enfasidelicata"/>
-          <w:rFonts w:ascii="Courier New" w:hAnsi="Courier New" w:cs="Courier New"/>
-          <w:sz w:val="16"/>
-          <w:szCs w:val="16"/>
-          <w:highlight w:val="white"/>
-          <w:lang w:val="en-GB"/>
-        </w:rPr>
-      </w:pPr>
-      <w:r>
-        <w:rPr>
-          <w:rStyle w:val="Enfasidelicata"/>
-          <w:rFonts w:ascii="Courier New" w:hAnsi="Courier New" w:cs="Courier New"/>
-          <w:sz w:val="16"/>
-          <w:szCs w:val="16"/>
-          <w:highlight w:val="white"/>
-          <w:lang w:val="en-GB"/>
-        </w:rPr>
-        <w:tab/>
-      </w:r>
-      <w:r>
-        <w:rPr>
-          <w:rStyle w:val="Enfasidelicata"/>
-          <w:rFonts w:ascii="Courier New" w:hAnsi="Courier New" w:cs="Courier New"/>
-          <w:sz w:val="16"/>
-          <w:szCs w:val="16"/>
-          <w:highlight w:val="white"/>
-          <w:lang w:val="en-GB"/>
-        </w:rPr>
-        <w:tab/>
-        <w:t>WHERE 1=1</w:t>
-      </w:r>
-    </w:p>
-    <w:p>
-      <w:pPr>
-        <w:ind w:left="708"/>
-        <w:rPr>
-          <w:rStyle w:val="Enfasidelicata"/>
-          <w:rFonts w:ascii="Courier New" w:hAnsi="Courier New" w:cs="Courier New"/>
-          <w:sz w:val="16"/>
-          <w:szCs w:val="16"/>
-          <w:highlight w:val="white"/>
-          <w:lang w:val="en-GB"/>
-        </w:rPr>
-      </w:pPr>
-      <w:r>
-        <w:rPr>
-          <w:rStyle w:val="Enfasidelicata"/>
-          <w:rFonts w:ascii="Courier New" w:hAnsi="Courier New" w:cs="Courier New"/>
-          <w:sz w:val="16"/>
-          <w:szCs w:val="16"/>
-          <w:highlight w:val="white"/>
-          <w:lang w:val="en-GB"/>
-        </w:rPr>
-        <w:tab/>
-      </w:r>
-      <w:r>
-        <w:rPr>
-          <w:rStyle w:val="Enfasidelicata"/>
-          <w:rFonts w:ascii="Courier New" w:hAnsi="Courier New" w:cs="Courier New"/>
-          <w:sz w:val="16"/>
-          <w:szCs w:val="16"/>
-          <w:highlight w:val="white"/>
-          <w:lang w:val="en-GB"/>
-        </w:rPr>
-        <w:tab/>
-        <w:t>AND CODTRIBUTO=</w:t>
-      </w:r>
-      <w:r>
-        <w:rPr>
-          <w:rStyle w:val="Enfasidelicata"/>
-          <w:rFonts w:ascii="Courier New" w:hAnsi="Courier New" w:cs="Courier New"/>
-          <w:sz w:val="16"/>
-          <w:szCs w:val="16"/>
-          <w:highlight w:val="white"/>
-          <w:lang w:val="en-GB"/>
-        </w:rPr>
-        <w:t>@TRIBUTO</w:t>
-      </w:r>
-    </w:p>
-    <w:p>
-      <w:pPr>
-        <w:ind w:left="708"/>
-        <w:rPr>
-          <w:rStyle w:val="Enfasidelicata"/>
-          <w:rFonts w:ascii="Courier New" w:hAnsi="Courier New" w:cs="Courier New"/>
-          <w:sz w:val="16"/>
-          <w:szCs w:val="16"/>
-          <w:highlight w:val="white"/>
-          <w:lang w:val="en-GB"/>
-        </w:rPr>
-      </w:pPr>
-      <w:r>
-        <w:rPr>
-          <w:rStyle w:val="Enfasidelicata"/>
-          <w:rFonts w:ascii="Courier New" w:hAnsi="Courier New" w:cs="Courier New"/>
-          <w:sz w:val="16"/>
-          <w:szCs w:val="16"/>
-          <w:highlight w:val="white"/>
-          <w:lang w:val="en-GB"/>
-        </w:rPr>
-        <w:tab/>
-      </w:r>
-      <w:r>
-        <w:rPr>
-          <w:rStyle w:val="Enfasidelicata"/>
-          <w:rFonts w:ascii="Courier New" w:hAnsi="Courier New" w:cs="Courier New"/>
-          <w:sz w:val="16"/>
-          <w:szCs w:val="16"/>
-          <w:highlight w:val="white"/>
-          <w:lang w:val="en-GB"/>
-        </w:rPr>
-        <w:tab/>
-        <w:t>AND ANNO=</w:t>
-      </w:r>
-      <w:r>
-        <w:rPr>
-          <w:rStyle w:val="Enfasidelicata"/>
-          <w:rFonts w:ascii="Courier New" w:hAnsi="Courier New" w:cs="Courier New"/>
-          <w:sz w:val="16"/>
-          <w:szCs w:val="16"/>
-          <w:highlight w:val="white"/>
-          <w:lang w:val="en-GB"/>
-        </w:rPr>
-        <w:t>@ANNO</w:t>
-      </w:r>
-    </w:p>
-    <w:p>
-      <w:pPr>
-        <w:ind w:left="708"/>
-        <w:rPr>
-          <w:rStyle w:val="Enfasidelicata"/>
-          <w:rFonts w:ascii="Courier New" w:hAnsi="Courier New" w:cs="Courier New"/>
-          <w:sz w:val="16"/>
-          <w:szCs w:val="16"/>
-          <w:highlight w:val="white"/>
-          <w:lang w:val="en-GB"/>
-        </w:rPr>
-      </w:pPr>
-      <w:r>
-        <w:rPr>
-          <w:rStyle w:val="Enfasidelicata"/>
-          <w:rFonts w:ascii="Courier New" w:hAnsi="Courier New" w:cs="Courier New"/>
-          <w:sz w:val="16"/>
-          <w:szCs w:val="16"/>
-          <w:highlight w:val="white"/>
-          <w:lang w:val="en-GB"/>
-        </w:rPr>
-        <w:tab/>
-      </w:r>
-      <w:r>
-        <w:rPr>
-          <w:rStyle w:val="Enfasidelicata"/>
-          <w:rFonts w:ascii="Courier New" w:hAnsi="Courier New" w:cs="Courier New"/>
-          <w:sz w:val="16"/>
-          <w:szCs w:val="16"/>
-          <w:highlight w:val="white"/>
-          <w:lang w:val="en-GB"/>
-        </w:rPr>
-        <w:tab/>
-        <w:t>AND IDENTE=</w:t>
-      </w:r>
-      <w:r>
-        <w:rPr>
-          <w:rStyle w:val="Enfasidelicata"/>
-          <w:rFonts w:ascii="Courier New" w:hAnsi="Courier New" w:cs="Courier New"/>
-          <w:sz w:val="16"/>
-          <w:szCs w:val="16"/>
-          <w:highlight w:val="white"/>
-          <w:lang w:val="en-GB"/>
-        </w:rPr>
-        <w:t>@ENTE</w:t>
-      </w:r>
-    </w:p>
-    <w:p>
-      <w:pPr>
-        <w:ind w:left="708"/>
-        <w:rPr>
-          <w:rStyle w:val="Enfasidelicata"/>
-          <w:rFonts w:ascii="Courier New" w:hAnsi="Courier New" w:cs="Courier New"/>
-          <w:sz w:val="16"/>
-          <w:szCs w:val="16"/>
-          <w:highlight w:val="white"/>
-        </w:rPr>
-      </w:pPr>
-      <w:r>
-        <w:rPr>
-          <w:rStyle w:val="Enfasidelicata"/>
-          <w:rFonts w:ascii="Courier New" w:hAnsi="Courier New" w:cs="Courier New"/>
-          <w:sz w:val="16"/>
-          <w:szCs w:val="16"/>
-          <w:highlight w:val="white"/>
-          <w:lang w:val="en-GB"/>
-        </w:rPr>
-        <w:lastRenderedPageBreak/>
-        <w:tab/>
-      </w:r>
-      <w:r>
-        <w:rPr>
-          <w:rStyle w:val="Enfasidelicata"/>
-          <w:rFonts w:ascii="Courier New" w:hAnsi="Courier New" w:cs="Courier New"/>
-          <w:sz w:val="16"/>
-          <w:szCs w:val="16"/>
-          <w:highlight w:val="white"/>
-          <w:lang w:val="en-GB"/>
-        </w:rPr>
-        <w:tab/>
-      </w:r>
-      <w:r>
-        <w:rPr>
-          <w:rStyle w:val="Enfasidelicata"/>
-          <w:rFonts w:ascii="Courier New" w:hAnsi="Courier New" w:cs="Courier New"/>
-          <w:sz w:val="16"/>
-          <w:szCs w:val="16"/>
-          <w:highlight w:val="white"/>
-        </w:rPr>
-        <w:t>AND IDELABORAZIONE=@IDELAB</w:t>
-      </w:r>
-    </w:p>
-    <w:p>
-      <w:pPr>
-        <w:ind w:left="708"/>
-        <w:rPr>
-          <w:rStyle w:val="Enfasidelicata"/>
-          <w:rFonts w:ascii="Courier New" w:hAnsi="Courier New" w:cs="Courier New"/>
-          <w:sz w:val="16"/>
-          <w:szCs w:val="16"/>
-          <w:highlight w:val="white"/>
-        </w:rPr>
-      </w:pPr>
-      <w:r>
-        <w:rPr>
-          <w:rStyle w:val="Enfasidelicata"/>
-          <w:rFonts w:ascii="Courier New" w:hAnsi="Courier New" w:cs="Courier New"/>
-          <w:sz w:val="16"/>
-          <w:szCs w:val="16"/>
-          <w:highlight w:val="white"/>
-        </w:rPr>
-        <w:tab/>
-        <w:t>)</w:t>
-      </w:r>
-    </w:p>
-    <w:p>
-      <w:pPr>
-        <w:ind w:left="708"/>
-        <w:rPr>
-          <w:rStyle w:val="Enfasidelicata"/>
-          <w:rFonts w:ascii="Courier New" w:hAnsi="Courier New" w:cs="Courier New"/>
-          <w:sz w:val="16"/>
-          <w:szCs w:val="16"/>
-          <w:highlight w:val="white"/>
-        </w:rPr>
-      </w:pPr>
-      <w:r>
-        <w:rPr>
-          <w:rStyle w:val="Enfasidelicata"/>
-          <w:rFonts w:ascii="Courier New" w:hAnsi="Courier New" w:cs="Courier New"/>
-          <w:sz w:val="16"/>
-          <w:szCs w:val="16"/>
-          <w:highlight w:val="white"/>
-        </w:rPr>
-        <w:t>)</w:t>
-      </w:r>
-    </w:p>
-    <w:p>
-      <w:pPr>
-        <w:pStyle w:val="Titolo1"/>
-      </w:pPr>
-      <w:bookmarkStart w:id="24" w:name="_Toc73696026"/>
-      <w:proofErr w:type="spellStart"/>
-      <w:r>
-        <w:t>OPENgov</w:t>
-      </w:r>
-      <w:bookmarkEnd w:id="24"/>
-      <w:proofErr w:type="spellEnd"/>
-    </w:p>
-    <w:p>
-      <w:pPr>
-        <w:pStyle w:val="Titolo2"/>
-      </w:pPr>
-      <w:bookmarkStart w:id="25" w:name="_Toc73696027"/>
-      <w:r>
-        <w:t>Eliminare un’elaborazione dei documenti per rielaborarli</w:t>
-      </w:r>
-      <w:bookmarkEnd w:id="25"/>
-    </w:p>
-    <w:p>
-      <w:r>
-        <w:t>Si ha la necessità di rielaborare i documenti massivi.</w:t>
-      </w:r>
-    </w:p>
-    <w:p>
-      <w:pPr>
-        <w:pStyle w:val="Titolo3"/>
-      </w:pPr>
-      <w:bookmarkStart w:id="26" w:name="_Toc73696028"/>
-      <w:r>
-        <w:t>Azioni</w:t>
-      </w:r>
-      <w:bookmarkEnd w:id="26"/>
     </w:p>
     <w:p>
       <w:pPr>
@@ -7092,6 +6872,1434 @@
         <w:adjustRightInd w:val="0"/>
       </w:pPr>
       <w:r>
+        <w:t xml:space="preserve">Ricercare la fattura in oggetto da </w:t>
+      </w:r>
+      <w:r>
+        <w:rPr>
+          <w:rStyle w:val="Enfasidelicata"/>
+          <w:sz w:val="20"/>
+          <w:szCs w:val="20"/>
+        </w:rPr>
+        <w:t>Fatturazione - Gestione</w:t>
+      </w:r>
+      <w:r>
+        <w:t xml:space="preserve"> e prelevarne l’id; ricalcolare a mano la fattura, eseguire le query e ricontrollare dalla stessa videata</w:t>
+      </w:r>
+      <w:r>
+        <w:t xml:space="preserve"> </w:t>
+      </w:r>
+      <w:r>
+        <w:t>che tutti i dati a video siano coerenti con la richiesta fatta</w:t>
+      </w:r>
+      <w:r>
+        <w:t>.</w:t>
+      </w:r>
+    </w:p>
+    <w:p>
+      <w:pPr>
+        <w:pStyle w:val="Titolo3"/>
+      </w:pPr>
+      <w:bookmarkStart w:id="23" w:name="_Toc75271549"/>
+      <w:r>
+        <w:t>Query</w:t>
+      </w:r>
+      <w:bookmarkEnd w:id="23"/>
+    </w:p>
+    <w:p>
+      <w:r>
+        <w:t>Aprire le tabelle ed aggiornare i dati di scaglioni, canoni, dettaglio iva e rate</w:t>
+      </w:r>
+    </w:p>
+    <w:p>
+      <w:pPr>
+        <w:ind w:left="708"/>
+        <w:rPr>
+          <w:rStyle w:val="Enfasidelicata"/>
+          <w:rFonts w:ascii="Courier New" w:hAnsi="Courier New" w:cs="Courier New"/>
+          <w:sz w:val="16"/>
+          <w:szCs w:val="16"/>
+          <w:highlight w:val="white"/>
+        </w:rPr>
+      </w:pPr>
+      <w:r>
+        <w:rPr>
+          <w:rStyle w:val="Enfasidelicata"/>
+          <w:rFonts w:ascii="Courier New" w:hAnsi="Courier New" w:cs="Courier New"/>
+          <w:sz w:val="16"/>
+          <w:szCs w:val="16"/>
+          <w:highlight w:val="white"/>
+        </w:rPr>
+        <w:t>SELECT *</w:t>
+      </w:r>
+    </w:p>
+    <w:p>
+      <w:pPr>
+        <w:ind w:left="708"/>
+        <w:rPr>
+          <w:rStyle w:val="Enfasidelicata"/>
+          <w:rFonts w:ascii="Courier New" w:hAnsi="Courier New" w:cs="Courier New"/>
+          <w:sz w:val="16"/>
+          <w:szCs w:val="16"/>
+          <w:highlight w:val="white"/>
+        </w:rPr>
+      </w:pPr>
+      <w:r>
+        <w:rPr>
+          <w:rStyle w:val="Enfasidelicata"/>
+          <w:rFonts w:ascii="Courier New" w:hAnsi="Courier New" w:cs="Courier New"/>
+          <w:sz w:val="16"/>
+          <w:szCs w:val="16"/>
+          <w:highlight w:val="white"/>
+        </w:rPr>
+        <w:t xml:space="preserve">FROM </w:t>
+      </w:r>
+      <w:r>
+        <w:rPr>
+          <w:rStyle w:val="Enfasidelicata"/>
+          <w:rFonts w:ascii="Courier New" w:hAnsi="Courier New" w:cs="Courier New"/>
+          <w:sz w:val="16"/>
+          <w:szCs w:val="16"/>
+          <w:highlight w:val="white"/>
+        </w:rPr>
+        <w:t>TP_FATTURE_NOTE_SCAGLIONI</w:t>
+      </w:r>
+    </w:p>
+    <w:p>
+      <w:pPr>
+        <w:ind w:left="708"/>
+        <w:rPr>
+          <w:rStyle w:val="Enfasidelicata"/>
+          <w:rFonts w:ascii="Courier New" w:hAnsi="Courier New" w:cs="Courier New"/>
+          <w:sz w:val="16"/>
+          <w:szCs w:val="16"/>
+          <w:highlight w:val="white"/>
+          <w:lang w:val="en-GB"/>
+        </w:rPr>
+      </w:pPr>
+      <w:r>
+        <w:rPr>
+          <w:rStyle w:val="Enfasidelicata"/>
+          <w:rFonts w:ascii="Courier New" w:hAnsi="Courier New" w:cs="Courier New"/>
+          <w:sz w:val="16"/>
+          <w:szCs w:val="16"/>
+          <w:highlight w:val="white"/>
+          <w:lang w:val="en-GB"/>
+        </w:rPr>
+        <w:t>WHERE 1=1</w:t>
+      </w:r>
+    </w:p>
+    <w:p>
+      <w:pPr>
+        <w:ind w:left="708"/>
+        <w:rPr>
+          <w:rStyle w:val="Enfasidelicata"/>
+          <w:rFonts w:ascii="Courier New" w:hAnsi="Courier New" w:cs="Courier New"/>
+          <w:sz w:val="16"/>
+          <w:szCs w:val="16"/>
+          <w:highlight w:val="white"/>
+          <w:lang w:val="en-GB"/>
+        </w:rPr>
+      </w:pPr>
+      <w:r>
+        <w:rPr>
+          <w:rStyle w:val="Enfasidelicata"/>
+          <w:rFonts w:ascii="Courier New" w:hAnsi="Courier New" w:cs="Courier New"/>
+          <w:sz w:val="16"/>
+          <w:szCs w:val="16"/>
+          <w:highlight w:val="white"/>
+          <w:lang w:val="en-GB"/>
+        </w:rPr>
+        <w:t xml:space="preserve">AND </w:t>
+      </w:r>
+      <w:r>
+        <w:rPr>
+          <w:rStyle w:val="Enfasidelicata"/>
+          <w:rFonts w:ascii="Courier New" w:hAnsi="Courier New" w:cs="Courier New"/>
+          <w:sz w:val="16"/>
+          <w:szCs w:val="16"/>
+          <w:highlight w:val="white"/>
+          <w:lang w:val="en-GB"/>
+        </w:rPr>
+        <w:t>IDFATTURANOTA=@IDFATTURA</w:t>
+      </w:r>
+    </w:p>
+    <w:p>
+      <w:pPr>
+        <w:ind w:left="708"/>
+        <w:rPr>
+          <w:rStyle w:val="Enfasidelicata"/>
+          <w:rFonts w:ascii="Courier New" w:hAnsi="Courier New" w:cs="Courier New"/>
+          <w:sz w:val="16"/>
+          <w:szCs w:val="16"/>
+          <w:highlight w:val="white"/>
+          <w:lang w:val="en-GB"/>
+        </w:rPr>
+      </w:pPr>
+    </w:p>
+    <w:p>
+      <w:pPr>
+        <w:ind w:left="708"/>
+        <w:rPr>
+          <w:rStyle w:val="Enfasidelicata"/>
+          <w:rFonts w:ascii="Courier New" w:hAnsi="Courier New" w:cs="Courier New"/>
+          <w:sz w:val="16"/>
+          <w:szCs w:val="16"/>
+          <w:highlight w:val="white"/>
+          <w:lang w:val="en-GB"/>
+        </w:rPr>
+      </w:pPr>
+      <w:r>
+        <w:rPr>
+          <w:rStyle w:val="Enfasidelicata"/>
+          <w:rFonts w:ascii="Courier New" w:hAnsi="Courier New" w:cs="Courier New"/>
+          <w:sz w:val="16"/>
+          <w:szCs w:val="16"/>
+          <w:highlight w:val="white"/>
+          <w:lang w:val="en-GB"/>
+        </w:rPr>
+        <w:t>SELECT *</w:t>
+      </w:r>
+    </w:p>
+    <w:p>
+      <w:pPr>
+        <w:ind w:left="708"/>
+        <w:rPr>
+          <w:rStyle w:val="Enfasidelicata"/>
+          <w:rFonts w:ascii="Courier New" w:hAnsi="Courier New" w:cs="Courier New"/>
+          <w:sz w:val="16"/>
+          <w:szCs w:val="16"/>
+          <w:highlight w:val="white"/>
+        </w:rPr>
+      </w:pPr>
+      <w:r>
+        <w:rPr>
+          <w:rStyle w:val="Enfasidelicata"/>
+          <w:rFonts w:ascii="Courier New" w:hAnsi="Courier New" w:cs="Courier New"/>
+          <w:sz w:val="16"/>
+          <w:szCs w:val="16"/>
+          <w:highlight w:val="white"/>
+        </w:rPr>
+        <w:t>FROM TP_FATTURE_NOTE_</w:t>
+      </w:r>
+      <w:r>
+        <w:rPr>
+          <w:rStyle w:val="Enfasidelicata"/>
+          <w:rFonts w:ascii="Courier New" w:hAnsi="Courier New" w:cs="Courier New"/>
+          <w:sz w:val="16"/>
+          <w:szCs w:val="16"/>
+          <w:highlight w:val="white"/>
+        </w:rPr>
+        <w:t>CANONI</w:t>
+      </w:r>
+    </w:p>
+    <w:p>
+      <w:pPr>
+        <w:ind w:left="708"/>
+        <w:rPr>
+          <w:rStyle w:val="Enfasidelicata"/>
+          <w:rFonts w:ascii="Courier New" w:hAnsi="Courier New" w:cs="Courier New"/>
+          <w:sz w:val="16"/>
+          <w:szCs w:val="16"/>
+          <w:highlight w:val="white"/>
+        </w:rPr>
+      </w:pPr>
+      <w:r>
+        <w:rPr>
+          <w:rStyle w:val="Enfasidelicata"/>
+          <w:rFonts w:ascii="Courier New" w:hAnsi="Courier New" w:cs="Courier New"/>
+          <w:sz w:val="16"/>
+          <w:szCs w:val="16"/>
+          <w:highlight w:val="white"/>
+        </w:rPr>
+        <w:t>WHERE 1=1</w:t>
+      </w:r>
+    </w:p>
+    <w:p>
+      <w:pPr>
+        <w:ind w:left="708"/>
+        <w:rPr>
+          <w:rStyle w:val="Enfasidelicata"/>
+          <w:rFonts w:ascii="Courier New" w:hAnsi="Courier New" w:cs="Courier New"/>
+          <w:sz w:val="16"/>
+          <w:szCs w:val="16"/>
+          <w:highlight w:val="white"/>
+          <w:lang w:val="en-GB"/>
+        </w:rPr>
+      </w:pPr>
+      <w:r>
+        <w:rPr>
+          <w:rStyle w:val="Enfasidelicata"/>
+          <w:rFonts w:ascii="Courier New" w:hAnsi="Courier New" w:cs="Courier New"/>
+          <w:sz w:val="16"/>
+          <w:szCs w:val="16"/>
+          <w:highlight w:val="white"/>
+        </w:rPr>
+        <w:t>AND IDFATTURANOTA=</w:t>
+      </w:r>
+      <w:r>
+        <w:rPr>
+          <w:rStyle w:val="Enfasidelicata"/>
+          <w:rFonts w:ascii="Courier New" w:hAnsi="Courier New" w:cs="Courier New"/>
+          <w:sz w:val="16"/>
+          <w:szCs w:val="16"/>
+          <w:highlight w:val="white"/>
+        </w:rPr>
+        <w:t>@IDFATTURA</w:t>
+      </w:r>
+    </w:p>
+    <w:p>
+      <w:pPr>
+        <w:ind w:left="708"/>
+        <w:rPr>
+          <w:rStyle w:val="Enfasidelicata"/>
+          <w:rFonts w:ascii="Courier New" w:hAnsi="Courier New" w:cs="Courier New"/>
+          <w:sz w:val="16"/>
+          <w:szCs w:val="16"/>
+          <w:highlight w:val="white"/>
+          <w:lang w:val="en-GB"/>
+        </w:rPr>
+      </w:pPr>
+    </w:p>
+    <w:p>
+      <w:pPr>
+        <w:ind w:left="708"/>
+        <w:rPr>
+          <w:rStyle w:val="Enfasidelicata"/>
+          <w:rFonts w:ascii="Courier New" w:hAnsi="Courier New" w:cs="Courier New"/>
+          <w:sz w:val="16"/>
+          <w:szCs w:val="16"/>
+          <w:highlight w:val="white"/>
+          <w:lang w:val="en-GB"/>
+        </w:rPr>
+      </w:pPr>
+      <w:r>
+        <w:rPr>
+          <w:rStyle w:val="Enfasidelicata"/>
+          <w:rFonts w:ascii="Courier New" w:hAnsi="Courier New" w:cs="Courier New"/>
+          <w:sz w:val="16"/>
+          <w:szCs w:val="16"/>
+          <w:highlight w:val="white"/>
+          <w:lang w:val="en-GB"/>
+        </w:rPr>
+        <w:lastRenderedPageBreak/>
+        <w:t>SELECT *</w:t>
+      </w:r>
+    </w:p>
+    <w:p>
+      <w:pPr>
+        <w:ind w:left="708"/>
+        <w:rPr>
+          <w:rStyle w:val="Enfasidelicata"/>
+          <w:rFonts w:ascii="Courier New" w:hAnsi="Courier New" w:cs="Courier New"/>
+          <w:sz w:val="16"/>
+          <w:szCs w:val="16"/>
+          <w:lang w:val="en-GB"/>
+        </w:rPr>
+      </w:pPr>
+      <w:r>
+        <w:rPr>
+          <w:rStyle w:val="Enfasidelicata"/>
+          <w:rFonts w:ascii="Courier New" w:hAnsi="Courier New" w:cs="Courier New"/>
+          <w:sz w:val="16"/>
+          <w:szCs w:val="16"/>
+          <w:highlight w:val="white"/>
+          <w:lang w:val="en-GB"/>
+        </w:rPr>
+        <w:t xml:space="preserve">FROM </w:t>
+      </w:r>
+      <w:r>
+        <w:rPr>
+          <w:rStyle w:val="Enfasidelicata"/>
+          <w:rFonts w:ascii="Courier New" w:hAnsi="Courier New" w:cs="Courier New"/>
+          <w:sz w:val="16"/>
+          <w:szCs w:val="16"/>
+          <w:lang w:val="en-GB"/>
+        </w:rPr>
+        <w:t>TP_FATTURE_NOTE_DETTAGLIOIVA</w:t>
+      </w:r>
+    </w:p>
+    <w:p>
+      <w:pPr>
+        <w:ind w:left="708"/>
+        <w:rPr>
+          <w:rStyle w:val="Enfasidelicata"/>
+          <w:rFonts w:ascii="Courier New" w:hAnsi="Courier New" w:cs="Courier New"/>
+          <w:sz w:val="16"/>
+          <w:szCs w:val="16"/>
+          <w:highlight w:val="white"/>
+          <w:lang w:val="en-GB"/>
+        </w:rPr>
+      </w:pPr>
+      <w:r>
+        <w:rPr>
+          <w:rStyle w:val="Enfasidelicata"/>
+          <w:rFonts w:ascii="Courier New" w:hAnsi="Courier New" w:cs="Courier New"/>
+          <w:sz w:val="16"/>
+          <w:szCs w:val="16"/>
+          <w:highlight w:val="white"/>
+          <w:lang w:val="en-GB"/>
+        </w:rPr>
+        <w:t>WHERE 1=1</w:t>
+      </w:r>
+    </w:p>
+    <w:p>
+      <w:pPr>
+        <w:ind w:left="708"/>
+        <w:rPr>
+          <w:rStyle w:val="Enfasidelicata"/>
+          <w:rFonts w:ascii="Courier New" w:hAnsi="Courier New" w:cs="Courier New"/>
+          <w:sz w:val="16"/>
+          <w:szCs w:val="16"/>
+          <w:highlight w:val="white"/>
+          <w:lang w:val="en-GB"/>
+        </w:rPr>
+      </w:pPr>
+      <w:r>
+        <w:rPr>
+          <w:rStyle w:val="Enfasidelicata"/>
+          <w:rFonts w:ascii="Courier New" w:hAnsi="Courier New" w:cs="Courier New"/>
+          <w:sz w:val="16"/>
+          <w:szCs w:val="16"/>
+          <w:highlight w:val="white"/>
+        </w:rPr>
+        <w:t>AND IDFATTURANOTA=</w:t>
+      </w:r>
+      <w:r>
+        <w:rPr>
+          <w:rStyle w:val="Enfasidelicata"/>
+          <w:rFonts w:ascii="Courier New" w:hAnsi="Courier New" w:cs="Courier New"/>
+          <w:sz w:val="16"/>
+          <w:szCs w:val="16"/>
+          <w:highlight w:val="white"/>
+        </w:rPr>
+        <w:t>@IDFATTURA</w:t>
+      </w:r>
+    </w:p>
+    <w:p>
+      <w:pPr>
+        <w:ind w:left="708"/>
+        <w:rPr>
+          <w:rStyle w:val="Enfasidelicata"/>
+          <w:rFonts w:ascii="Courier New" w:hAnsi="Courier New" w:cs="Courier New"/>
+          <w:sz w:val="16"/>
+          <w:szCs w:val="16"/>
+          <w:highlight w:val="white"/>
+          <w:lang w:val="en-GB"/>
+        </w:rPr>
+      </w:pPr>
+    </w:p>
+    <w:p>
+      <w:pPr>
+        <w:ind w:left="708"/>
+        <w:rPr>
+          <w:rStyle w:val="Enfasidelicata"/>
+          <w:rFonts w:ascii="Courier New" w:hAnsi="Courier New" w:cs="Courier New"/>
+          <w:sz w:val="16"/>
+          <w:szCs w:val="16"/>
+          <w:highlight w:val="white"/>
+        </w:rPr>
+      </w:pPr>
+      <w:r>
+        <w:rPr>
+          <w:rStyle w:val="Enfasidelicata"/>
+          <w:rFonts w:ascii="Courier New" w:hAnsi="Courier New" w:cs="Courier New"/>
+          <w:sz w:val="16"/>
+          <w:szCs w:val="16"/>
+          <w:highlight w:val="white"/>
+        </w:rPr>
+        <w:t>SELECT *</w:t>
+      </w:r>
+    </w:p>
+    <w:p>
+      <w:pPr>
+        <w:ind w:left="708"/>
+        <w:rPr>
+          <w:rStyle w:val="Enfasidelicata"/>
+          <w:rFonts w:ascii="Courier New" w:hAnsi="Courier New" w:cs="Courier New"/>
+          <w:sz w:val="16"/>
+          <w:szCs w:val="16"/>
+        </w:rPr>
+      </w:pPr>
+      <w:r>
+        <w:rPr>
+          <w:rStyle w:val="Enfasidelicata"/>
+          <w:rFonts w:ascii="Courier New" w:hAnsi="Courier New" w:cs="Courier New"/>
+          <w:sz w:val="16"/>
+          <w:szCs w:val="16"/>
+          <w:highlight w:val="white"/>
+        </w:rPr>
+        <w:t xml:space="preserve">FROM </w:t>
+      </w:r>
+      <w:r>
+        <w:rPr>
+          <w:rStyle w:val="Enfasidelicata"/>
+          <w:rFonts w:ascii="Courier New" w:hAnsi="Courier New" w:cs="Courier New"/>
+          <w:sz w:val="16"/>
+          <w:szCs w:val="16"/>
+        </w:rPr>
+        <w:t>TP_FATTURE_RATE</w:t>
+      </w:r>
+    </w:p>
+    <w:p>
+      <w:pPr>
+        <w:ind w:left="708"/>
+        <w:rPr>
+          <w:rStyle w:val="Enfasidelicata"/>
+          <w:rFonts w:ascii="Courier New" w:hAnsi="Courier New" w:cs="Courier New"/>
+          <w:sz w:val="16"/>
+          <w:szCs w:val="16"/>
+          <w:highlight w:val="white"/>
+        </w:rPr>
+      </w:pPr>
+      <w:r>
+        <w:rPr>
+          <w:rStyle w:val="Enfasidelicata"/>
+          <w:rFonts w:ascii="Courier New" w:hAnsi="Courier New" w:cs="Courier New"/>
+          <w:sz w:val="16"/>
+          <w:szCs w:val="16"/>
+          <w:highlight w:val="white"/>
+        </w:rPr>
+        <w:t>WHERE 1=1</w:t>
+      </w:r>
+    </w:p>
+    <w:p>
+      <w:pPr>
+        <w:ind w:left="708"/>
+        <w:rPr>
+          <w:rStyle w:val="Enfasidelicata"/>
+          <w:rFonts w:ascii="Courier New" w:hAnsi="Courier New" w:cs="Courier New"/>
+          <w:sz w:val="16"/>
+          <w:szCs w:val="16"/>
+          <w:highlight w:val="white"/>
+        </w:rPr>
+      </w:pPr>
+      <w:r>
+        <w:rPr>
+          <w:rStyle w:val="Enfasidelicata"/>
+          <w:rFonts w:ascii="Courier New" w:hAnsi="Courier New" w:cs="Courier New"/>
+          <w:sz w:val="16"/>
+          <w:szCs w:val="16"/>
+          <w:highlight w:val="white"/>
+        </w:rPr>
+        <w:t>AND IDFATTURANOTA=</w:t>
+      </w:r>
+      <w:r>
+        <w:rPr>
+          <w:rStyle w:val="Enfasidelicata"/>
+          <w:rFonts w:ascii="Courier New" w:hAnsi="Courier New" w:cs="Courier New"/>
+          <w:sz w:val="16"/>
+          <w:szCs w:val="16"/>
+          <w:highlight w:val="white"/>
+        </w:rPr>
+        <w:t>@IDFATTURA</w:t>
+      </w:r>
+    </w:p>
+    <w:p>
+      <w:r>
+        <w:t>Aggiornare la testata della fattura</w:t>
+      </w:r>
+      <w:r>
+        <w:t xml:space="preserve"> in oggetto</w:t>
+      </w:r>
+    </w:p>
+    <w:p>
+      <w:pPr>
+        <w:ind w:left="708"/>
+        <w:rPr>
+          <w:rStyle w:val="Enfasidelicata"/>
+          <w:rFonts w:ascii="Courier New" w:hAnsi="Courier New" w:cs="Courier New"/>
+          <w:sz w:val="16"/>
+          <w:szCs w:val="16"/>
+          <w:highlight w:val="white"/>
+          <w:lang w:val="en-GB"/>
+        </w:rPr>
+      </w:pPr>
+      <w:r>
+        <w:rPr>
+          <w:rStyle w:val="Enfasidelicata"/>
+          <w:rFonts w:ascii="Courier New" w:hAnsi="Courier New" w:cs="Courier New"/>
+          <w:sz w:val="16"/>
+          <w:szCs w:val="16"/>
+          <w:highlight w:val="white"/>
+          <w:lang w:val="en-GB"/>
+        </w:rPr>
+        <w:t xml:space="preserve">UPDATE TP_FATTURE_NOTE </w:t>
+      </w:r>
+    </w:p>
+    <w:p>
+      <w:pPr>
+        <w:ind w:left="708"/>
+        <w:rPr>
+          <w:rStyle w:val="Enfasidelicata"/>
+          <w:rFonts w:ascii="Courier New" w:hAnsi="Courier New" w:cs="Courier New"/>
+          <w:sz w:val="16"/>
+          <w:szCs w:val="16"/>
+          <w:highlight w:val="white"/>
+          <w:lang w:val="en-GB"/>
+        </w:rPr>
+      </w:pPr>
+      <w:r>
+        <w:rPr>
+          <w:rStyle w:val="Enfasidelicata"/>
+          <w:rFonts w:ascii="Courier New" w:hAnsi="Courier New" w:cs="Courier New"/>
+          <w:sz w:val="16"/>
+          <w:szCs w:val="16"/>
+          <w:highlight w:val="white"/>
+          <w:lang w:val="en-GB"/>
+        </w:rPr>
+        <w:t>SET LETTURA_PREC=@</w:t>
+      </w:r>
+      <w:proofErr w:type="gramStart"/>
+      <w:r>
+        <w:rPr>
+          <w:rStyle w:val="Enfasidelicata"/>
+          <w:rFonts w:ascii="Courier New" w:hAnsi="Courier New" w:cs="Courier New"/>
+          <w:sz w:val="16"/>
+          <w:szCs w:val="16"/>
+          <w:highlight w:val="white"/>
+          <w:lang w:val="en-GB"/>
+        </w:rPr>
+        <w:t>LETTPREC</w:t>
+      </w:r>
+      <w:r>
+        <w:rPr>
+          <w:rStyle w:val="Enfasidelicata"/>
+          <w:rFonts w:ascii="Courier New" w:hAnsi="Courier New" w:cs="Courier New"/>
+          <w:sz w:val="16"/>
+          <w:szCs w:val="16"/>
+          <w:highlight w:val="white"/>
+          <w:lang w:val="en-GB"/>
+        </w:rPr>
+        <w:t>,LETTURA</w:t>
+      </w:r>
+      <w:proofErr w:type="gramEnd"/>
+      <w:r>
+        <w:rPr>
+          <w:rStyle w:val="Enfasidelicata"/>
+          <w:rFonts w:ascii="Courier New" w:hAnsi="Courier New" w:cs="Courier New"/>
+          <w:sz w:val="16"/>
+          <w:szCs w:val="16"/>
+          <w:highlight w:val="white"/>
+          <w:lang w:val="en-GB"/>
+        </w:rPr>
+        <w:t>_ATT=</w:t>
+      </w:r>
+      <w:r>
+        <w:rPr>
+          <w:rStyle w:val="Enfasidelicata"/>
+          <w:rFonts w:ascii="Courier New" w:hAnsi="Courier New" w:cs="Courier New"/>
+          <w:sz w:val="16"/>
+          <w:szCs w:val="16"/>
+          <w:highlight w:val="white"/>
+          <w:lang w:val="en-GB"/>
+        </w:rPr>
+        <w:t>@LETTATT</w:t>
+      </w:r>
+    </w:p>
+    <w:p>
+      <w:pPr>
+        <w:ind w:left="708"/>
+        <w:rPr>
+          <w:rStyle w:val="Enfasidelicata"/>
+          <w:rFonts w:ascii="Courier New" w:hAnsi="Courier New" w:cs="Courier New"/>
+          <w:sz w:val="16"/>
+          <w:szCs w:val="16"/>
+          <w:highlight w:val="white"/>
+          <w:lang w:val="en-GB"/>
+        </w:rPr>
+      </w:pPr>
+      <w:proofErr w:type="gramStart"/>
+      <w:r>
+        <w:rPr>
+          <w:rStyle w:val="Enfasidelicata"/>
+          <w:rFonts w:ascii="Courier New" w:hAnsi="Courier New" w:cs="Courier New"/>
+          <w:sz w:val="16"/>
+          <w:szCs w:val="16"/>
+          <w:highlight w:val="white"/>
+          <w:lang w:val="en-GB"/>
+        </w:rPr>
+        <w:t>,IMPORTO</w:t>
+      </w:r>
+      <w:proofErr w:type="gramEnd"/>
+      <w:r>
+        <w:rPr>
+          <w:rStyle w:val="Enfasidelicata"/>
+          <w:rFonts w:ascii="Courier New" w:hAnsi="Courier New" w:cs="Courier New"/>
+          <w:sz w:val="16"/>
+          <w:szCs w:val="16"/>
+          <w:highlight w:val="white"/>
+          <w:lang w:val="en-GB"/>
+        </w:rPr>
+        <w:t>_SCAGLIONI=@IMPSCAGLIONI,IMPORTO_CANONI=</w:t>
+      </w:r>
+      <w:r>
+        <w:rPr>
+          <w:rStyle w:val="Enfasidelicata"/>
+          <w:rFonts w:ascii="Courier New" w:hAnsi="Courier New" w:cs="Courier New"/>
+          <w:sz w:val="16"/>
+          <w:szCs w:val="16"/>
+          <w:highlight w:val="white"/>
+          <w:lang w:val="en-GB"/>
+        </w:rPr>
+        <w:t>@IMPCANONI</w:t>
+      </w:r>
+    </w:p>
+    <w:p>
+      <w:pPr>
+        <w:ind w:left="708"/>
+        <w:rPr>
+          <w:rStyle w:val="Enfasidelicata"/>
+          <w:rFonts w:ascii="Courier New" w:hAnsi="Courier New" w:cs="Courier New"/>
+          <w:sz w:val="16"/>
+          <w:szCs w:val="16"/>
+          <w:highlight w:val="white"/>
+          <w:lang w:val="en-GB"/>
+        </w:rPr>
+      </w:pPr>
+      <w:proofErr w:type="gramStart"/>
+      <w:r>
+        <w:rPr>
+          <w:rStyle w:val="Enfasidelicata"/>
+          <w:rFonts w:ascii="Courier New" w:hAnsi="Courier New" w:cs="Courier New"/>
+          <w:sz w:val="16"/>
+          <w:szCs w:val="16"/>
+          <w:highlight w:val="white"/>
+          <w:lang w:val="en-GB"/>
+        </w:rPr>
+        <w:t>,IMPORTO</w:t>
+      </w:r>
+      <w:proofErr w:type="gramEnd"/>
+      <w:r>
+        <w:rPr>
+          <w:rStyle w:val="Enfasidelicata"/>
+          <w:rFonts w:ascii="Courier New" w:hAnsi="Courier New" w:cs="Courier New"/>
+          <w:sz w:val="16"/>
+          <w:szCs w:val="16"/>
+          <w:highlight w:val="white"/>
+          <w:lang w:val="en-GB"/>
+        </w:rPr>
+        <w:t>_IMPONIBILE=</w:t>
+      </w:r>
+      <w:r>
+        <w:rPr>
+          <w:rStyle w:val="Enfasidelicata"/>
+          <w:rFonts w:ascii="Courier New" w:hAnsi="Courier New" w:cs="Courier New"/>
+          <w:sz w:val="16"/>
+          <w:szCs w:val="16"/>
+          <w:highlight w:val="white"/>
+          <w:lang w:val="en-GB"/>
+        </w:rPr>
+        <w:t>@IMPONIBILE</w:t>
+      </w:r>
+      <w:r>
+        <w:rPr>
+          <w:rStyle w:val="Enfasidelicata"/>
+          <w:rFonts w:ascii="Courier New" w:hAnsi="Courier New" w:cs="Courier New"/>
+          <w:sz w:val="16"/>
+          <w:szCs w:val="16"/>
+          <w:highlight w:val="white"/>
+          <w:lang w:val="en-GB"/>
+        </w:rPr>
+        <w:t>,IMPORTO_IVA=</w:t>
+      </w:r>
+      <w:r>
+        <w:rPr>
+          <w:rStyle w:val="Enfasidelicata"/>
+          <w:rFonts w:ascii="Courier New" w:hAnsi="Courier New" w:cs="Courier New"/>
+          <w:sz w:val="16"/>
+          <w:szCs w:val="16"/>
+          <w:highlight w:val="white"/>
+          <w:lang w:val="en-GB"/>
+        </w:rPr>
+        <w:t>@IVA</w:t>
+      </w:r>
+      <w:r>
+        <w:rPr>
+          <w:rStyle w:val="Enfasidelicata"/>
+          <w:rFonts w:ascii="Courier New" w:hAnsi="Courier New" w:cs="Courier New"/>
+          <w:sz w:val="16"/>
+          <w:szCs w:val="16"/>
+          <w:highlight w:val="white"/>
+          <w:lang w:val="en-GB"/>
+        </w:rPr>
+        <w:t>,IMPORTO_FATTURANOTA=</w:t>
+      </w:r>
+      <w:r>
+        <w:rPr>
+          <w:rStyle w:val="Enfasidelicata"/>
+          <w:rFonts w:ascii="Courier New" w:hAnsi="Courier New" w:cs="Courier New"/>
+          <w:sz w:val="16"/>
+          <w:szCs w:val="16"/>
+          <w:highlight w:val="white"/>
+          <w:lang w:val="en-GB"/>
+        </w:rPr>
+        <w:t>@TOT</w:t>
+      </w:r>
+      <w:r>
+        <w:rPr>
+          <w:rStyle w:val="Enfasidelicata"/>
+          <w:rFonts w:ascii="Courier New" w:hAnsi="Courier New" w:cs="Courier New"/>
+          <w:sz w:val="16"/>
+          <w:szCs w:val="16"/>
+          <w:highlight w:val="white"/>
+          <w:lang w:val="en-GB"/>
+        </w:rPr>
+        <w:t>,IMPORTO_TOTALE=</w:t>
+      </w:r>
+      <w:r>
+        <w:rPr>
+          <w:rStyle w:val="Enfasidelicata"/>
+          <w:rFonts w:ascii="Courier New" w:hAnsi="Courier New" w:cs="Courier New"/>
+          <w:sz w:val="16"/>
+          <w:szCs w:val="16"/>
+          <w:highlight w:val="white"/>
+          <w:lang w:val="en-GB"/>
+        </w:rPr>
+        <w:t>@TOT</w:t>
+      </w:r>
+    </w:p>
+    <w:p>
+      <w:pPr>
+        <w:ind w:left="708"/>
+        <w:rPr>
+          <w:rStyle w:val="Enfasidelicata"/>
+          <w:rFonts w:ascii="Courier New" w:hAnsi="Courier New" w:cs="Courier New"/>
+          <w:sz w:val="16"/>
+          <w:szCs w:val="16"/>
+          <w:highlight w:val="white"/>
+          <w:lang w:val="en-GB"/>
+        </w:rPr>
+      </w:pPr>
+      <w:r>
+        <w:rPr>
+          <w:rStyle w:val="Enfasidelicata"/>
+          <w:rFonts w:ascii="Courier New" w:hAnsi="Courier New" w:cs="Courier New"/>
+          <w:sz w:val="16"/>
+          <w:szCs w:val="16"/>
+          <w:highlight w:val="white"/>
+          <w:lang w:val="en-GB"/>
+        </w:rPr>
+        <w:t>WHERE 1=1</w:t>
+      </w:r>
+    </w:p>
+    <w:p>
+      <w:pPr>
+        <w:ind w:left="708"/>
+        <w:rPr>
+          <w:rStyle w:val="Enfasidelicata"/>
+          <w:rFonts w:ascii="Courier New" w:hAnsi="Courier New" w:cs="Courier New"/>
+          <w:sz w:val="16"/>
+          <w:szCs w:val="16"/>
+          <w:highlight w:val="white"/>
+        </w:rPr>
+      </w:pPr>
+      <w:r>
+        <w:rPr>
+          <w:rStyle w:val="Enfasidelicata"/>
+          <w:rFonts w:ascii="Courier New" w:hAnsi="Courier New" w:cs="Courier New"/>
+          <w:sz w:val="16"/>
+          <w:szCs w:val="16"/>
+          <w:highlight w:val="white"/>
+        </w:rPr>
+        <w:t>AND IDFATTURANOTA=@IDFATTURA</w:t>
+      </w:r>
+    </w:p>
+    <w:p>
+      <w:pPr>
+        <w:pStyle w:val="Titolo2"/>
+      </w:pPr>
+      <w:bookmarkStart w:id="24" w:name="_Toc75271550"/>
+      <w:r>
+        <w:t>Eliminare un lotto di mail da inviare per la rielaborazione dei documenti</w:t>
+      </w:r>
+      <w:bookmarkEnd w:id="24"/>
+    </w:p>
+    <w:p>
+      <w:r>
+        <w:t>Si ha la necessità di rielaborare i documenti per l’invio tramite mail.</w:t>
+      </w:r>
+    </w:p>
+    <w:p>
+      <w:pPr>
+        <w:pStyle w:val="Titolo3"/>
+      </w:pPr>
+      <w:bookmarkStart w:id="25" w:name="_Toc75271551"/>
+      <w:r>
+        <w:t>Query</w:t>
+      </w:r>
+      <w:bookmarkEnd w:id="25"/>
+    </w:p>
+    <w:p>
+      <w:r>
+        <w:t>Cancello i record per l’elaborazione in oggetto</w:t>
+      </w:r>
+    </w:p>
+    <w:p>
+      <w:pPr>
+        <w:ind w:left="708"/>
+        <w:rPr>
+          <w:rStyle w:val="Enfasidelicata"/>
+          <w:rFonts w:ascii="Courier New" w:hAnsi="Courier New" w:cs="Courier New"/>
+          <w:sz w:val="16"/>
+          <w:szCs w:val="16"/>
+          <w:highlight w:val="white"/>
+          <w:lang w:val="en-GB"/>
+        </w:rPr>
+      </w:pPr>
+      <w:r>
+        <w:rPr>
+          <w:rStyle w:val="Enfasidelicata"/>
+          <w:rFonts w:ascii="Courier New" w:hAnsi="Courier New" w:cs="Courier New"/>
+          <w:sz w:val="16"/>
+          <w:szCs w:val="16"/>
+          <w:highlight w:val="white"/>
+          <w:lang w:val="en-GB"/>
+        </w:rPr>
+        <w:t>DELETE</w:t>
+      </w:r>
+    </w:p>
+    <w:p>
+      <w:pPr>
+        <w:ind w:left="708"/>
+        <w:rPr>
+          <w:rStyle w:val="Enfasidelicata"/>
+          <w:rFonts w:ascii="Courier New" w:hAnsi="Courier New" w:cs="Courier New"/>
+          <w:sz w:val="16"/>
+          <w:szCs w:val="16"/>
+          <w:highlight w:val="white"/>
+          <w:lang w:val="en-GB"/>
+        </w:rPr>
+      </w:pPr>
+      <w:r>
+        <w:rPr>
+          <w:rStyle w:val="Enfasidelicata"/>
+          <w:rFonts w:ascii="Courier New" w:hAnsi="Courier New" w:cs="Courier New"/>
+          <w:sz w:val="16"/>
+          <w:szCs w:val="16"/>
+          <w:highlight w:val="white"/>
+          <w:lang w:val="en-GB"/>
+        </w:rPr>
+        <w:t>FROM INVIOMAIL_LOTTO</w:t>
+      </w:r>
+    </w:p>
+    <w:p>
+      <w:pPr>
+        <w:ind w:left="708"/>
+        <w:rPr>
+          <w:rStyle w:val="Enfasidelicata"/>
+          <w:rFonts w:ascii="Courier New" w:hAnsi="Courier New" w:cs="Courier New"/>
+          <w:sz w:val="16"/>
+          <w:szCs w:val="16"/>
+          <w:highlight w:val="white"/>
+          <w:lang w:val="en-GB"/>
+        </w:rPr>
+      </w:pPr>
+      <w:r>
+        <w:rPr>
+          <w:rStyle w:val="Enfasidelicata"/>
+          <w:rFonts w:ascii="Courier New" w:hAnsi="Courier New" w:cs="Courier New"/>
+          <w:sz w:val="16"/>
+          <w:szCs w:val="16"/>
+          <w:highlight w:val="white"/>
+          <w:lang w:val="en-GB"/>
+        </w:rPr>
+        <w:t>WHERE 1=1</w:t>
+      </w:r>
+    </w:p>
+    <w:p>
+      <w:pPr>
+        <w:ind w:left="708"/>
+        <w:rPr>
+          <w:rStyle w:val="Enfasidelicata"/>
+          <w:rFonts w:ascii="Courier New" w:hAnsi="Courier New" w:cs="Courier New"/>
+          <w:sz w:val="16"/>
+          <w:szCs w:val="16"/>
+          <w:highlight w:val="white"/>
+          <w:lang w:val="en-GB"/>
+        </w:rPr>
+      </w:pPr>
+      <w:r>
+        <w:rPr>
+          <w:rStyle w:val="Enfasidelicata"/>
+          <w:rFonts w:ascii="Courier New" w:hAnsi="Courier New" w:cs="Courier New"/>
+          <w:sz w:val="16"/>
+          <w:szCs w:val="16"/>
+          <w:highlight w:val="white"/>
+          <w:lang w:val="en-GB"/>
+        </w:rPr>
+        <w:t>AND LOTTO IN (</w:t>
+      </w:r>
+    </w:p>
+    <w:p>
+      <w:pPr>
+        <w:ind w:left="708"/>
+        <w:rPr>
+          <w:rStyle w:val="Enfasidelicata"/>
+          <w:rFonts w:ascii="Courier New" w:hAnsi="Courier New" w:cs="Courier New"/>
+          <w:sz w:val="16"/>
+          <w:szCs w:val="16"/>
+          <w:highlight w:val="white"/>
+          <w:lang w:val="en-GB"/>
+        </w:rPr>
+      </w:pPr>
+      <w:r>
+        <w:rPr>
+          <w:rStyle w:val="Enfasidelicata"/>
+          <w:rFonts w:ascii="Courier New" w:hAnsi="Courier New" w:cs="Courier New"/>
+          <w:sz w:val="16"/>
+          <w:szCs w:val="16"/>
+          <w:highlight w:val="white"/>
+          <w:lang w:val="en-GB"/>
+        </w:rPr>
+        <w:tab/>
+        <w:t>SELECT FKLOTTO</w:t>
+      </w:r>
+    </w:p>
+    <w:p>
+      <w:pPr>
+        <w:ind w:left="708"/>
+        <w:rPr>
+          <w:rStyle w:val="Enfasidelicata"/>
+          <w:rFonts w:ascii="Courier New" w:hAnsi="Courier New" w:cs="Courier New"/>
+          <w:sz w:val="16"/>
+          <w:szCs w:val="16"/>
+          <w:highlight w:val="white"/>
+          <w:lang w:val="en-GB"/>
+        </w:rPr>
+      </w:pPr>
+      <w:r>
+        <w:rPr>
+          <w:rStyle w:val="Enfasidelicata"/>
+          <w:rFonts w:ascii="Courier New" w:hAnsi="Courier New" w:cs="Courier New"/>
+          <w:sz w:val="16"/>
+          <w:szCs w:val="16"/>
+          <w:highlight w:val="white"/>
+          <w:lang w:val="en-GB"/>
+        </w:rPr>
+        <w:tab/>
+        <w:t>FROM INVIOMAIL_DEST</w:t>
+      </w:r>
+    </w:p>
+    <w:p>
+      <w:pPr>
+        <w:ind w:left="708"/>
+        <w:rPr>
+          <w:rStyle w:val="Enfasidelicata"/>
+          <w:rFonts w:ascii="Courier New" w:hAnsi="Courier New" w:cs="Courier New"/>
+          <w:sz w:val="16"/>
+          <w:szCs w:val="16"/>
+          <w:highlight w:val="white"/>
+          <w:lang w:val="en-GB"/>
+        </w:rPr>
+      </w:pPr>
+      <w:r>
+        <w:rPr>
+          <w:rStyle w:val="Enfasidelicata"/>
+          <w:rFonts w:ascii="Courier New" w:hAnsi="Courier New" w:cs="Courier New"/>
+          <w:sz w:val="16"/>
+          <w:szCs w:val="16"/>
+          <w:highlight w:val="white"/>
+          <w:lang w:val="en-GB"/>
+        </w:rPr>
+        <w:tab/>
+        <w:t>WHERE 1=1</w:t>
+      </w:r>
+    </w:p>
+    <w:p>
+      <w:pPr>
+        <w:ind w:left="708"/>
+        <w:rPr>
+          <w:rStyle w:val="Enfasidelicata"/>
+          <w:rFonts w:ascii="Courier New" w:hAnsi="Courier New" w:cs="Courier New"/>
+          <w:sz w:val="16"/>
+          <w:szCs w:val="16"/>
+          <w:highlight w:val="white"/>
+          <w:lang w:val="en-GB"/>
+        </w:rPr>
+      </w:pPr>
+      <w:r>
+        <w:rPr>
+          <w:rStyle w:val="Enfasidelicata"/>
+          <w:rFonts w:ascii="Courier New" w:hAnsi="Courier New" w:cs="Courier New"/>
+          <w:sz w:val="16"/>
+          <w:szCs w:val="16"/>
+          <w:highlight w:val="white"/>
+          <w:lang w:val="en-GB"/>
+        </w:rPr>
+        <w:tab/>
+        <w:t>AND ID IN (</w:t>
+      </w:r>
+    </w:p>
+    <w:p>
+      <w:pPr>
+        <w:ind w:left="708"/>
+        <w:rPr>
+          <w:rStyle w:val="Enfasidelicata"/>
+          <w:rFonts w:ascii="Courier New" w:hAnsi="Courier New" w:cs="Courier New"/>
+          <w:sz w:val="16"/>
+          <w:szCs w:val="16"/>
+          <w:highlight w:val="white"/>
+          <w:lang w:val="en-GB"/>
+        </w:rPr>
+      </w:pPr>
+      <w:r>
+        <w:rPr>
+          <w:rStyle w:val="Enfasidelicata"/>
+          <w:rFonts w:ascii="Courier New" w:hAnsi="Courier New" w:cs="Courier New"/>
+          <w:sz w:val="16"/>
+          <w:szCs w:val="16"/>
+          <w:highlight w:val="white"/>
+          <w:lang w:val="en-GB"/>
+        </w:rPr>
+        <w:tab/>
+      </w:r>
+      <w:r>
+        <w:rPr>
+          <w:rStyle w:val="Enfasidelicata"/>
+          <w:rFonts w:ascii="Courier New" w:hAnsi="Courier New" w:cs="Courier New"/>
+          <w:sz w:val="16"/>
+          <w:szCs w:val="16"/>
+          <w:highlight w:val="white"/>
+          <w:lang w:val="en-GB"/>
+        </w:rPr>
+        <w:tab/>
+        <w:t>SELECT FKIDMAIL_DEST</w:t>
+      </w:r>
+    </w:p>
+    <w:p>
+      <w:pPr>
+        <w:ind w:left="708"/>
+        <w:rPr>
+          <w:rStyle w:val="Enfasidelicata"/>
+          <w:rFonts w:ascii="Courier New" w:hAnsi="Courier New" w:cs="Courier New"/>
+          <w:sz w:val="16"/>
+          <w:szCs w:val="16"/>
+          <w:highlight w:val="white"/>
+          <w:lang w:val="en-GB"/>
+        </w:rPr>
+      </w:pPr>
+      <w:r>
+        <w:rPr>
+          <w:rStyle w:val="Enfasidelicata"/>
+          <w:rFonts w:ascii="Courier New" w:hAnsi="Courier New" w:cs="Courier New"/>
+          <w:sz w:val="16"/>
+          <w:szCs w:val="16"/>
+          <w:highlight w:val="white"/>
+          <w:lang w:val="en-GB"/>
+        </w:rPr>
+        <w:tab/>
+      </w:r>
+      <w:r>
+        <w:rPr>
+          <w:rStyle w:val="Enfasidelicata"/>
+          <w:rFonts w:ascii="Courier New" w:hAnsi="Courier New" w:cs="Courier New"/>
+          <w:sz w:val="16"/>
+          <w:szCs w:val="16"/>
+          <w:highlight w:val="white"/>
+          <w:lang w:val="en-GB"/>
+        </w:rPr>
+        <w:tab/>
+        <w:t>FROM INVIOMAIL_ATTACHMENTS</w:t>
+      </w:r>
+    </w:p>
+    <w:p>
+      <w:pPr>
+        <w:ind w:left="708"/>
+        <w:rPr>
+          <w:rStyle w:val="Enfasidelicata"/>
+          <w:rFonts w:ascii="Courier New" w:hAnsi="Courier New" w:cs="Courier New"/>
+          <w:sz w:val="16"/>
+          <w:szCs w:val="16"/>
+          <w:highlight w:val="white"/>
+          <w:lang w:val="en-GB"/>
+        </w:rPr>
+      </w:pPr>
+      <w:r>
+        <w:rPr>
+          <w:rStyle w:val="Enfasidelicata"/>
+          <w:rFonts w:ascii="Courier New" w:hAnsi="Courier New" w:cs="Courier New"/>
+          <w:sz w:val="16"/>
+          <w:szCs w:val="16"/>
+          <w:highlight w:val="white"/>
+          <w:lang w:val="en-GB"/>
+        </w:rPr>
+        <w:tab/>
+      </w:r>
+      <w:r>
+        <w:rPr>
+          <w:rStyle w:val="Enfasidelicata"/>
+          <w:rFonts w:ascii="Courier New" w:hAnsi="Courier New" w:cs="Courier New"/>
+          <w:sz w:val="16"/>
+          <w:szCs w:val="16"/>
+          <w:highlight w:val="white"/>
+          <w:lang w:val="en-GB"/>
+        </w:rPr>
+        <w:tab/>
+        <w:t>WHERE 1=1</w:t>
+      </w:r>
+    </w:p>
+    <w:p>
+      <w:pPr>
+        <w:ind w:left="708"/>
+        <w:rPr>
+          <w:rStyle w:val="Enfasidelicata"/>
+          <w:rFonts w:ascii="Courier New" w:hAnsi="Courier New" w:cs="Courier New"/>
+          <w:sz w:val="16"/>
+          <w:szCs w:val="16"/>
+          <w:highlight w:val="white"/>
+          <w:lang w:val="en-GB"/>
+        </w:rPr>
+      </w:pPr>
+      <w:r>
+        <w:rPr>
+          <w:rStyle w:val="Enfasidelicata"/>
+          <w:rFonts w:ascii="Courier New" w:hAnsi="Courier New" w:cs="Courier New"/>
+          <w:sz w:val="16"/>
+          <w:szCs w:val="16"/>
+          <w:highlight w:val="white"/>
+          <w:lang w:val="en-GB"/>
+        </w:rPr>
+        <w:tab/>
+      </w:r>
+      <w:r>
+        <w:rPr>
+          <w:rStyle w:val="Enfasidelicata"/>
+          <w:rFonts w:ascii="Courier New" w:hAnsi="Courier New" w:cs="Courier New"/>
+          <w:sz w:val="16"/>
+          <w:szCs w:val="16"/>
+          <w:highlight w:val="white"/>
+          <w:lang w:val="en-GB"/>
+        </w:rPr>
+        <w:tab/>
+        <w:t>AND CODTRIBUTO=</w:t>
+      </w:r>
+      <w:r>
+        <w:rPr>
+          <w:rStyle w:val="Enfasidelicata"/>
+          <w:rFonts w:ascii="Courier New" w:hAnsi="Courier New" w:cs="Courier New"/>
+          <w:sz w:val="16"/>
+          <w:szCs w:val="16"/>
+          <w:highlight w:val="white"/>
+          <w:lang w:val="en-GB"/>
+        </w:rPr>
+        <w:t>@TRIBUTO</w:t>
+      </w:r>
+    </w:p>
+    <w:p>
+      <w:pPr>
+        <w:ind w:left="708"/>
+        <w:rPr>
+          <w:rStyle w:val="Enfasidelicata"/>
+          <w:rFonts w:ascii="Courier New" w:hAnsi="Courier New" w:cs="Courier New"/>
+          <w:sz w:val="16"/>
+          <w:szCs w:val="16"/>
+          <w:highlight w:val="white"/>
+          <w:lang w:val="en-GB"/>
+        </w:rPr>
+      </w:pPr>
+      <w:r>
+        <w:rPr>
+          <w:rStyle w:val="Enfasidelicata"/>
+          <w:rFonts w:ascii="Courier New" w:hAnsi="Courier New" w:cs="Courier New"/>
+          <w:sz w:val="16"/>
+          <w:szCs w:val="16"/>
+          <w:highlight w:val="white"/>
+          <w:lang w:val="en-GB"/>
+        </w:rPr>
+        <w:tab/>
+      </w:r>
+      <w:r>
+        <w:rPr>
+          <w:rStyle w:val="Enfasidelicata"/>
+          <w:rFonts w:ascii="Courier New" w:hAnsi="Courier New" w:cs="Courier New"/>
+          <w:sz w:val="16"/>
+          <w:szCs w:val="16"/>
+          <w:highlight w:val="white"/>
+          <w:lang w:val="en-GB"/>
+        </w:rPr>
+        <w:tab/>
+        <w:t>AND ANNO=</w:t>
+      </w:r>
+      <w:r>
+        <w:rPr>
+          <w:rStyle w:val="Enfasidelicata"/>
+          <w:rFonts w:ascii="Courier New" w:hAnsi="Courier New" w:cs="Courier New"/>
+          <w:sz w:val="16"/>
+          <w:szCs w:val="16"/>
+          <w:highlight w:val="white"/>
+          <w:lang w:val="en-GB"/>
+        </w:rPr>
+        <w:t>@ANNO</w:t>
+      </w:r>
+    </w:p>
+    <w:p>
+      <w:pPr>
+        <w:ind w:left="708"/>
+        <w:rPr>
+          <w:rStyle w:val="Enfasidelicata"/>
+          <w:rFonts w:ascii="Courier New" w:hAnsi="Courier New" w:cs="Courier New"/>
+          <w:sz w:val="16"/>
+          <w:szCs w:val="16"/>
+          <w:highlight w:val="white"/>
+          <w:lang w:val="en-GB"/>
+        </w:rPr>
+      </w:pPr>
+      <w:r>
+        <w:rPr>
+          <w:rStyle w:val="Enfasidelicata"/>
+          <w:rFonts w:ascii="Courier New" w:hAnsi="Courier New" w:cs="Courier New"/>
+          <w:sz w:val="16"/>
+          <w:szCs w:val="16"/>
+          <w:highlight w:val="white"/>
+          <w:lang w:val="en-GB"/>
+        </w:rPr>
+        <w:tab/>
+      </w:r>
+      <w:r>
+        <w:rPr>
+          <w:rStyle w:val="Enfasidelicata"/>
+          <w:rFonts w:ascii="Courier New" w:hAnsi="Courier New" w:cs="Courier New"/>
+          <w:sz w:val="16"/>
+          <w:szCs w:val="16"/>
+          <w:highlight w:val="white"/>
+          <w:lang w:val="en-GB"/>
+        </w:rPr>
+        <w:tab/>
+        <w:t>AND IDENTE=</w:t>
+      </w:r>
+      <w:r>
+        <w:rPr>
+          <w:rStyle w:val="Enfasidelicata"/>
+          <w:rFonts w:ascii="Courier New" w:hAnsi="Courier New" w:cs="Courier New"/>
+          <w:sz w:val="16"/>
+          <w:szCs w:val="16"/>
+          <w:highlight w:val="white"/>
+          <w:lang w:val="en-GB"/>
+        </w:rPr>
+        <w:t>@ENTE</w:t>
+      </w:r>
+    </w:p>
+    <w:p>
+      <w:pPr>
+        <w:ind w:left="708"/>
+        <w:rPr>
+          <w:rStyle w:val="Enfasidelicata"/>
+          <w:rFonts w:ascii="Courier New" w:hAnsi="Courier New" w:cs="Courier New"/>
+          <w:sz w:val="16"/>
+          <w:szCs w:val="16"/>
+          <w:highlight w:val="white"/>
+        </w:rPr>
+      </w:pPr>
+      <w:r>
+        <w:rPr>
+          <w:rStyle w:val="Enfasidelicata"/>
+          <w:rFonts w:ascii="Courier New" w:hAnsi="Courier New" w:cs="Courier New"/>
+          <w:sz w:val="16"/>
+          <w:szCs w:val="16"/>
+          <w:highlight w:val="white"/>
+          <w:lang w:val="en-GB"/>
+        </w:rPr>
+        <w:tab/>
+      </w:r>
+      <w:r>
+        <w:rPr>
+          <w:rStyle w:val="Enfasidelicata"/>
+          <w:rFonts w:ascii="Courier New" w:hAnsi="Courier New" w:cs="Courier New"/>
+          <w:sz w:val="16"/>
+          <w:szCs w:val="16"/>
+          <w:highlight w:val="white"/>
+          <w:lang w:val="en-GB"/>
+        </w:rPr>
+        <w:tab/>
+      </w:r>
+      <w:r>
+        <w:rPr>
+          <w:rStyle w:val="Enfasidelicata"/>
+          <w:rFonts w:ascii="Courier New" w:hAnsi="Courier New" w:cs="Courier New"/>
+          <w:sz w:val="16"/>
+          <w:szCs w:val="16"/>
+          <w:highlight w:val="white"/>
+        </w:rPr>
+        <w:t>AND IDELABORAZIONE=@IDELAB</w:t>
+      </w:r>
+    </w:p>
+    <w:p>
+      <w:pPr>
+        <w:ind w:left="708"/>
+        <w:rPr>
+          <w:rStyle w:val="Enfasidelicata"/>
+          <w:rFonts w:ascii="Courier New" w:hAnsi="Courier New" w:cs="Courier New"/>
+          <w:sz w:val="16"/>
+          <w:szCs w:val="16"/>
+          <w:highlight w:val="white"/>
+        </w:rPr>
+      </w:pPr>
+      <w:r>
+        <w:rPr>
+          <w:rStyle w:val="Enfasidelicata"/>
+          <w:rFonts w:ascii="Courier New" w:hAnsi="Courier New" w:cs="Courier New"/>
+          <w:sz w:val="16"/>
+          <w:szCs w:val="16"/>
+          <w:highlight w:val="white"/>
+        </w:rPr>
+        <w:tab/>
+        <w:t>)</w:t>
+      </w:r>
+    </w:p>
+    <w:p>
+      <w:pPr>
+        <w:ind w:left="708"/>
+        <w:rPr>
+          <w:rStyle w:val="Enfasidelicata"/>
+          <w:rFonts w:ascii="Courier New" w:hAnsi="Courier New" w:cs="Courier New"/>
+          <w:sz w:val="16"/>
+          <w:szCs w:val="16"/>
+          <w:highlight w:val="white"/>
+        </w:rPr>
+      </w:pPr>
+      <w:r>
+        <w:rPr>
+          <w:rStyle w:val="Enfasidelicata"/>
+          <w:rFonts w:ascii="Courier New" w:hAnsi="Courier New" w:cs="Courier New"/>
+          <w:sz w:val="16"/>
+          <w:szCs w:val="16"/>
+          <w:highlight w:val="white"/>
+        </w:rPr>
+        <w:t>)</w:t>
+      </w:r>
+    </w:p>
+    <w:p>
+      <w:pPr>
+        <w:pStyle w:val="Titolo2"/>
+      </w:pPr>
+      <w:bookmarkStart w:id="26" w:name="_Toc75271552"/>
+      <w:r>
+        <w:t>Eliminare un’elaborazione dei documenti per rielaborarli</w:t>
+      </w:r>
+      <w:bookmarkEnd w:id="26"/>
+    </w:p>
+    <w:p>
+      <w:r>
+        <w:t>Si ha la necessità di rielaborare i documenti massivi.</w:t>
+      </w:r>
+    </w:p>
+    <w:p>
+      <w:pPr>
+        <w:pStyle w:val="Titolo3"/>
+      </w:pPr>
+      <w:bookmarkStart w:id="27" w:name="_Toc75271553"/>
+      <w:r>
+        <w:t>Azioni</w:t>
+      </w:r>
+      <w:bookmarkEnd w:id="27"/>
+    </w:p>
+    <w:p>
+      <w:pPr>
+        <w:autoSpaceDE w:val="0"/>
+        <w:autoSpaceDN w:val="0"/>
+        <w:adjustRightInd w:val="0"/>
+      </w:pPr>
+      <w:r>
         <w:t xml:space="preserve">Dalla videata di elaborazione documenti si clicca sul pulsante </w:t>
       </w:r>
       <w:r>
@@ -7108,11 +8316,11 @@
       <w:pPr>
         <w:pStyle w:val="Titolo3"/>
       </w:pPr>
-      <w:bookmarkStart w:id="27" w:name="_Toc73696029"/>
+      <w:bookmarkStart w:id="28" w:name="_Toc75271554"/>
       <w:r>
         <w:t>Query</w:t>
       </w:r>
-      <w:bookmarkEnd w:id="27"/>
+      <w:bookmarkEnd w:id="28"/>
     </w:p>
     <w:p>
       <w:r>
@@ -7598,15 +8806,17 @@
           <w:sz w:val="16"/>
           <w:szCs w:val="16"/>
           <w:highlight w:val="white"/>
-        </w:rPr>
-      </w:pPr>
-      <w:r>
-        <w:rPr>
-          <w:rStyle w:val="Enfasidelicata"/>
-          <w:rFonts w:ascii="Courier New" w:hAnsi="Courier New" w:cs="Courier New"/>
-          <w:sz w:val="16"/>
-          <w:szCs w:val="16"/>
-          <w:highlight w:val="white"/>
+          <w:lang w:val="en-GB"/>
+        </w:rPr>
+      </w:pPr>
+      <w:r>
+        <w:rPr>
+          <w:rStyle w:val="Enfasidelicata"/>
+          <w:rFonts w:ascii="Courier New" w:hAnsi="Courier New" w:cs="Courier New"/>
+          <w:sz w:val="16"/>
+          <w:szCs w:val="16"/>
+          <w:highlight w:val="white"/>
+          <w:lang w:val="en-GB"/>
         </w:rPr>
         <w:t>WHERE 1=1</w:t>
       </w:r>
@@ -7950,9 +9160,94 @@
     </w:p>
     <w:p>
       <w:pPr>
+        <w:pStyle w:val="Titolo1"/>
+      </w:pPr>
+      <w:bookmarkStart w:id="29" w:name="_Toc75271555"/>
+      <w:proofErr w:type="spellStart"/>
+      <w:r>
+        <w:lastRenderedPageBreak/>
+        <w:t>OPENgovPROVVEDIMENTI</w:t>
+      </w:r>
+      <w:bookmarkEnd w:id="29"/>
+      <w:proofErr w:type="spellEnd"/>
+    </w:p>
+    <w:p>
+      <w:pPr>
+        <w:pStyle w:val="Titolo2"/>
+      </w:pPr>
+      <w:bookmarkStart w:id="30" w:name="_Toc75271556"/>
+      <w:r>
+        <w:t xml:space="preserve">Aggiornare il testo fisso di un </w:t>
+      </w:r>
+      <w:proofErr w:type="spellStart"/>
+      <w:r>
+        <w:t>template</w:t>
+      </w:r>
+      <w:bookmarkEnd w:id="30"/>
+      <w:proofErr w:type="spellEnd"/>
+    </w:p>
+    <w:p>
+      <w:r>
+        <w:t xml:space="preserve">Si ha la necessità di modificare il testo fisso di un </w:t>
+      </w:r>
+      <w:proofErr w:type="spellStart"/>
+      <w:r>
+        <w:t>template</w:t>
+      </w:r>
+      <w:proofErr w:type="spellEnd"/>
+      <w:r>
+        <w:t xml:space="preserve"> di documento.</w:t>
+      </w:r>
+    </w:p>
+    <w:p>
+      <w:pPr>
+        <w:pStyle w:val="Titolo3"/>
+      </w:pPr>
+      <w:bookmarkStart w:id="31" w:name="_Toc75271557"/>
+      <w:r>
+        <w:t>Azioni</w:t>
+      </w:r>
+      <w:bookmarkEnd w:id="31"/>
+    </w:p>
+    <w:p>
+      <w:pPr>
+        <w:autoSpaceDE w:val="0"/>
+        <w:autoSpaceDN w:val="0"/>
+        <w:adjustRightInd w:val="0"/>
+      </w:pPr>
+      <w:r>
+        <w:t xml:space="preserve">Salvare il </w:t>
+      </w:r>
+      <w:proofErr w:type="spellStart"/>
+      <w:r>
+        <w:t>template</w:t>
+      </w:r>
+      <w:proofErr w:type="spellEnd"/>
+      <w:r>
+        <w:t xml:space="preserve"> in oggetto; apportare le modifiche richieste. I </w:t>
+      </w:r>
+      <w:proofErr w:type="spellStart"/>
+      <w:r>
+        <w:t>template</w:t>
+      </w:r>
+      <w:proofErr w:type="spellEnd"/>
+      <w:r>
+        <w:t xml:space="preserve"> sono presenti al percorso: </w:t>
+      </w:r>
+      <w:r>
+        <w:rPr>
+          <w:rStyle w:val="Enfasidelicata"/>
+        </w:rPr>
+        <w:t>\\192.168.14.113\Pro\Dati\Stampe\Template\[tributo]\[ente]</w:t>
+      </w:r>
+      <w:r>
+        <w:t>.</w:t>
+      </w:r>
+    </w:p>
+    <w:p>
+      <w:pPr>
         <w:rPr>
           <w:rFonts w:cstheme="minorHAnsi"/>
-          <w:lang w:val="en-GB"/>
         </w:rPr>
       </w:pPr>
     </w:p>
@@ -9238,7 +10533,7 @@
 </file>
 
 <file path=customXml/itemProps1.xml><?xml version="1.0" encoding="utf-8"?>
-<ds:datastoreItem xmlns:ds="http://schemas.openxmlformats.org/officeDocument/2006/customXml" ds:itemID="{9909E2B1-DF60-4633-80D0-BBD6F8685A68}">
+<ds:datastoreItem xmlns:ds="http://schemas.openxmlformats.org/officeDocument/2006/customXml" ds:itemID="{6EB71764-6EA4-462C-92E1-99ED25A52AD6}">
   <ds:schemaRefs>
     <ds:schemaRef ds:uri="http://schemas.openxmlformats.org/officeDocument/2006/bibliography"/>
   </ds:schemaRefs>
